--- a/CMF - MySQL_Server_Info_Gathering - User Guide V1.0.docx
+++ b/CMF - MySQL_Server_Info_Gathering - User Guide V1.0.docx
@@ -2002,12 +2002,18 @@
         <w:rPr>
           <w:rFonts w:ascii="Segoe UI" w:hAnsi="Segoe UI" w:cs="Segoe UI"/>
           <w:b/>
-          <w:color w:val="002060"/>
+          <w:bCs/>
           <w:sz w:val="8"/>
           <w:szCs w:val="8"/>
-        </w:rPr>
-      </w:pPr>
-      <w:r>
+          <w:shd w:val="clear" w:color="auto" w:fill="FFFFFF"/>
+        </w:rPr>
+      </w:pPr>
+    </w:p>
+    <w:p>
+      <w:pPr>
+        <w:spacing w:before="0" w:after="160" w:line="259" w:lineRule="auto"/>
+        <w:contextualSpacing/>
+        <w:jc w:val="both"/>
         <w:rPr>
           <w:rFonts w:ascii="Segoe UI" w:hAnsi="Segoe UI" w:cs="Segoe UI"/>
           <w:b/>
@@ -2016,55 +2022,37 @@
           <w:szCs w:val="8"/>
           <w:shd w:val="clear" w:color="auto" w:fill="FFFFFF"/>
         </w:rPr>
-        <w:t>Disclaimer:</w:t>
-      </w:r>
-      <w:r>
-        <w:rPr>
-          <w:rFonts w:ascii="Segoe UI" w:hAnsi="Segoe UI" w:cs="Segoe UI"/>
+      </w:pPr>
+    </w:p>
+    <w:p>
+      <w:pPr>
+        <w:spacing w:before="0" w:after="160" w:line="259" w:lineRule="auto"/>
+        <w:contextualSpacing/>
+        <w:jc w:val="both"/>
+        <w:rPr>
+          <w:rFonts w:ascii="Segoe UI" w:hAnsi="Segoe UI" w:cs="Segoe UI"/>
+          <w:b/>
+          <w:bCs/>
           <w:sz w:val="8"/>
           <w:szCs w:val="8"/>
           <w:shd w:val="clear" w:color="auto" w:fill="FFFFFF"/>
         </w:rPr>
-        <w:t xml:space="preserve"> The following PowerShell scripts provided are intended for use as </w:t>
-      </w:r>
-      <w:proofErr w:type="gramStart"/>
-      <w:r>
-        <w:rPr>
-          <w:rFonts w:ascii="Segoe UI" w:hAnsi="Segoe UI" w:cs="Segoe UI"/>
+      </w:pPr>
+    </w:p>
+    <w:p>
+      <w:pPr>
+        <w:spacing w:before="0" w:after="160" w:line="259" w:lineRule="auto"/>
+        <w:contextualSpacing/>
+        <w:jc w:val="both"/>
+        <w:rPr>
+          <w:rFonts w:ascii="Segoe UI" w:hAnsi="Segoe UI" w:cs="Segoe UI"/>
+          <w:b/>
+          <w:bCs/>
           <w:sz w:val="8"/>
           <w:szCs w:val="8"/>
           <w:shd w:val="clear" w:color="auto" w:fill="FFFFFF"/>
         </w:rPr>
-        <w:t>a</w:t>
-      </w:r>
-      <w:proofErr w:type="gramEnd"/>
-      <w:r>
-        <w:rPr>
-          <w:rFonts w:ascii="Segoe UI" w:hAnsi="Segoe UI" w:cs="Segoe UI"/>
-          <w:sz w:val="8"/>
-          <w:szCs w:val="8"/>
-          <w:shd w:val="clear" w:color="auto" w:fill="FFFFFF"/>
-        </w:rPr>
-        <w:t xml:space="preserve"> Info Gather utility tool and do not directly interact with the user database server or store any sensitive information, including passwords. These scripts are provided as-is without any warranty, express or implied. While every effort has been made to ensure the accuracy and reliability of the scripts, it is recommended to review and test them in a non-production environment before deploying them in a production environment. It is important to note that these scripts should not be used to directly modify or interact with the database server without proper understanding and consideration of potential impacts on the server and data integrity. Furthermore, these scripts do not handle sensitive information such as passwords directly within the script. It is the responsibility of the user to ensure that any sensitive information, including passwords, is handled securely and in compliance with organizational security policies. By using these scripts, you acknowledge and agree that the authors and contributors shall not be liable for any </w:t>
-      </w:r>
-      <w:r>
-        <w:rPr>
-          <w:rFonts w:ascii="Segoe UI" w:hAnsi="Segoe UI" w:cs="Segoe UI"/>
-          <w:sz w:val="8"/>
-          <w:szCs w:val="8"/>
-          <w:shd w:val="clear" w:color="auto" w:fill="FFFFFF"/>
-        </w:rPr>
-        <w:t>damage</w:t>
-      </w:r>
-      <w:r>
-        <w:rPr>
-          <w:rFonts w:ascii="Segoe UI" w:hAnsi="Segoe UI" w:cs="Segoe UI"/>
-          <w:sz w:val="8"/>
-          <w:szCs w:val="8"/>
-          <w:shd w:val="clear" w:color="auto" w:fill="FFFFFF"/>
-        </w:rPr>
-        <w:t xml:space="preserve"> or losses arising from the use of these scripts.</w:t>
-      </w:r>
+      </w:pPr>
     </w:p>
     <w:bookmarkEnd w:id="8"/>
     <w:p>
@@ -2080,20 +2068,89 @@
           <w:szCs w:val="24"/>
         </w:rPr>
       </w:pPr>
-    </w:p>
-    <w:p>
-      <w:pPr>
-        <w:spacing w:before="0" w:after="160" w:line="259" w:lineRule="auto"/>
-        <w:contextualSpacing/>
-        <w:jc w:val="both"/>
+      <w:r>
         <w:rPr>
           <w:rFonts w:ascii="Segoe UI" w:hAnsi="Segoe UI" w:cs="Segoe UI"/>
           <w:b/>
-          <w:color w:val="002060"/>
-          <w:sz w:val="24"/>
-          <w:szCs w:val="24"/>
-        </w:rPr>
-      </w:pPr>
+          <w:bCs/>
+          <w:sz w:val="16"/>
+          <w:szCs w:val="16"/>
+          <w:shd w:val="clear" w:color="auto" w:fill="FFFFFF"/>
+        </w:rPr>
+        <w:t>Disclaimer:</w:t>
+      </w:r>
+      <w:r>
+        <w:rPr>
+          <w:rFonts w:ascii="Segoe UI" w:hAnsi="Segoe UI" w:cs="Segoe UI"/>
+          <w:sz w:val="16"/>
+          <w:szCs w:val="16"/>
+          <w:shd w:val="clear" w:color="auto" w:fill="FFFFFF"/>
+        </w:rPr>
+        <w:t> These scripts are intended for use of Info Gather Assessment utility and do not interact with the user databases or gather any sensitive information (</w:t>
+      </w:r>
+      <w:r>
+        <w:rPr>
+          <w:rFonts w:ascii="Segoe UI" w:hAnsi="Segoe UI" w:cs="Segoe UI"/>
+          <w:sz w:val="16"/>
+          <w:szCs w:val="16"/>
+          <w:shd w:val="clear" w:color="auto" w:fill="FFFFFF"/>
+        </w:rPr>
+        <w:t>e.g.</w:t>
+      </w:r>
+      <w:r>
+        <w:rPr>
+          <w:rFonts w:ascii="Segoe UI" w:hAnsi="Segoe UI" w:cs="Segoe UI"/>
+          <w:sz w:val="16"/>
+          <w:szCs w:val="16"/>
+          <w:shd w:val="clear" w:color="auto" w:fill="FFFFFF"/>
+        </w:rPr>
+        <w:t xml:space="preserve"> passwords, PI data etc.). These scripts are provided as-is to merely capture metadata information ONLY. While every effort has been made to ensure that accuracy and reliability of the scripts, it is recommended to review and test them in a non-production environment before</w:t>
+      </w:r>
+      <w:r>
+        <w:rPr>
+          <w:rFonts w:ascii="Segoe UI" w:hAnsi="Segoe UI" w:cs="Segoe UI"/>
+          <w:sz w:val="21"/>
+          <w:szCs w:val="21"/>
+          <w:shd w:val="clear" w:color="auto" w:fill="FFFFFF"/>
+        </w:rPr>
+        <w:t xml:space="preserve"> </w:t>
+      </w:r>
+      <w:r>
+        <w:rPr>
+          <w:rFonts w:ascii="Segoe UI" w:hAnsi="Segoe UI" w:cs="Segoe UI"/>
+          <w:sz w:val="16"/>
+          <w:szCs w:val="16"/>
+          <w:shd w:val="clear" w:color="auto" w:fill="FFFFFF"/>
+        </w:rPr>
+        <w:t xml:space="preserve">deploying them in a production environment. It is important to note that these scripts should be modified with </w:t>
+      </w:r>
+      <w:r>
+        <w:rPr>
+          <w:rFonts w:ascii="Segoe UI" w:hAnsi="Segoe UI" w:cs="Segoe UI"/>
+          <w:sz w:val="16"/>
+          <w:szCs w:val="16"/>
+          <w:shd w:val="clear" w:color="auto" w:fill="FFFFFF"/>
+        </w:rPr>
+        <w:t>the consultation</w:t>
+      </w:r>
+      <w:r>
+        <w:rPr>
+          <w:rFonts w:ascii="Segoe UI" w:hAnsi="Segoe UI" w:cs="Segoe UI"/>
+          <w:sz w:val="16"/>
+          <w:szCs w:val="16"/>
+          <w:shd w:val="clear" w:color="auto" w:fill="FFFFFF"/>
+        </w:rPr>
+        <w:t xml:space="preserve"> of Microsoft</w:t>
+      </w:r>
+      <w:r>
+        <w:rPr>
+          <w:rFonts w:ascii="Segoe UI" w:hAnsi="Segoe UI" w:cs="Segoe UI"/>
+          <w:sz w:val="16"/>
+          <w:szCs w:val="16"/>
+          <w:shd w:val="clear" w:color="auto" w:fill="FFFFFF"/>
+        </w:rPr>
+        <w:t>.</w:t>
+      </w:r>
     </w:p>
     <w:p>
       <w:pPr>
@@ -3277,15 +3334,7 @@
                 <w:szCs w:val="21"/>
               </w:rPr>
               <w:br/>
-              <w:t>Windows 10, Windows Server 2012, Windows Server 2012 R2 and above</w:t>
-            </w:r>
-            <w:r>
-              <w:rPr>
-                <w:rFonts w:ascii="Segoe UI" w:hAnsi="Segoe UI" w:cs="Segoe UI"/>
-                <w:sz w:val="21"/>
-                <w:szCs w:val="21"/>
-              </w:rPr>
-              <w:t>.</w:t>
+              <w:t>Windows 10, Windows Server 2012, Windows Server 2012 R2 and above.</w:t>
             </w:r>
           </w:p>
           <w:p>
@@ -3342,17 +3391,7 @@
                 <w:sz w:val="21"/>
                 <w:szCs w:val="21"/>
               </w:rPr>
-              <w:t>PowerShell</w:t>
-            </w:r>
-            <w:r>
-              <w:rPr>
-                <w:rFonts w:ascii="Segoe UI" w:hAnsi="Segoe UI" w:cs="Segoe UI"/>
-                <w:b/>
-                <w:bCs/>
-                <w:sz w:val="21"/>
-                <w:szCs w:val="21"/>
-              </w:rPr>
-              <w:t xml:space="preserve"> (Install)</w:t>
+              <w:t>PowerShell (Install)</w:t>
             </w:r>
             <w:r>
               <w:rPr>
@@ -3439,15 +3478,7 @@
                 <w:sz w:val="21"/>
                 <w:szCs w:val="21"/>
               </w:rPr>
-              <w:t xml:space="preserve"> (Install</w:t>
-            </w:r>
-            <w:r>
-              <w:rPr>
-                <w:rFonts w:ascii="Segoe UI" w:hAnsi="Segoe UI" w:cs="Segoe UI"/>
-                <w:sz w:val="21"/>
-                <w:szCs w:val="21"/>
-              </w:rPr>
-              <w:t xml:space="preserve"> </w:t>
+              <w:t xml:space="preserve"> (Install </w:t>
             </w:r>
             <w:r>
               <w:rPr>
@@ -3645,23 +3676,7 @@
                 <w:sz w:val="21"/>
                 <w:szCs w:val="21"/>
               </w:rPr>
-              <w:t xml:space="preserve">Add PATH in </w:t>
-            </w:r>
-            <w:r>
-              <w:rPr>
-                <w:rFonts w:ascii="Segoe UI" w:hAnsi="Segoe UI" w:cs="Segoe UI"/>
-                <w:sz w:val="21"/>
-                <w:szCs w:val="21"/>
-              </w:rPr>
-              <w:t>Environment</w:t>
-            </w:r>
-            <w:r>
-              <w:rPr>
-                <w:rFonts w:ascii="Segoe UI" w:hAnsi="Segoe UI" w:cs="Segoe UI"/>
-                <w:sz w:val="21"/>
-                <w:szCs w:val="21"/>
-              </w:rPr>
-              <w:t xml:space="preserve"> Variables (Windows)</w:t>
+              <w:t>Add PATH in Environment Variables (Windows)</w:t>
             </w:r>
             <w:r>
               <w:rPr>
@@ -17571,7 +17586,7 @@
                 <v:shape id="_x0000_i1025" type="#_x0000_t75" style="width:83.55pt;height:50pt" o:ole="">
                   <v:imagedata r:id="rId55" o:title=""/>
                 </v:shape>
-                <o:OLEObject Type="Embed" ProgID="Excel.SheetMacroEnabled.12" ShapeID="_x0000_i1025" DrawAspect="Icon" ObjectID="_1769330258" r:id="rId56"/>
+                <o:OLEObject Type="Embed" ProgID="Excel.SheetMacroEnabled.12" ShapeID="_x0000_i1025" DrawAspect="Icon" ObjectID="_1769354566" r:id="rId56"/>
               </w:object>
             </w:r>
           </w:p>
@@ -19042,7 +19057,7 @@
                 <v:shape id="_x0000_i1026" type="#_x0000_t75" style="width:69pt;height:45pt" o:ole="">
                   <v:imagedata r:id="rId58" o:title=""/>
                 </v:shape>
-                <o:OLEObject Type="Embed" ProgID="Excel.SheetMacroEnabled.12" ShapeID="_x0000_i1026" DrawAspect="Icon" ObjectID="_1769330259" r:id="rId59"/>
+                <o:OLEObject Type="Embed" ProgID="Excel.SheetMacroEnabled.12" ShapeID="_x0000_i1026" DrawAspect="Icon" ObjectID="_1769354567" r:id="rId59"/>
               </w:object>
             </w:r>
           </w:p>
@@ -35398,6 +35413,15 @@
 </file>
 
 <file path=customXml/item1.xml><?xml version="1.0" encoding="utf-8"?>
+<?mso-contentType ?>
+<FormTemplates xmlns="http://schemas.microsoft.com/sharepoint/v3/contenttype/forms">
+  <Display>DocumentLibraryForm</Display>
+  <Edit>DocumentLibraryForm</Edit>
+  <New>DocumentLibraryForm</New>
+</FormTemplates>
+</file>
+
+<file path=customXml/item2.xml><?xml version="1.0" encoding="utf-8"?>
 <p:properties xmlns:p="http://schemas.microsoft.com/office/2006/metadata/properties" xmlns:xsi="http://www.w3.org/2001/XMLSchema-instance" xmlns:pc="http://schemas.microsoft.com/office/infopath/2007/PartnerControls">
   <documentManagement>
     <_ip_UnifiedCompliancePolicyUIAction xmlns="http://schemas.microsoft.com/sharepoint/v3" xsi:nil="true"/>
@@ -35410,20 +35434,7 @@
 </p:properties>
 </file>
 
-<file path=customXml/item2.xml><?xml version="1.0" encoding="utf-8"?>
-<b:Sources xmlns:b="http://schemas.openxmlformats.org/officeDocument/2006/bibliography" xmlns="http://schemas.openxmlformats.org/officeDocument/2006/bibliography" SelectedStyle="\APASixthEditionOfficeOnline.xsl" StyleName="APA" Version="6"/>
-</file>
-
 <file path=customXml/item3.xml><?xml version="1.0" encoding="utf-8"?>
-<?mso-contentType ?>
-<FormTemplates xmlns="http://schemas.microsoft.com/sharepoint/v3/contenttype/forms">
-  <Display>DocumentLibraryForm</Display>
-  <Edit>DocumentLibraryForm</Edit>
-  <New>DocumentLibraryForm</New>
-</FormTemplates>
-</file>
-
-<file path=customXml/item4.xml><?xml version="1.0" encoding="utf-8"?>
 <ct:contentTypeSchema xmlns:ct="http://schemas.microsoft.com/office/2006/metadata/contentType" xmlns:ma="http://schemas.microsoft.com/office/2006/metadata/properties/metaAttributes" ct:_="" ma:_="" ma:contentTypeName="Document" ma:contentTypeID="0x010100CC4F5606B695A84A87B74917185224FA" ma:contentTypeVersion="17" ma:contentTypeDescription="Create a new document." ma:contentTypeScope="" ma:versionID="395866514ac21061f7a863e66f1f09ac">
   <xsd:schema xmlns:xsd="http://www.w3.org/2001/XMLSchema" xmlns:xs="http://www.w3.org/2001/XMLSchema" xmlns:p="http://schemas.microsoft.com/office/2006/metadata/properties" xmlns:ns1="http://schemas.microsoft.com/sharepoint/v3" xmlns:ns2="f3541473-4e72-4c17-b1a6-32770bb766bd" xmlns:ns3="31d963b9-1180-4647-93d7-d11aa08e2421" targetNamespace="http://schemas.microsoft.com/office/2006/metadata/properties" ma:root="true" ma:fieldsID="72deac162dc128bc6e6141b20226325a" ns1:_="" ns2:_="" ns3:_="">
     <xsd:import namespace="http://schemas.microsoft.com/sharepoint/v3"/>
@@ -35675,7 +35686,19 @@
 </ct:contentTypeSchema>
 </file>
 
+<file path=customXml/item4.xml><?xml version="1.0" encoding="utf-8"?>
+<b:Sources xmlns:b="http://schemas.openxmlformats.org/officeDocument/2006/bibliography" xmlns="http://schemas.openxmlformats.org/officeDocument/2006/bibliography" SelectedStyle="\APASixthEditionOfficeOnline.xsl" StyleName="APA" Version="6"/>
+</file>
+
 <file path=customXml/itemProps1.xml><?xml version="1.0" encoding="utf-8"?>
+<ds:datastoreItem xmlns:ds="http://schemas.openxmlformats.org/officeDocument/2006/customXml" ds:itemID="{B4D99D8A-BD55-4E20-B8ED-BDC45DC28956}">
+  <ds:schemaRefs>
+    <ds:schemaRef ds:uri="http://schemas.microsoft.com/sharepoint/v3/contenttype/forms"/>
+  </ds:schemaRefs>
+</ds:datastoreItem>
+</file>
+
+<file path=customXml/itemProps2.xml><?xml version="1.0" encoding="utf-8"?>
 <ds:datastoreItem xmlns:ds="http://schemas.openxmlformats.org/officeDocument/2006/customXml" ds:itemID="{E476155F-6DFF-4C6E-B814-5769AD815D3C}">
   <ds:schemaRefs>
     <ds:schemaRef ds:uri="http://schemas.microsoft.com/office/2006/metadata/properties"/>
@@ -35687,23 +35710,7 @@
 </ds:datastoreItem>
 </file>
 
-<file path=customXml/itemProps2.xml><?xml version="1.0" encoding="utf-8"?>
-<ds:datastoreItem xmlns:ds="http://schemas.openxmlformats.org/officeDocument/2006/customXml" ds:itemID="{D2F79C46-D2F2-4B4E-B70D-2A6C54A7ABBB}">
-  <ds:schemaRefs>
-    <ds:schemaRef ds:uri="http://schemas.openxmlformats.org/officeDocument/2006/bibliography"/>
-  </ds:schemaRefs>
-</ds:datastoreItem>
-</file>
-
 <file path=customXml/itemProps3.xml><?xml version="1.0" encoding="utf-8"?>
-<ds:datastoreItem xmlns:ds="http://schemas.openxmlformats.org/officeDocument/2006/customXml" ds:itemID="{B4D99D8A-BD55-4E20-B8ED-BDC45DC28956}">
-  <ds:schemaRefs>
-    <ds:schemaRef ds:uri="http://schemas.microsoft.com/sharepoint/v3/contenttype/forms"/>
-  </ds:schemaRefs>
-</ds:datastoreItem>
-</file>
-
-<file path=customXml/itemProps4.xml><?xml version="1.0" encoding="utf-8"?>
 <ds:datastoreItem xmlns:ds="http://schemas.openxmlformats.org/officeDocument/2006/customXml" ds:itemID="{40B51B8B-9DE5-400C-9DCB-955FD6A4B30E}">
   <ds:schemaRefs>
     <ds:schemaRef ds:uri="http://schemas.microsoft.com/office/2006/metadata/contentType"/>
@@ -35723,6 +35730,14 @@
 </ds:datastoreItem>
 </file>
 
+<file path=customXml/itemProps4.xml><?xml version="1.0" encoding="utf-8"?>
+<ds:datastoreItem xmlns:ds="http://schemas.openxmlformats.org/officeDocument/2006/customXml" ds:itemID="{D2F79C46-D2F2-4B4E-B70D-2A6C54A7ABBB}">
+  <ds:schemaRefs>
+    <ds:schemaRef ds:uri="http://schemas.openxmlformats.org/officeDocument/2006/bibliography"/>
+  </ds:schemaRefs>
+</ds:datastoreItem>
+</file>
+
 <file path=docMetadata/LabelInfo.xml><?xml version="1.0" encoding="utf-8"?>
 <clbl:labelList xmlns:clbl="http://schemas.microsoft.com/office/2020/mipLabelMetadata">
   <clbl:label id="{87867195-f2b8-4ac2-b0b6-6bb73cb33afc}" enabled="1" method="Privileged" siteId="{72f988bf-86f1-41af-91ab-2d7cd011db47}" contentBits="0" removed="0"/>

--- a/CMF - MySQL_Server_Info_Gathering - User Guide V1.0.docx
+++ b/CMF - MySQL_Server_Info_Gathering - User Guide V1.0.docx
@@ -2,6 +2,8 @@
 <file path=word/document.xml><?xml version="1.0" encoding="utf-8"?>
 <w:document xmlns:wpc="http://schemas.microsoft.com/office/word/2010/wordprocessingCanvas" xmlns:cx="http://schemas.microsoft.com/office/drawing/2014/chartex" xmlns:cx1="http://schemas.microsoft.com/office/drawing/2015/9/8/chartex" xmlns:cx2="http://schemas.microsoft.com/office/drawing/2015/10/21/chartex" xmlns:cx3="http://schemas.microsoft.com/office/drawing/2016/5/9/chartex" xmlns:cx4="http://schemas.microsoft.com/office/drawing/2016/5/10/chartex" xmlns:cx5="http://schemas.microsoft.com/office/drawing/2016/5/11/chartex" xmlns:cx6="http://schemas.microsoft.com/office/drawing/2016/5/12/chartex" xmlns:cx7="http://schemas.microsoft.com/office/drawing/2016/5/13/chartex" xmlns:cx8="http://schemas.microsoft.com/office/drawing/2016/5/14/chartex" xmlns:mc="http://schemas.openxmlformats.org/markup-compatibility/2006" xmlns:aink="http://schemas.microsoft.com/office/drawing/2016/ink" xmlns:am3d="http://schemas.microsoft.com/office/drawing/2017/model3d" xmlns:o="urn:schemas-microsoft-com:office:office" xmlns:oel="http://schemas.microsoft.com/office/2019/extlst" xmlns:r="http://schemas.openxmlformats.org/officeDocument/2006/relationships" xmlns:m="http://schemas.openxmlformats.org/officeDocument/2006/math" xmlns:v="urn:schemas-microsoft-com:vml" xmlns:wp14="http://schemas.microsoft.com/office/word/2010/wordprocessingDrawing" xmlns:wp="http://schemas.openxmlformats.org/drawingml/2006/wordprocessingDrawing" xmlns:w10="urn:schemas-microsoft-com:office:word" xmlns:w="http://schemas.openxmlformats.org/wordprocessingml/2006/main" xmlns:w14="http://schemas.microsoft.com/office/word/2010/wordml" xmlns:w15="http://schemas.microsoft.com/office/word/2012/wordml" xmlns:w16cex="http://schemas.microsoft.com/office/word/2018/wordml/cex" xmlns:w16cid="http://schemas.microsoft.com/office/word/2016/wordml/cid" xmlns:w16="http://schemas.microsoft.com/office/word/2018/wordml" xmlns:w16du="http://schemas.microsoft.com/office/word/2023/wordml/word16du" xmlns:w16sdtdh="http://schemas.microsoft.com/office/word/2020/wordml/sdtdatahash" xmlns:w16se="http://schemas.microsoft.com/office/word/2015/wordml/symex" xmlns:wpg="http://schemas.microsoft.com/office/word/2010/wordprocessingGroup" xmlns:wpi="http://schemas.microsoft.com/office/word/2010/wordprocessingInk" xmlns:wne="http://schemas.microsoft.com/office/word/2006/wordml" xmlns:wps="http://schemas.microsoft.com/office/word/2010/wordprocessingShape" mc:Ignorable="w14 w15 w16se w16cid w16 w16cex w16sdtdh w16du wp14">
   <w:body>
+    <w:bookmarkStart w:id="0" w:name="_Toc340053118"/>
+    <w:bookmarkStart w:id="1" w:name="_Toc340051666"/>
     <w:p>
       <w:pPr>
         <w:contextualSpacing/>
@@ -13,8 +15,6 @@
           <w:lang w:val="en-GB"/>
         </w:rPr>
       </w:pPr>
-      <w:bookmarkStart w:id="0" w:name="_Toc340053118"/>
-      <w:bookmarkStart w:id="1" w:name="_Toc340051666"/>
       <w:r>
         <w:rPr>
           <w:rFonts w:ascii="Segoe UI" w:hAnsi="Segoe UI" w:cs="Segoe UI"/>
@@ -1782,7 +1782,7 @@
           <w:shd w:val="clear" w:color="auto" w:fill="FFFFFF"/>
         </w:rPr>
       </w:pPr>
-      <w:bookmarkStart w:id="8" w:name="_Hlk158716896"/>
+      <w:bookmarkStart w:id="5" w:name="_Hlk158716896"/>
     </w:p>
     <w:p>
       <w:pPr>
@@ -2054,7 +2054,7 @@
         </w:rPr>
       </w:pPr>
     </w:p>
-    <w:bookmarkEnd w:id="8"/>
+    <w:bookmarkEnd w:id="5"/>
     <w:p>
       <w:pPr>
         <w:spacing w:before="0" w:after="160" w:line="259" w:lineRule="auto"/>
@@ -2086,7 +2086,16 @@
           <w:szCs w:val="16"/>
           <w:shd w:val="clear" w:color="auto" w:fill="FFFFFF"/>
         </w:rPr>
-        <w:t> These scripts are intended for use of Info Gather Assessment utility and do not interact with the user databases or gather any sensitive information (</w:t>
+        <w:t> These scripts are intended for use of Info Gather Assessment utility and do not interact with the user databases or gather any sensitive information (e.g. passwords, PI data etc.). These scripts are provided as-is to merely capture metadata information ONLY. While every effort has been made to ensure that accuracy and reliability of the scripts, it is recommended to review and test them in a non-production environment before</w:t>
+      </w:r>
+      <w:r>
+        <w:rPr>
+          <w:rFonts w:ascii="Segoe UI" w:hAnsi="Segoe UI" w:cs="Segoe UI"/>
+          <w:sz w:val="21"/>
+          <w:szCs w:val="21"/>
+          <w:shd w:val="clear" w:color="auto" w:fill="FFFFFF"/>
+        </w:rPr>
+        <w:t xml:space="preserve"> </w:t>
       </w:r>
       <w:r>
         <w:rPr>
@@ -2095,52 +2104,7 @@
           <w:szCs w:val="16"/>
           <w:shd w:val="clear" w:color="auto" w:fill="FFFFFF"/>
         </w:rPr>
-        <w:t>e.g.</w:t>
-      </w:r>
-      <w:r>
-        <w:rPr>
-          <w:rFonts w:ascii="Segoe UI" w:hAnsi="Segoe UI" w:cs="Segoe UI"/>
-          <w:sz w:val="16"/>
-          <w:szCs w:val="16"/>
-          <w:shd w:val="clear" w:color="auto" w:fill="FFFFFF"/>
-        </w:rPr>
-        <w:t xml:space="preserve"> passwords, PI data etc.). These scripts are provided as-is to merely capture metadata information ONLY. While every effort has been made to ensure that accuracy and reliability of the scripts, it is recommended to review and test them in a non-production environment before</w:t>
-      </w:r>
-      <w:r>
-        <w:rPr>
-          <w:rFonts w:ascii="Segoe UI" w:hAnsi="Segoe UI" w:cs="Segoe UI"/>
-          <w:sz w:val="21"/>
-          <w:szCs w:val="21"/>
-          <w:shd w:val="clear" w:color="auto" w:fill="FFFFFF"/>
-        </w:rPr>
-        <w:t xml:space="preserve"> </w:t>
-      </w:r>
-      <w:r>
-        <w:rPr>
-          <w:rFonts w:ascii="Segoe UI" w:hAnsi="Segoe UI" w:cs="Segoe UI"/>
-          <w:sz w:val="16"/>
-          <w:szCs w:val="16"/>
-          <w:shd w:val="clear" w:color="auto" w:fill="FFFFFF"/>
-        </w:rPr>
-        <w:t xml:space="preserve">deploying them in a production environment. It is important to note that these scripts should be modified with </w:t>
-      </w:r>
-      <w:r>
-        <w:rPr>
-          <w:rFonts w:ascii="Segoe UI" w:hAnsi="Segoe UI" w:cs="Segoe UI"/>
-          <w:sz w:val="16"/>
-          <w:szCs w:val="16"/>
-          <w:shd w:val="clear" w:color="auto" w:fill="FFFFFF"/>
-        </w:rPr>
-        <w:t>the consultation</w:t>
-      </w:r>
-      <w:r>
-        <w:rPr>
-          <w:rFonts w:ascii="Segoe UI" w:hAnsi="Segoe UI" w:cs="Segoe UI"/>
-          <w:sz w:val="16"/>
-          <w:szCs w:val="16"/>
-          <w:shd w:val="clear" w:color="auto" w:fill="FFFFFF"/>
-        </w:rPr>
-        <w:t xml:space="preserve"> of Microsoft</w:t>
+        <w:t>deploying them in a production environment. It is important to note that these scripts should be modified with the consultation of Microsoft</w:t>
       </w:r>
       <w:r>
         <w:rPr>
@@ -2743,7 +2707,7 @@
           <w:szCs w:val="24"/>
         </w:rPr>
       </w:pPr>
-      <w:bookmarkStart w:id="9" w:name="_Toc488248331"/>
+      <w:bookmarkStart w:id="6" w:name="_Toc488248331"/>
     </w:p>
     <w:p>
       <w:pPr>
@@ -2767,7 +2731,7 @@
         </w:rPr>
         <w:t>Revision History</w:t>
       </w:r>
-      <w:bookmarkEnd w:id="9"/>
+      <w:bookmarkEnd w:id="6"/>
     </w:p>
     <w:p>
       <w:pPr>
@@ -3277,6 +3241,111 @@
           </w:tcPr>
           <w:p>
             <w:pPr>
+              <w:pStyle w:val="NormalWeb"/>
+              <w:shd w:val="clear" w:color="auto" w:fill="FFFFFF"/>
+              <w:spacing w:before="0" w:beforeAutospacing="0" w:after="0" w:afterAutospacing="0"/>
+              <w:rPr>
+                <w:rFonts w:ascii="Segoe UI" w:hAnsi="Segoe UI" w:cs="Segoe UI"/>
+                <w:sz w:val="21"/>
+                <w:szCs w:val="21"/>
+              </w:rPr>
+            </w:pPr>
+            <w:r>
+              <w:rPr>
+                <w:rFonts w:ascii="Segoe UI" w:hAnsi="Segoe UI" w:cs="Segoe UI"/>
+                <w:b/>
+                <w:bCs/>
+                <w:sz w:val="21"/>
+                <w:szCs w:val="21"/>
+              </w:rPr>
+              <w:lastRenderedPageBreak/>
+              <w:t>OS</w:t>
+            </w:r>
+            <w:r>
+              <w:rPr>
+                <w:rFonts w:ascii="Segoe UI" w:hAnsi="Segoe UI" w:cs="Segoe UI"/>
+                <w:b/>
+                <w:bCs/>
+                <w:sz w:val="21"/>
+                <w:szCs w:val="21"/>
+              </w:rPr>
+              <w:t xml:space="preserve"> Support</w:t>
+            </w:r>
+            <w:r>
+              <w:rPr>
+                <w:rFonts w:ascii="Segoe UI" w:hAnsi="Segoe UI" w:cs="Segoe UI"/>
+                <w:sz w:val="21"/>
+                <w:szCs w:val="21"/>
+              </w:rPr>
+              <w:br/>
+            </w:r>
+            <w:r>
+              <w:rPr>
+                <w:rFonts w:ascii="Segoe UI" w:hAnsi="Segoe UI" w:cs="Segoe UI"/>
+                <w:sz w:val="21"/>
+                <w:szCs w:val="21"/>
+              </w:rPr>
+              <w:t>This script is compatible with the following operating systems:</w:t>
+            </w:r>
+          </w:p>
+          <w:p>
+            <w:pPr>
+              <w:pStyle w:val="NormalWeb"/>
+              <w:shd w:val="clear" w:color="auto" w:fill="FFFFFF"/>
+              <w:spacing w:before="0" w:beforeAutospacing="0" w:after="0" w:afterAutospacing="0"/>
+              <w:rPr>
+                <w:rFonts w:ascii="Segoe UI" w:hAnsi="Segoe UI" w:cs="Segoe UI"/>
+                <w:sz w:val="21"/>
+                <w:szCs w:val="21"/>
+              </w:rPr>
+            </w:pPr>
+            <w:r>
+              <w:rPr>
+                <w:rFonts w:ascii="Segoe UI" w:hAnsi="Segoe UI" w:cs="Segoe UI"/>
+                <w:sz w:val="21"/>
+                <w:szCs w:val="21"/>
+              </w:rPr>
+              <w:t>Windows 10 or later</w:t>
+            </w:r>
+          </w:p>
+          <w:p>
+            <w:pPr>
+              <w:pStyle w:val="NormalWeb"/>
+              <w:shd w:val="clear" w:color="auto" w:fill="FFFFFF"/>
+              <w:spacing w:before="0" w:beforeAutospacing="0" w:after="0" w:afterAutospacing="0"/>
+              <w:ind w:left="0"/>
+              <w:jc w:val="left"/>
+              <w:rPr>
+                <w:rFonts w:ascii="Segoe UI" w:hAnsi="Segoe UI" w:cs="Segoe UI"/>
+                <w:sz w:val="21"/>
+                <w:szCs w:val="21"/>
+              </w:rPr>
+            </w:pPr>
+            <w:r>
+              <w:rPr>
+                <w:rFonts w:ascii="Segoe UI" w:hAnsi="Segoe UI" w:cs="Segoe UI"/>
+                <w:sz w:val="21"/>
+                <w:szCs w:val="21"/>
+              </w:rPr>
+              <w:t>Linux RHEL v7 or later, Ubuntu v14 or later</w:t>
+            </w:r>
+          </w:p>
+          <w:p>
+            <w:pPr>
+              <w:pStyle w:val="NormalWeb"/>
+              <w:shd w:val="clear" w:color="auto" w:fill="FFFFFF"/>
+              <w:spacing w:before="0" w:beforeAutospacing="0" w:after="0" w:afterAutospacing="0"/>
+              <w:ind w:left="0"/>
+              <w:jc w:val="left"/>
+              <w:rPr>
+                <w:rFonts w:ascii="Segoe UI" w:hAnsi="Segoe UI" w:cs="Segoe UI"/>
+                <w:sz w:val="21"/>
+                <w:szCs w:val="21"/>
+              </w:rPr>
+            </w:pPr>
+          </w:p>
+          <w:p>
+            <w:pPr>
               <w:pStyle w:val="Heading1"/>
               <w:numPr>
                 <w:ilvl w:val="0"/>
@@ -3301,7 +3370,6 @@
                 <w:sz w:val="24"/>
                 <w:szCs w:val="24"/>
               </w:rPr>
-              <w:lastRenderedPageBreak/>
               <w:t>Pre-requisites</w:t>
             </w:r>
           </w:p>
@@ -3310,6 +3378,7 @@
               <w:pStyle w:val="NormalWeb"/>
               <w:shd w:val="clear" w:color="auto" w:fill="FFFFFF"/>
               <w:spacing w:before="0" w:beforeAutospacing="0" w:after="0" w:afterAutospacing="0"/>
+              <w:ind w:left="0"/>
               <w:jc w:val="left"/>
               <w:rPr>
                 <w:rFonts w:ascii="Segoe UI" w:hAnsi="Segoe UI" w:cs="Segoe UI"/>
@@ -3325,16 +3394,7 @@
                 <w:sz w:val="21"/>
                 <w:szCs w:val="21"/>
               </w:rPr>
-              <w:t>Supported OS</w:t>
-            </w:r>
-            <w:r>
-              <w:rPr>
-                <w:rFonts w:ascii="Segoe UI" w:hAnsi="Segoe UI" w:cs="Segoe UI"/>
-                <w:sz w:val="21"/>
-                <w:szCs w:val="21"/>
-              </w:rPr>
-              <w:br/>
-              <w:t>Windows 10, Windows Server 2012, Windows Server 2012 R2 and above.</w:t>
+              <w:t>Windows</w:t>
             </w:r>
           </w:p>
           <w:p>
@@ -3342,20 +3402,56 @@
               <w:pStyle w:val="NormalWeb"/>
               <w:shd w:val="clear" w:color="auto" w:fill="FFFFFF"/>
               <w:spacing w:before="0" w:beforeAutospacing="0" w:after="0" w:afterAutospacing="0"/>
-              <w:jc w:val="left"/>
               <w:rPr>
                 <w:rFonts w:ascii="Segoe UI" w:hAnsi="Segoe UI" w:cs="Segoe UI"/>
                 <w:sz w:val="21"/>
                 <w:szCs w:val="21"/>
               </w:rPr>
             </w:pPr>
+            <w:proofErr w:type="spellStart"/>
             <w:r>
               <w:rPr>
                 <w:rFonts w:ascii="Segoe UI" w:hAnsi="Segoe UI" w:cs="Segoe UI"/>
                 <w:sz w:val="21"/>
                 <w:szCs w:val="21"/>
               </w:rPr>
-              <w:t>Linux RHEL v7 &amp; above, Ubuntu v14 &amp; above</w:t>
+              <w:t>Powershell</w:t>
+            </w:r>
+            <w:proofErr w:type="spellEnd"/>
+            <w:r>
+              <w:rPr>
+                <w:rFonts w:ascii="Segoe UI" w:hAnsi="Segoe UI" w:cs="Segoe UI"/>
+                <w:sz w:val="21"/>
+                <w:szCs w:val="21"/>
+              </w:rPr>
+              <w:t xml:space="preserve"> - </w:t>
+            </w:r>
+            <w:hyperlink r:id="rId12" w:history="1">
+              <w:r>
+                <w:rPr>
+                  <w:rStyle w:val="Hyperlink"/>
+                  <w:rFonts w:ascii="Segoe UI" w:hAnsi="Segoe UI" w:cs="Segoe UI"/>
+                  <w:sz w:val="21"/>
+                  <w:szCs w:val="21"/>
+                </w:rPr>
+                <w:t>https://learn.microsoft.com/en-us/powershell/scripting/install/installing-powershell-on-windows?view=powershell-7.4</w:t>
+              </w:r>
+            </w:hyperlink>
+            <w:r>
+              <w:rPr>
+                <w:rFonts w:ascii="Segoe UI" w:hAnsi="Segoe UI" w:cs="Segoe UI"/>
+                <w:sz w:val="21"/>
+                <w:szCs w:val="21"/>
+              </w:rPr>
+              <w:t xml:space="preserve"> </w:t>
+            </w:r>
+            <w:r>
+              <w:rPr>
+                <w:rFonts w:ascii="Segoe UI" w:hAnsi="Segoe UI" w:cs="Segoe UI"/>
+                <w:sz w:val="21"/>
+                <w:szCs w:val="21"/>
+              </w:rPr>
+              <w:t xml:space="preserve"> </w:t>
             </w:r>
           </w:p>
           <w:p>
@@ -3363,9 +3459,111 @@
               <w:pStyle w:val="NormalWeb"/>
               <w:shd w:val="clear" w:color="auto" w:fill="FFFFFF"/>
               <w:spacing w:before="0" w:beforeAutospacing="0" w:after="0" w:afterAutospacing="0"/>
+              <w:ind w:left="0"/>
+              <w:rPr>
+                <w:rFonts w:ascii="Segoe UI" w:hAnsi="Segoe UI" w:cs="Segoe UI"/>
+                <w:sz w:val="21"/>
+                <w:szCs w:val="21"/>
+              </w:rPr>
+            </w:pPr>
+            <w:r>
+              <w:rPr>
+                <w:rFonts w:ascii="Segoe UI" w:hAnsi="Segoe UI" w:cs="Segoe UI"/>
+                <w:sz w:val="21"/>
+                <w:szCs w:val="21"/>
+              </w:rPr>
+              <w:t>My</w:t>
+            </w:r>
+            <w:r>
+              <w:rPr>
+                <w:rFonts w:ascii="Segoe UI" w:hAnsi="Segoe UI" w:cs="Segoe UI"/>
+                <w:sz w:val="21"/>
+                <w:szCs w:val="21"/>
+              </w:rPr>
+              <w:t xml:space="preserve">SQL Client - </w:t>
+            </w:r>
+            <w:hyperlink r:id="rId13" w:history="1">
+              <w:r>
+                <w:rPr>
+                  <w:rStyle w:val="Hyperlink"/>
+                  <w:rFonts w:ascii="Segoe UI" w:hAnsi="Segoe UI" w:cs="Segoe UI"/>
+                  <w:sz w:val="21"/>
+                  <w:szCs w:val="21"/>
+                </w:rPr>
+                <w:t>h</w:t>
+              </w:r>
+              <w:r>
+                <w:rPr>
+                  <w:rStyle w:val="Hyperlink"/>
+                  <w:rFonts w:ascii="Segoe UI" w:hAnsi="Segoe UI" w:cs="Segoe UI"/>
+                  <w:sz w:val="21"/>
+                  <w:szCs w:val="21"/>
+                </w:rPr>
+                <w:t>ttps://dev.mysql.com/downloads/installer</w:t>
+              </w:r>
+              <w:r>
+                <w:rPr>
+                  <w:rStyle w:val="Hyperlink"/>
+                  <w:rFonts w:ascii="Segoe UI" w:hAnsi="Segoe UI" w:cs="Segoe UI"/>
+                  <w:sz w:val="21"/>
+                  <w:szCs w:val="21"/>
+                </w:rPr>
+                <w:t>/</w:t>
+              </w:r>
+            </w:hyperlink>
+          </w:p>
+          <w:p>
+            <w:pPr>
+              <w:pStyle w:val="NormalWeb"/>
+              <w:shd w:val="clear" w:color="auto" w:fill="FFFFFF"/>
+              <w:spacing w:before="0" w:beforeAutospacing="0" w:after="0" w:afterAutospacing="0"/>
+              <w:ind w:left="0"/>
+              <w:rPr>
+                <w:rFonts w:ascii="Segoe UI" w:hAnsi="Segoe UI" w:cs="Segoe UI"/>
+                <w:sz w:val="21"/>
+                <w:szCs w:val="21"/>
+              </w:rPr>
+            </w:pPr>
+            <w:r>
+              <w:rPr>
+                <w:rFonts w:ascii="Segoe UI" w:hAnsi="Segoe UI" w:cs="Segoe UI"/>
+                <w:sz w:val="21"/>
+                <w:szCs w:val="21"/>
+              </w:rPr>
+              <w:t xml:space="preserve">Azure CLI (Only for Single Server) - </w:t>
+            </w:r>
+            <w:hyperlink r:id="rId14" w:history="1">
+              <w:r>
+                <w:rPr>
+                  <w:rStyle w:val="Hyperlink"/>
+                  <w:rFonts w:ascii="Segoe UI" w:hAnsi="Segoe UI" w:cs="Segoe UI"/>
+                  <w:sz w:val="21"/>
+                  <w:szCs w:val="21"/>
+                </w:rPr>
+                <w:t>h</w:t>
+              </w:r>
+              <w:r>
+                <w:rPr>
+                  <w:rStyle w:val="Hyperlink"/>
+                  <w:rFonts w:ascii="Segoe UI" w:hAnsi="Segoe UI" w:cs="Segoe UI"/>
+                  <w:sz w:val="21"/>
+                  <w:szCs w:val="21"/>
+                </w:rPr>
+                <w:t>ttps://aka.ms/installazurecliwindows</w:t>
+              </w:r>
+            </w:hyperlink>
+          </w:p>
+          <w:p>
+            <w:pPr>
+              <w:pStyle w:val="NormalWeb"/>
+              <w:shd w:val="clear" w:color="auto" w:fill="FFFFFF"/>
+              <w:spacing w:before="0" w:beforeAutospacing="0" w:after="0" w:afterAutospacing="0"/>
+              <w:ind w:left="0"/>
               <w:jc w:val="left"/>
               <w:rPr>
                 <w:rFonts w:ascii="Segoe UI" w:hAnsi="Segoe UI" w:cs="Segoe UI"/>
+                <w:b/>
+                <w:bCs/>
                 <w:sz w:val="21"/>
                 <w:szCs w:val="21"/>
               </w:rPr>
@@ -3375,15 +3573,9 @@
             <w:pPr>
               <w:pStyle w:val="NormalWeb"/>
               <w:shd w:val="clear" w:color="auto" w:fill="FFFFFF"/>
-              <w:spacing w:before="0" w:beforeAutospacing="0" w:after="240" w:afterAutospacing="0"/>
+              <w:spacing w:before="0" w:beforeAutospacing="0" w:after="0" w:afterAutospacing="0"/>
+              <w:ind w:left="0"/>
               <w:jc w:val="left"/>
-              <w:rPr>
-                <w:rFonts w:ascii="Segoe UI" w:hAnsi="Segoe UI" w:cs="Segoe UI"/>
-                <w:sz w:val="21"/>
-                <w:szCs w:val="21"/>
-              </w:rPr>
-            </w:pPr>
-            <w:r>
               <w:rPr>
                 <w:rFonts w:ascii="Segoe UI" w:hAnsi="Segoe UI" w:cs="Segoe UI"/>
                 <w:b/>
@@ -3391,78 +3583,212 @@
                 <w:sz w:val="21"/>
                 <w:szCs w:val="21"/>
               </w:rPr>
-              <w:t>PowerShell (Install)</w:t>
-            </w:r>
+            </w:pPr>
             <w:r>
               <w:rPr>
                 <w:rFonts w:ascii="Segoe UI" w:hAnsi="Segoe UI" w:cs="Segoe UI"/>
+                <w:b/>
+                <w:bCs/>
                 <w:sz w:val="21"/>
                 <w:szCs w:val="21"/>
               </w:rPr>
-              <w:br/>
-              <w:t>Windows - </w:t>
-            </w:r>
-            <w:hyperlink r:id="rId12" w:tgtFrame="_blank" w:history="1">
-              <w:r>
-                <w:rPr>
-                  <w:rStyle w:val="Hyperlink"/>
-                  <w:rFonts w:ascii="Segoe UI" w:hAnsi="Segoe UI" w:cs="Segoe UI"/>
-                  <w:sz w:val="16"/>
-                  <w:szCs w:val="16"/>
-                </w:rPr>
-                <w:t>https://learn.microsoft.com/en-us/powershell/scripting/install/installing-powershell-on-windows?view=powershell-7.4</w:t>
-              </w:r>
-            </w:hyperlink>
-            <w:r>
-              <w:rPr>
-                <w:rFonts w:ascii="Segoe UI" w:hAnsi="Segoe UI" w:cs="Segoe UI"/>
-                <w:sz w:val="21"/>
-                <w:szCs w:val="21"/>
-              </w:rPr>
-              <w:t> </w:t>
-            </w:r>
-            <w:r>
-              <w:rPr>
-                <w:rFonts w:ascii="Segoe UI" w:hAnsi="Segoe UI" w:cs="Segoe UI"/>
-                <w:sz w:val="21"/>
-                <w:szCs w:val="21"/>
-              </w:rPr>
-              <w:br/>
-              <w:t>Linux - </w:t>
-            </w:r>
-            <w:hyperlink r:id="rId13" w:tgtFrame="_blank" w:history="1">
-              <w:r>
-                <w:rPr>
-                  <w:rStyle w:val="Hyperlink"/>
-                  <w:rFonts w:ascii="Segoe UI" w:hAnsi="Segoe UI" w:cs="Segoe UI"/>
-                  <w:sz w:val="16"/>
-                  <w:szCs w:val="16"/>
-                </w:rPr>
-                <w:t>https://learn.microsoft.com/en-us/powershell/scripting/install/install-rhel?view=powershell-7.4</w:t>
-              </w:r>
-            </w:hyperlink>
-            <w:r>
-              <w:rPr>
-                <w:rFonts w:ascii="Segoe UI" w:hAnsi="Segoe UI" w:cs="Segoe UI"/>
-                <w:sz w:val="21"/>
-                <w:szCs w:val="21"/>
-              </w:rPr>
-              <w:t> </w:t>
+              <w:t>Linux</w:t>
             </w:r>
           </w:p>
           <w:p>
             <w:pPr>
               <w:pStyle w:val="NormalWeb"/>
               <w:shd w:val="clear" w:color="auto" w:fill="FFFFFF"/>
-              <w:spacing w:before="0" w:beforeAutospacing="0" w:after="240" w:afterAutospacing="0"/>
-              <w:jc w:val="left"/>
+              <w:spacing w:before="0" w:beforeAutospacing="0" w:after="0" w:afterAutospacing="0"/>
               <w:rPr>
                 <w:rFonts w:ascii="Segoe UI" w:hAnsi="Segoe UI" w:cs="Segoe UI"/>
                 <w:sz w:val="21"/>
                 <w:szCs w:val="21"/>
               </w:rPr>
             </w:pPr>
-            <w:r>
+            <w:proofErr w:type="spellStart"/>
+            <w:r>
+              <w:rPr>
+                <w:rFonts w:ascii="Segoe UI" w:hAnsi="Segoe UI" w:cs="Segoe UI"/>
+                <w:sz w:val="21"/>
+                <w:szCs w:val="21"/>
+              </w:rPr>
+              <w:t>Powershell</w:t>
+            </w:r>
+            <w:proofErr w:type="spellEnd"/>
+            <w:r>
+              <w:rPr>
+                <w:rFonts w:ascii="Segoe UI" w:hAnsi="Segoe UI" w:cs="Segoe UI"/>
+                <w:sz w:val="21"/>
+                <w:szCs w:val="21"/>
+              </w:rPr>
+              <w:t xml:space="preserve"> </w:t>
+            </w:r>
+            <w:r>
+              <w:rPr>
+                <w:rFonts w:ascii="Segoe UI" w:hAnsi="Segoe UI" w:cs="Segoe UI"/>
+                <w:sz w:val="21"/>
+                <w:szCs w:val="21"/>
+              </w:rPr>
+              <w:t xml:space="preserve">– </w:t>
+            </w:r>
+            <w:hyperlink r:id="rId15" w:history="1">
+              <w:r>
+                <w:rPr>
+                  <w:rStyle w:val="Hyperlink"/>
+                  <w:rFonts w:ascii="Segoe UI" w:hAnsi="Segoe UI" w:cs="Segoe UI"/>
+                  <w:sz w:val="21"/>
+                  <w:szCs w:val="21"/>
+                </w:rPr>
+                <w:t>https://learn.microsoft.com/en-us/powershell/scripting/install/install-rhel?view=powershell-7.4</w:t>
+              </w:r>
+            </w:hyperlink>
+          </w:p>
+          <w:p>
+            <w:pPr>
+              <w:pStyle w:val="NormalWeb"/>
+              <w:shd w:val="clear" w:color="auto" w:fill="FFFFFF"/>
+              <w:spacing w:before="0" w:beforeAutospacing="0" w:after="0" w:afterAutospacing="0"/>
+              <w:rPr>
+                <w:rFonts w:ascii="Segoe UI" w:hAnsi="Segoe UI" w:cs="Segoe UI"/>
+                <w:sz w:val="21"/>
+                <w:szCs w:val="21"/>
+              </w:rPr>
+            </w:pPr>
+            <w:r>
+              <w:rPr>
+                <w:rFonts w:ascii="Segoe UI" w:hAnsi="Segoe UI" w:cs="Segoe UI"/>
+                <w:sz w:val="21"/>
+                <w:szCs w:val="21"/>
+              </w:rPr>
+              <w:t>My</w:t>
+            </w:r>
+            <w:r>
+              <w:rPr>
+                <w:rFonts w:ascii="Segoe UI" w:hAnsi="Segoe UI" w:cs="Segoe UI"/>
+                <w:sz w:val="21"/>
+                <w:szCs w:val="21"/>
+              </w:rPr>
+              <w:t xml:space="preserve">SQL Client - </w:t>
+            </w:r>
+            <w:hyperlink r:id="rId16" w:history="1">
+              <w:r>
+                <w:rPr>
+                  <w:rStyle w:val="Hyperlink"/>
+                  <w:rFonts w:ascii="Segoe UI" w:hAnsi="Segoe UI" w:cs="Segoe UI"/>
+                  <w:sz w:val="21"/>
+                  <w:szCs w:val="21"/>
+                </w:rPr>
+                <w:t>https://dev.mysql.com/doc/mysql-shell/8.0/en/mysql-shell-install-linux-quick.ht</w:t>
+              </w:r>
+              <w:r>
+                <w:rPr>
+                  <w:rStyle w:val="Hyperlink"/>
+                  <w:rFonts w:ascii="Segoe UI" w:hAnsi="Segoe UI" w:cs="Segoe UI"/>
+                  <w:sz w:val="21"/>
+                  <w:szCs w:val="21"/>
+                </w:rPr>
+                <w:t>ml</w:t>
+              </w:r>
+            </w:hyperlink>
+            <w:r>
+              <w:rPr>
+                <w:rFonts w:ascii="Segoe UI" w:hAnsi="Segoe UI" w:cs="Segoe UI"/>
+                <w:sz w:val="21"/>
+                <w:szCs w:val="21"/>
+              </w:rPr>
+              <w:t xml:space="preserve"> </w:t>
+            </w:r>
+          </w:p>
+          <w:p>
+            <w:pPr>
+              <w:pStyle w:val="NormalWeb"/>
+              <w:shd w:val="clear" w:color="auto" w:fill="FFFFFF"/>
+              <w:spacing w:before="0" w:beforeAutospacing="0" w:after="0" w:afterAutospacing="0"/>
+              <w:ind w:left="0"/>
+              <w:jc w:val="left"/>
+              <w:rPr>
+                <w:rFonts w:ascii="Segoe UI" w:hAnsi="Segoe UI" w:cs="Segoe UI"/>
+                <w:sz w:val="21"/>
+                <w:szCs w:val="21"/>
+              </w:rPr>
+            </w:pPr>
+            <w:r>
+              <w:rPr>
+                <w:rFonts w:ascii="Segoe UI" w:hAnsi="Segoe UI" w:cs="Segoe UI"/>
+                <w:sz w:val="21"/>
+                <w:szCs w:val="21"/>
+              </w:rPr>
+              <w:t xml:space="preserve">Azure CLI (Only for Single Server) - </w:t>
+            </w:r>
+            <w:hyperlink r:id="rId17" w:history="1">
+              <w:r>
+                <w:rPr>
+                  <w:rStyle w:val="Hyperlink"/>
+                  <w:rFonts w:ascii="Segoe UI" w:hAnsi="Segoe UI" w:cs="Segoe UI"/>
+                  <w:sz w:val="21"/>
+                  <w:szCs w:val="21"/>
+                </w:rPr>
+                <w:t>https://learn.microsoft.com/en-us/cli/azure/install-azure-cli-linux</w:t>
+              </w:r>
+            </w:hyperlink>
+            <w:r>
+              <w:rPr>
+                <w:rFonts w:ascii="Segoe UI" w:hAnsi="Segoe UI" w:cs="Segoe UI"/>
+                <w:sz w:val="21"/>
+                <w:szCs w:val="21"/>
+              </w:rPr>
+              <w:t xml:space="preserve"> </w:t>
+            </w:r>
+          </w:p>
+          <w:p>
+            <w:pPr>
+              <w:pStyle w:val="NormalWeb"/>
+              <w:shd w:val="clear" w:color="auto" w:fill="FFFFFF"/>
+              <w:spacing w:before="0" w:beforeAutospacing="0" w:after="0" w:afterAutospacing="0"/>
+              <w:ind w:left="0"/>
+              <w:jc w:val="left"/>
+              <w:rPr>
+                <w:rFonts w:ascii="Segoe UI" w:hAnsi="Segoe UI" w:cs="Segoe UI"/>
+                <w:sz w:val="21"/>
+                <w:szCs w:val="21"/>
+              </w:rPr>
+            </w:pPr>
+          </w:p>
+          <w:p>
+            <w:pPr>
+              <w:pStyle w:val="Heading1"/>
+              <w:numPr>
+                <w:ilvl w:val="0"/>
+                <w:numId w:val="0"/>
+              </w:numPr>
+              <w:shd w:val="clear" w:color="auto" w:fill="FFFFFF"/>
+              <w:spacing w:before="0" w:after="0" w:afterAutospacing="0"/>
+              <w:jc w:val="left"/>
+              <w:rPr>
+                <w:b/>
+                <w:bCs w:val="0"/>
+                <w:spacing w:val="-10"/>
+                <w:sz w:val="24"/>
+                <w:szCs w:val="24"/>
+              </w:rPr>
+            </w:pPr>
+            <w:r>
+              <w:rPr>
+                <w:b/>
+                <w:bCs w:val="0"/>
+                <w:spacing w:val="-10"/>
+                <w:sz w:val="24"/>
+                <w:szCs w:val="24"/>
+              </w:rPr>
+              <w:t>Note: - Add PATH in Environment Variables</w:t>
+            </w:r>
+          </w:p>
+          <w:p>
+            <w:pPr>
+              <w:pStyle w:val="NormalWeb"/>
+              <w:shd w:val="clear" w:color="auto" w:fill="FFFFFF"/>
+              <w:spacing w:before="0" w:beforeAutospacing="0" w:after="0" w:afterAutospacing="0"/>
               <w:rPr>
                 <w:rFonts w:ascii="Segoe UI" w:hAnsi="Segoe UI" w:cs="Segoe UI"/>
                 <w:b/>
@@ -3470,94 +3796,23 @@
                 <w:sz w:val="21"/>
                 <w:szCs w:val="21"/>
               </w:rPr>
-              <w:t>Azure CLI</w:t>
-            </w:r>
+            </w:pPr>
             <w:r>
               <w:rPr>
                 <w:rFonts w:ascii="Segoe UI" w:hAnsi="Segoe UI" w:cs="Segoe UI"/>
+                <w:b/>
+                <w:bCs/>
                 <w:sz w:val="21"/>
                 <w:szCs w:val="21"/>
               </w:rPr>
-              <w:t xml:space="preserve"> (Install </w:t>
-            </w:r>
-            <w:r>
-              <w:rPr>
-                <w:rFonts w:ascii="Segoe UI" w:hAnsi="Segoe UI" w:cs="Segoe UI"/>
-                <w:spacing w:val="-10"/>
-              </w:rPr>
-              <w:t>Only for Azure Database for MySQL Single Servers</w:t>
-            </w:r>
-            <w:r>
-              <w:rPr>
-                <w:rFonts w:ascii="Segoe UI" w:hAnsi="Segoe UI" w:cs="Segoe UI"/>
-                <w:sz w:val="21"/>
-                <w:szCs w:val="21"/>
-              </w:rPr>
-              <w:t>)</w:t>
-            </w:r>
-            <w:r>
-              <w:rPr>
-                <w:rFonts w:ascii="Segoe UI" w:hAnsi="Segoe UI" w:cs="Segoe UI"/>
-                <w:sz w:val="21"/>
-                <w:szCs w:val="21"/>
-              </w:rPr>
-              <w:br/>
-              <w:t>Windows - </w:t>
-            </w:r>
-            <w:hyperlink r:id="rId14" w:tgtFrame="_blank" w:history="1">
-              <w:r>
-                <w:rPr>
-                  <w:rStyle w:val="Hyperlink"/>
-                  <w:rFonts w:ascii="Segoe UI" w:hAnsi="Segoe UI" w:cs="Segoe UI"/>
-                  <w:sz w:val="16"/>
-                  <w:szCs w:val="16"/>
-                </w:rPr>
-                <w:t>https://aka.ms/installazurecliwindows</w:t>
-              </w:r>
-            </w:hyperlink>
-            <w:r>
-              <w:rPr>
-                <w:rFonts w:ascii="Segoe UI" w:hAnsi="Segoe UI" w:cs="Segoe UI"/>
-                <w:sz w:val="21"/>
-                <w:szCs w:val="21"/>
-              </w:rPr>
-              <w:t> </w:t>
-            </w:r>
-            <w:r>
-              <w:rPr>
-                <w:rFonts w:ascii="Segoe UI" w:hAnsi="Segoe UI" w:cs="Segoe UI"/>
-                <w:sz w:val="21"/>
-                <w:szCs w:val="21"/>
-              </w:rPr>
-              <w:br/>
-              <w:t>Linux - </w:t>
-            </w:r>
-            <w:hyperlink r:id="rId15" w:tgtFrame="_blank" w:history="1">
-              <w:r>
-                <w:rPr>
-                  <w:rStyle w:val="Hyperlink"/>
-                  <w:rFonts w:ascii="Segoe UI" w:hAnsi="Segoe UI" w:cs="Segoe UI"/>
-                  <w:sz w:val="16"/>
-                  <w:szCs w:val="16"/>
-                </w:rPr>
-                <w:t>https://learn.microsoft.com/en-us/cli/azure/install-azure-cli-linux/</w:t>
-              </w:r>
-            </w:hyperlink>
-            <w:r>
-              <w:rPr>
-                <w:rFonts w:ascii="Segoe UI" w:hAnsi="Segoe UI" w:cs="Segoe UI"/>
-                <w:sz w:val="21"/>
-                <w:szCs w:val="21"/>
-              </w:rPr>
-              <w:t> </w:t>
+              <w:t>Windows</w:t>
             </w:r>
           </w:p>
           <w:p>
             <w:pPr>
               <w:pStyle w:val="NormalWeb"/>
               <w:shd w:val="clear" w:color="auto" w:fill="FFFFFF"/>
-              <w:spacing w:before="0" w:beforeAutospacing="0" w:after="240" w:afterAutospacing="0"/>
-              <w:jc w:val="left"/>
+              <w:spacing w:before="0" w:beforeAutospacing="0" w:after="0" w:afterAutospacing="0"/>
               <w:rPr>
                 <w:rFonts w:ascii="Segoe UI" w:hAnsi="Segoe UI" w:cs="Segoe UI"/>
                 <w:sz w:val="21"/>
@@ -3565,6 +3820,131 @@
               </w:rPr>
             </w:pPr>
             <w:r>
+              <w:rPr>
+                <w:rFonts w:ascii="Segoe UI" w:hAnsi="Segoe UI" w:cs="Segoe UI"/>
+                <w:sz w:val="21"/>
+                <w:szCs w:val="21"/>
+              </w:rPr>
+              <w:t xml:space="preserve">Azure CLI </w:t>
+            </w:r>
+            <w:proofErr w:type="gramStart"/>
+            <w:r>
+              <w:rPr>
+                <w:rFonts w:ascii="Segoe UI" w:hAnsi="Segoe UI" w:cs="Segoe UI"/>
+                <w:sz w:val="21"/>
+                <w:szCs w:val="21"/>
+              </w:rPr>
+              <w:t>( e.g.</w:t>
+            </w:r>
+            <w:proofErr w:type="gramEnd"/>
+            <w:r>
+              <w:rPr>
+                <w:rFonts w:ascii="Segoe UI" w:hAnsi="Segoe UI" w:cs="Segoe UI"/>
+                <w:sz w:val="21"/>
+                <w:szCs w:val="21"/>
+              </w:rPr>
+              <w:t xml:space="preserve"> C:\Program Files\Microsoft SDKs\Azure\CLI2\</w:t>
+            </w:r>
+            <w:proofErr w:type="spellStart"/>
+            <w:r>
+              <w:rPr>
+                <w:rFonts w:ascii="Segoe UI" w:hAnsi="Segoe UI" w:cs="Segoe UI"/>
+                <w:sz w:val="21"/>
+                <w:szCs w:val="21"/>
+              </w:rPr>
+              <w:t>wbin</w:t>
+            </w:r>
+            <w:proofErr w:type="spellEnd"/>
+            <w:r>
+              <w:rPr>
+                <w:rFonts w:ascii="Segoe UI" w:hAnsi="Segoe UI" w:cs="Segoe UI"/>
+                <w:sz w:val="21"/>
+                <w:szCs w:val="21"/>
+              </w:rPr>
+              <w:t xml:space="preserve"> )</w:t>
+            </w:r>
+          </w:p>
+          <w:p>
+            <w:pPr>
+              <w:pStyle w:val="NormalWeb"/>
+              <w:shd w:val="clear" w:color="auto" w:fill="FFFFFF"/>
+              <w:spacing w:before="0" w:beforeAutospacing="0" w:after="0" w:afterAutospacing="0"/>
+              <w:ind w:left="0"/>
+              <w:jc w:val="left"/>
+              <w:rPr>
+                <w:rFonts w:ascii="Segoe UI" w:hAnsi="Segoe UI" w:cs="Segoe UI"/>
+                <w:sz w:val="21"/>
+                <w:szCs w:val="21"/>
+              </w:rPr>
+            </w:pPr>
+            <w:r>
+              <w:rPr>
+                <w:rFonts w:ascii="Segoe UI" w:hAnsi="Segoe UI" w:cs="Segoe UI"/>
+                <w:sz w:val="21"/>
+                <w:szCs w:val="21"/>
+              </w:rPr>
+              <w:t>My</w:t>
+            </w:r>
+            <w:r>
+              <w:rPr>
+                <w:rFonts w:ascii="Segoe UI" w:hAnsi="Segoe UI" w:cs="Segoe UI"/>
+                <w:sz w:val="21"/>
+                <w:szCs w:val="21"/>
+              </w:rPr>
+              <w:t xml:space="preserve">SQL Client </w:t>
+            </w:r>
+            <w:proofErr w:type="gramStart"/>
+            <w:r>
+              <w:rPr>
+                <w:rFonts w:ascii="Segoe UI" w:hAnsi="Segoe UI" w:cs="Segoe UI"/>
+                <w:sz w:val="21"/>
+                <w:szCs w:val="21"/>
+              </w:rPr>
+              <w:t>( e.g.</w:t>
+            </w:r>
+            <w:proofErr w:type="gramEnd"/>
+            <w:r>
+              <w:rPr>
+                <w:rFonts w:ascii="Segoe UI" w:hAnsi="Segoe UI" w:cs="Segoe UI"/>
+                <w:sz w:val="21"/>
+                <w:szCs w:val="21"/>
+              </w:rPr>
+              <w:t xml:space="preserve"> C:\Program Files\</w:t>
+            </w:r>
+            <w:r>
+              <w:rPr>
+                <w:rFonts w:ascii="Segoe UI" w:hAnsi="Segoe UI" w:cs="Segoe UI"/>
+                <w:sz w:val="21"/>
+                <w:szCs w:val="21"/>
+              </w:rPr>
+              <w:t>My</w:t>
+            </w:r>
+            <w:r>
+              <w:rPr>
+                <w:rFonts w:ascii="Segoe UI" w:hAnsi="Segoe UI" w:cs="Segoe UI"/>
+                <w:sz w:val="21"/>
+                <w:szCs w:val="21"/>
+              </w:rPr>
+              <w:t>SQL\bin )</w:t>
+            </w:r>
+          </w:p>
+          <w:p>
+            <w:pPr>
+              <w:pStyle w:val="NormalWeb"/>
+              <w:shd w:val="clear" w:color="auto" w:fill="FFFFFF"/>
+              <w:spacing w:before="0" w:beforeAutospacing="0" w:after="0" w:afterAutospacing="0"/>
+              <w:rPr>
+                <w:rFonts w:ascii="Segoe UI" w:hAnsi="Segoe UI" w:cs="Segoe UI"/>
+                <w:sz w:val="21"/>
+                <w:szCs w:val="21"/>
+              </w:rPr>
+            </w:pPr>
+          </w:p>
+          <w:p>
+            <w:pPr>
+              <w:pStyle w:val="NormalWeb"/>
+              <w:shd w:val="clear" w:color="auto" w:fill="FFFFFF"/>
+              <w:spacing w:before="0" w:beforeAutospacing="0" w:after="0" w:afterAutospacing="0"/>
               <w:rPr>
                 <w:rFonts w:ascii="Segoe UI" w:hAnsi="Segoe UI" w:cs="Segoe UI"/>
                 <w:b/>
@@ -3572,71 +3952,23 @@
                 <w:sz w:val="21"/>
                 <w:szCs w:val="21"/>
               </w:rPr>
-              <w:t>MySQL Client (Install)</w:t>
-            </w:r>
+            </w:pPr>
             <w:r>
               <w:rPr>
                 <w:rFonts w:ascii="Segoe UI" w:hAnsi="Segoe UI" w:cs="Segoe UI"/>
+                <w:b/>
+                <w:bCs/>
                 <w:sz w:val="21"/>
                 <w:szCs w:val="21"/>
               </w:rPr>
-              <w:br/>
-              <w:t>Windows - </w:t>
-            </w:r>
-            <w:hyperlink r:id="rId16" w:tgtFrame="_blank" w:history="1">
-              <w:r>
-                <w:rPr>
-                  <w:rStyle w:val="Hyperlink"/>
-                  <w:rFonts w:ascii="Segoe UI" w:hAnsi="Segoe UI" w:cs="Segoe UI"/>
-                  <w:sz w:val="16"/>
-                  <w:szCs w:val="16"/>
-                </w:rPr>
-                <w:t>https://dev.mysql.com/downloads/installer/</w:t>
-              </w:r>
-            </w:hyperlink>
-            <w:r>
-              <w:rPr>
-                <w:rFonts w:ascii="Segoe UI" w:hAnsi="Segoe UI" w:cs="Segoe UI"/>
-                <w:sz w:val="21"/>
-                <w:szCs w:val="21"/>
-              </w:rPr>
-              <w:t> </w:t>
-            </w:r>
-            <w:r>
-              <w:rPr>
-                <w:rFonts w:ascii="Segoe UI" w:hAnsi="Segoe UI" w:cs="Segoe UI"/>
-                <w:sz w:val="21"/>
-                <w:szCs w:val="21"/>
-              </w:rPr>
-              <w:br/>
-              <w:t>Linux - </w:t>
-            </w:r>
-            <w:hyperlink r:id="rId17" w:tgtFrame="_blank" w:history="1">
-              <w:r>
-                <w:rPr>
-                  <w:rStyle w:val="Hyperlink"/>
-                  <w:rFonts w:ascii="Segoe UI" w:hAnsi="Segoe UI" w:cs="Segoe UI"/>
-                  <w:sz w:val="16"/>
-                  <w:szCs w:val="16"/>
-                </w:rPr>
-                <w:t>https://dev.mysql.com/doc/mysql-shell/8.0/en/mysql-shell-install-linux-quick.html</w:t>
-              </w:r>
-            </w:hyperlink>
-            <w:r>
-              <w:rPr>
-                <w:rFonts w:ascii="Segoe UI" w:hAnsi="Segoe UI" w:cs="Segoe UI"/>
-                <w:sz w:val="21"/>
-                <w:szCs w:val="21"/>
-              </w:rPr>
-              <w:t> </w:t>
+              <w:t>Linux</w:t>
             </w:r>
           </w:p>
           <w:p>
             <w:pPr>
               <w:pStyle w:val="NormalWeb"/>
               <w:shd w:val="clear" w:color="auto" w:fill="FFFFFF"/>
-              <w:spacing w:before="0" w:beforeAutospacing="0" w:after="240" w:afterAutospacing="0"/>
-              <w:jc w:val="left"/>
+              <w:spacing w:before="0" w:beforeAutospacing="0" w:after="0" w:afterAutospacing="0"/>
               <w:rPr>
                 <w:rFonts w:ascii="Segoe UI" w:hAnsi="Segoe UI" w:cs="Segoe UI"/>
                 <w:sz w:val="21"/>
@@ -3645,68 +3977,157 @@
             </w:pPr>
             <w:r>
               <w:rPr>
-                <w:b/>
-                <w:bCs/>
-              </w:rPr>
-              <w:t>Note</w:t>
-            </w:r>
-            <w:r>
-              <w:rPr>
-                <w:rFonts w:ascii="Segoe UI" w:hAnsi="Segoe UI" w:cs="Segoe UI"/>
-                <w:b/>
-                <w:bCs/>
-                <w:sz w:val="21"/>
-                <w:szCs w:val="21"/>
-              </w:rPr>
-              <w:t>: -</w:t>
-            </w:r>
-            <w:r>
-              <w:rPr>
-                <w:rFonts w:ascii="Segoe UI" w:hAnsi="Segoe UI" w:cs="Segoe UI"/>
-                <w:b/>
-                <w:bCs/>
-                <w:sz w:val="21"/>
-                <w:szCs w:val="21"/>
-              </w:rPr>
-              <w:br/>
-            </w:r>
-            <w:r>
-              <w:rPr>
                 <w:rFonts w:ascii="Segoe UI" w:hAnsi="Segoe UI" w:cs="Segoe UI"/>
                 <w:sz w:val="21"/>
                 <w:szCs w:val="21"/>
               </w:rPr>
-              <w:t>Add PATH in Environment Variables (Windows)</w:t>
-            </w:r>
+              <w:t xml:space="preserve">Azure CLI </w:t>
+            </w:r>
+            <w:proofErr w:type="gramStart"/>
             <w:r>
               <w:rPr>
                 <w:rFonts w:ascii="Segoe UI" w:hAnsi="Segoe UI" w:cs="Segoe UI"/>
                 <w:sz w:val="21"/>
                 <w:szCs w:val="21"/>
               </w:rPr>
-              <w:br/>
-            </w:r>
-            <w:r>
-              <w:rPr>
-                <w:rStyle w:val="HTMLCode"/>
-                <w:rFonts w:ascii="Consolas" w:eastAsiaTheme="majorEastAsia" w:hAnsi="Consolas"/>
-              </w:rPr>
-              <w:t>Azure CLI (e.g. C:\Program Files\Microsoft SDKs\Azure\CLI2\wbin)</w:t>
-            </w:r>
+              <w:t>( e.g.</w:t>
+            </w:r>
+            <w:proofErr w:type="gramEnd"/>
             <w:r>
               <w:rPr>
                 <w:rFonts w:ascii="Segoe UI" w:hAnsi="Segoe UI" w:cs="Segoe UI"/>
                 <w:sz w:val="21"/>
                 <w:szCs w:val="21"/>
               </w:rPr>
-              <w:br/>
-            </w:r>
-            <w:r>
-              <w:rPr>
-                <w:rStyle w:val="HTMLCode"/>
-                <w:rFonts w:ascii="Consolas" w:eastAsiaTheme="majorEastAsia" w:hAnsi="Consolas"/>
-              </w:rPr>
-              <w:t>MySQL Client (e.g. C:\Program Files\MySQL\bin)</w:t>
+              <w:t xml:space="preserve"> /</w:t>
+            </w:r>
+            <w:proofErr w:type="spellStart"/>
+            <w:r>
+              <w:rPr>
+                <w:rFonts w:ascii="Segoe UI" w:hAnsi="Segoe UI" w:cs="Segoe UI"/>
+                <w:sz w:val="21"/>
+                <w:szCs w:val="21"/>
+              </w:rPr>
+              <w:t>usr</w:t>
+            </w:r>
+            <w:proofErr w:type="spellEnd"/>
+            <w:r>
+              <w:rPr>
+                <w:rFonts w:ascii="Segoe UI" w:hAnsi="Segoe UI" w:cs="Segoe UI"/>
+                <w:sz w:val="21"/>
+                <w:szCs w:val="21"/>
+              </w:rPr>
+              <w:t>/bin/</w:t>
+            </w:r>
+            <w:proofErr w:type="spellStart"/>
+            <w:r>
+              <w:rPr>
+                <w:rFonts w:ascii="Segoe UI" w:hAnsi="Segoe UI" w:cs="Segoe UI"/>
+                <w:sz w:val="21"/>
+                <w:szCs w:val="21"/>
+              </w:rPr>
+              <w:t>az</w:t>
+            </w:r>
+            <w:proofErr w:type="spellEnd"/>
+            <w:r>
+              <w:rPr>
+                <w:rFonts w:ascii="Segoe UI" w:hAnsi="Segoe UI" w:cs="Segoe UI"/>
+                <w:sz w:val="21"/>
+                <w:szCs w:val="21"/>
+              </w:rPr>
+              <w:t xml:space="preserve"> )</w:t>
+            </w:r>
+          </w:p>
+          <w:p>
+            <w:pPr>
+              <w:pStyle w:val="NormalWeb"/>
+              <w:shd w:val="clear" w:color="auto" w:fill="FFFFFF"/>
+              <w:spacing w:before="0" w:beforeAutospacing="0" w:after="0" w:afterAutospacing="0"/>
+              <w:ind w:left="0"/>
+              <w:jc w:val="left"/>
+              <w:rPr>
+                <w:rFonts w:ascii="Segoe UI" w:hAnsi="Segoe UI" w:cs="Segoe UI"/>
+                <w:sz w:val="21"/>
+                <w:szCs w:val="21"/>
+              </w:rPr>
+            </w:pPr>
+            <w:r>
+              <w:rPr>
+                <w:rFonts w:ascii="Segoe UI" w:hAnsi="Segoe UI" w:cs="Segoe UI"/>
+                <w:sz w:val="21"/>
+                <w:szCs w:val="21"/>
+              </w:rPr>
+              <w:t>My</w:t>
+            </w:r>
+            <w:r>
+              <w:rPr>
+                <w:rFonts w:ascii="Segoe UI" w:hAnsi="Segoe UI" w:cs="Segoe UI"/>
+                <w:sz w:val="21"/>
+                <w:szCs w:val="21"/>
+              </w:rPr>
+              <w:t xml:space="preserve">SQL Client </w:t>
+            </w:r>
+            <w:proofErr w:type="gramStart"/>
+            <w:r>
+              <w:rPr>
+                <w:rFonts w:ascii="Segoe UI" w:hAnsi="Segoe UI" w:cs="Segoe UI"/>
+                <w:sz w:val="21"/>
+                <w:szCs w:val="21"/>
+              </w:rPr>
+              <w:t>( e.g.</w:t>
+            </w:r>
+            <w:proofErr w:type="gramEnd"/>
+            <w:r>
+              <w:rPr>
+                <w:rFonts w:ascii="Segoe UI" w:hAnsi="Segoe UI" w:cs="Segoe UI"/>
+                <w:sz w:val="21"/>
+                <w:szCs w:val="21"/>
+              </w:rPr>
+              <w:t xml:space="preserve"> /</w:t>
+            </w:r>
+            <w:proofErr w:type="spellStart"/>
+            <w:r>
+              <w:rPr>
+                <w:rFonts w:ascii="Segoe UI" w:hAnsi="Segoe UI" w:cs="Segoe UI"/>
+                <w:sz w:val="21"/>
+                <w:szCs w:val="21"/>
+              </w:rPr>
+              <w:t>usr</w:t>
+            </w:r>
+            <w:proofErr w:type="spellEnd"/>
+            <w:r>
+              <w:rPr>
+                <w:rFonts w:ascii="Segoe UI" w:hAnsi="Segoe UI" w:cs="Segoe UI"/>
+                <w:sz w:val="21"/>
+                <w:szCs w:val="21"/>
+              </w:rPr>
+              <w:t>/bin/</w:t>
+            </w:r>
+            <w:proofErr w:type="spellStart"/>
+            <w:r>
+              <w:rPr>
+                <w:rFonts w:ascii="Segoe UI" w:hAnsi="Segoe UI" w:cs="Segoe UI"/>
+                <w:sz w:val="21"/>
+                <w:szCs w:val="21"/>
+              </w:rPr>
+              <w:t>my</w:t>
+            </w:r>
+            <w:r>
+              <w:rPr>
+                <w:rFonts w:ascii="Segoe UI" w:hAnsi="Segoe UI" w:cs="Segoe UI"/>
+                <w:sz w:val="21"/>
+                <w:szCs w:val="21"/>
+              </w:rPr>
+              <w:t>sql</w:t>
+            </w:r>
+            <w:proofErr w:type="spellEnd"/>
+            <w:r>
+              <w:rPr>
+                <w:rFonts w:ascii="Segoe UI" w:hAnsi="Segoe UI" w:cs="Segoe UI"/>
+                <w:sz w:val="21"/>
+                <w:szCs w:val="21"/>
+              </w:rPr>
+              <w:t xml:space="preserve"> )</w:t>
             </w:r>
           </w:p>
           <w:p>
@@ -3723,103 +4144,43 @@
               </w:rPr>
             </w:pPr>
           </w:p>
+          <w:p/>
+          <w:p/>
+          <w:p/>
+          <w:p/>
+          <w:p/>
+          <w:p/>
+          <w:p/>
+          <w:p/>
           <w:p>
             <w:pPr>
-              <w:pStyle w:val="Heading2"/>
+              <w:pStyle w:val="Heading1"/>
               <w:numPr>
                 <w:ilvl w:val="0"/>
                 <w:numId w:val="0"/>
               </w:numPr>
               <w:shd w:val="clear" w:color="auto" w:fill="FFFFFF"/>
-              <w:spacing w:before="0" w:after="0"/>
-              <w:rPr>
-                <w:rFonts w:cs="Segoe UI"/>
+              <w:spacing w:before="0" w:after="0" w:afterAutospacing="0"/>
+              <w:jc w:val="left"/>
+              <w:rPr>
+                <w:b/>
+                <w:bCs w:val="0"/>
+                <w:spacing w:val="-10"/>
+                <w:sz w:val="24"/>
+                <w:szCs w:val="24"/>
               </w:rPr>
             </w:pPr>
-          </w:p>
-          <w:p>
-            <w:pPr>
-              <w:pStyle w:val="Heading2"/>
-              <w:numPr>
-                <w:ilvl w:val="0"/>
-                <w:numId w:val="0"/>
-              </w:numPr>
-              <w:shd w:val="clear" w:color="auto" w:fill="FFFFFF"/>
-              <w:spacing w:before="0" w:after="0"/>
-              <w:rPr>
-                <w:rFonts w:cs="Segoe UI"/>
-              </w:rPr>
-            </w:pPr>
-          </w:p>
-          <w:p>
-            <w:pPr>
-              <w:pStyle w:val="Heading2"/>
-              <w:numPr>
-                <w:ilvl w:val="0"/>
-                <w:numId w:val="0"/>
-              </w:numPr>
-              <w:shd w:val="clear" w:color="auto" w:fill="FFFFFF"/>
-              <w:spacing w:before="0" w:after="0"/>
-              <w:rPr>
-                <w:rFonts w:cs="Segoe UI"/>
-              </w:rPr>
-            </w:pPr>
-          </w:p>
-          <w:p>
-            <w:pPr>
-              <w:pStyle w:val="Heading2"/>
-              <w:numPr>
-                <w:ilvl w:val="0"/>
-                <w:numId w:val="0"/>
-              </w:numPr>
-              <w:shd w:val="clear" w:color="auto" w:fill="FFFFFF"/>
-              <w:spacing w:before="0" w:after="0"/>
-              <w:rPr>
-                <w:rFonts w:cs="Segoe UI"/>
-              </w:rPr>
-            </w:pPr>
-          </w:p>
-          <w:p>
-            <w:pPr>
-              <w:pStyle w:val="Heading2"/>
-              <w:numPr>
-                <w:ilvl w:val="0"/>
-                <w:numId w:val="0"/>
-              </w:numPr>
-              <w:shd w:val="clear" w:color="auto" w:fill="FFFFFF"/>
-              <w:spacing w:before="0" w:after="0"/>
-              <w:rPr>
-                <w:rFonts w:cs="Segoe UI"/>
-              </w:rPr>
-            </w:pPr>
-          </w:p>
-          <w:p>
-            <w:pPr>
-              <w:pStyle w:val="Heading2"/>
-              <w:numPr>
-                <w:ilvl w:val="0"/>
-                <w:numId w:val="0"/>
-              </w:numPr>
-              <w:shd w:val="clear" w:color="auto" w:fill="FFFFFF"/>
-              <w:spacing w:before="0" w:after="0"/>
-              <w:rPr>
-                <w:rFonts w:cs="Segoe UI"/>
-              </w:rPr>
-            </w:pPr>
-          </w:p>
-          <w:p>
-            <w:pPr>
-              <w:pStyle w:val="Heading2"/>
-              <w:numPr>
-                <w:ilvl w:val="0"/>
-                <w:numId w:val="0"/>
-              </w:numPr>
-              <w:shd w:val="clear" w:color="auto" w:fill="FFFFFF"/>
-              <w:spacing w:before="0" w:after="0"/>
-              <w:rPr>
-                <w:rFonts w:cs="Segoe UI"/>
-              </w:rPr>
-            </w:pPr>
+            <w:r>
+              <w:rPr>
+                <w:b/>
+                <w:bCs w:val="0"/>
+                <w:spacing w:val="-10"/>
+                <w:sz w:val="24"/>
+                <w:szCs w:val="24"/>
+              </w:rPr>
+              <w:lastRenderedPageBreak/>
+              <w:t>Steps To-Do:</w:t>
+            </w:r>
           </w:p>
           <w:p/>
           <w:p>
@@ -3843,7 +4204,6 @@
                 <w:b/>
                 <w:bCs w:val="0"/>
               </w:rPr>
-              <w:lastRenderedPageBreak/>
               <w:t>Step1. Azure CLI Info Gathering (Only for Azure Database for MySQL Single Servers)</w:t>
             </w:r>
           </w:p>
@@ -4766,20 +5126,8 @@
           </w:p>
           <w:p>
             <w:pPr>
-              <w:pStyle w:val="NormalWeb"/>
-              <w:spacing w:before="0" w:beforeAutospacing="0" w:after="0" w:afterAutospacing="0"/>
+              <w:spacing w:before="0" w:after="0" w:line="240" w:lineRule="auto"/>
               <w:ind w:left="0"/>
-              <w:jc w:val="left"/>
-              <w:rPr>
-                <w:rStyle w:val="Strong"/>
-                <w:rFonts w:ascii="Segoe UI" w:hAnsi="Segoe UI" w:cs="Segoe UI"/>
-              </w:rPr>
-            </w:pPr>
-          </w:p>
-          <w:p>
-            <w:pPr>
-              <w:spacing w:before="0" w:after="0" w:line="240" w:lineRule="auto"/>
-              <w:ind w:left="1800"/>
               <w:rPr>
                 <w:rStyle w:val="Strong"/>
                 <w:rFonts w:ascii="Segoe UI" w:hAnsi="Segoe UI" w:cs="Segoe UI"/>
@@ -4816,6 +5164,7 @@
         <w:rPr>
           <w:rFonts w:ascii="Segoe UI" w:hAnsi="Segoe UI" w:cs="Segoe UI"/>
         </w:rPr>
+        <w:lastRenderedPageBreak/>
         <w:t> </w:t>
       </w:r>
     </w:p>
@@ -9063,7 +9412,6 @@
               <w:sz w:val="24"/>
               <w:szCs w:val="24"/>
             </w:rPr>
-            <w:lastRenderedPageBreak/>
             <w:fldChar w:fldCharType="end"/>
           </w:r>
         </w:p>
@@ -9082,7 +9430,7 @@
           <w:szCs w:val="24"/>
         </w:rPr>
       </w:pPr>
-      <w:bookmarkStart w:id="10" w:name="_Toc157799185"/>
+      <w:bookmarkStart w:id="7" w:name="_Toc157799185"/>
       <w:r>
         <w:rPr>
           <w:sz w:val="24"/>
@@ -9104,7 +9452,7 @@
         </w:rPr>
         <w:t>Executive Summary</w:t>
       </w:r>
-      <w:bookmarkEnd w:id="10"/>
+      <w:bookmarkEnd w:id="7"/>
     </w:p>
     <w:p>
       <w:pPr>
@@ -9116,7 +9464,7 @@
           <w:szCs w:val="24"/>
         </w:rPr>
       </w:pPr>
-      <w:bookmarkStart w:id="11" w:name="_Toc157799186"/>
+      <w:bookmarkStart w:id="8" w:name="_Toc157799186"/>
       <w:r>
         <w:rPr>
           <w:rFonts w:cs="Segoe UI"/>
@@ -9124,7 +9472,7 @@
         </w:rPr>
         <w:t>Objective</w:t>
       </w:r>
-      <w:bookmarkEnd w:id="11"/>
+      <w:bookmarkEnd w:id="8"/>
     </w:p>
     <w:p>
       <w:pPr>
@@ -9288,7 +9636,7 @@
         </w:rPr>
         <w:t>Note: This Automation Script does not fetch/access any of the user database data.</w:t>
       </w:r>
-      <w:bookmarkStart w:id="12" w:name="_Hlk149248678"/>
+      <w:bookmarkStart w:id="9" w:name="_Hlk149248678"/>
       <w:r>
         <w:rPr>
           <w:rFonts w:ascii="Segoe UI" w:hAnsi="Segoe UI" w:cs="Segoe UI"/>
@@ -9312,9 +9660,9 @@
         <w:pStyle w:val="Heading1"/>
         <w:jc w:val="both"/>
       </w:pPr>
-      <w:bookmarkStart w:id="13" w:name="_Toc157799187"/>
-      <w:bookmarkStart w:id="14" w:name="_Hlk134094570"/>
-      <w:bookmarkEnd w:id="12"/>
+      <w:bookmarkStart w:id="10" w:name="_Toc157799187"/>
+      <w:bookmarkStart w:id="11" w:name="_Hlk134094570"/>
+      <w:bookmarkEnd w:id="9"/>
       <w:r>
         <w:rPr>
           <w:sz w:val="24"/>
@@ -9361,7 +9709,7 @@
         </w:rPr>
         <w:t>xecution</w:t>
       </w:r>
-      <w:bookmarkEnd w:id="13"/>
+      <w:bookmarkEnd w:id="10"/>
       <w:proofErr w:type="gramEnd"/>
     </w:p>
     <w:p>
@@ -9373,8 +9721,8 @@
           <w:szCs w:val="24"/>
         </w:rPr>
       </w:pPr>
-      <w:bookmarkStart w:id="15" w:name="_Toc148431338"/>
-      <w:bookmarkStart w:id="16" w:name="_Toc157799188"/>
+      <w:bookmarkStart w:id="12" w:name="_Toc148431338"/>
+      <w:bookmarkStart w:id="13" w:name="_Toc157799188"/>
       <w:r>
         <w:rPr>
           <w:rFonts w:cs="Segoe UI"/>
@@ -9382,8 +9730,8 @@
         </w:rPr>
         <w:t>Operating System Requirements</w:t>
       </w:r>
-      <w:bookmarkEnd w:id="15"/>
-      <w:bookmarkEnd w:id="16"/>
+      <w:bookmarkEnd w:id="12"/>
+      <w:bookmarkEnd w:id="13"/>
     </w:p>
     <w:p>
       <w:pPr>
@@ -9457,7 +9805,7 @@
           <w:color w:val="161616"/>
         </w:rPr>
       </w:pPr>
-      <w:bookmarkStart w:id="17" w:name="_Toc157799189"/>
+      <w:bookmarkStart w:id="14" w:name="_Toc157799189"/>
       <w:r>
         <w:rPr>
           <w:rFonts w:cs="Segoe UI"/>
@@ -9465,7 +9813,7 @@
         </w:rPr>
         <w:t>Software requirements</w:t>
       </w:r>
-      <w:bookmarkEnd w:id="17"/>
+      <w:bookmarkEnd w:id="14"/>
     </w:p>
     <w:p>
       <w:pPr>
@@ -9589,7 +9937,7 @@
         </w:rPr>
         <w:t xml:space="preserve"> </w:t>
       </w:r>
-      <w:bookmarkEnd w:id="14"/>
+      <w:bookmarkEnd w:id="11"/>
       <w:r>
         <w:rPr>
           <w:rFonts w:ascii="Segoe UI" w:hAnsi="Segoe UI" w:cs="Segoe UI"/>
@@ -9630,7 +9978,7 @@
           <w:szCs w:val="24"/>
         </w:rPr>
       </w:pPr>
-      <w:bookmarkStart w:id="18" w:name="_Toc157799190"/>
+      <w:bookmarkStart w:id="15" w:name="_Toc157799190"/>
       <w:r>
         <w:rPr>
           <w:sz w:val="24"/>
@@ -9666,7 +10014,7 @@
         </w:rPr>
         <w:t>ing</w:t>
       </w:r>
-      <w:bookmarkEnd w:id="18"/>
+      <w:bookmarkEnd w:id="15"/>
     </w:p>
     <w:p>
       <w:pPr>
@@ -9680,7 +10028,7 @@
           <w:rFonts w:cs="Segoe UI"/>
         </w:rPr>
       </w:pPr>
-      <w:bookmarkStart w:id="19" w:name="_Toc157799191"/>
+      <w:bookmarkStart w:id="16" w:name="_Toc157799191"/>
       <w:r>
         <w:rPr>
           <w:rFonts w:cs="Segoe UI"/>
@@ -9693,7 +10041,7 @@
         </w:rPr>
         <w:t>1 Scripts Folder</w:t>
       </w:r>
-      <w:bookmarkEnd w:id="19"/>
+      <w:bookmarkEnd w:id="16"/>
     </w:p>
     <w:p>
       <w:pPr>
@@ -9768,6 +10116,7 @@
           <w:sz w:val="24"/>
           <w:szCs w:val="24"/>
         </w:rPr>
+        <w:lastRenderedPageBreak/>
         <w:drawing>
           <wp:inline distT="0" distB="0" distL="0" distR="0" wp14:anchorId="41B3DB60" wp14:editId="4CAC7C12">
             <wp:extent cx="5238750" cy="990600"/>
@@ -9822,7 +10171,6 @@
           <w:sz w:val="24"/>
           <w:szCs w:val="24"/>
         </w:rPr>
-        <w:lastRenderedPageBreak/>
         <w:drawing>
           <wp:inline distT="0" distB="0" distL="0" distR="0" wp14:anchorId="10C94EAA" wp14:editId="1C16511C">
             <wp:extent cx="5540129" cy="3067050"/>
@@ -9873,8 +10221,8 @@
           <w:szCs w:val="24"/>
         </w:rPr>
       </w:pPr>
-      <w:bookmarkStart w:id="20" w:name="_Toc153900630"/>
-      <w:bookmarkStart w:id="21" w:name="_Toc157799192"/>
+      <w:bookmarkStart w:id="17" w:name="_Toc153900630"/>
+      <w:bookmarkStart w:id="18" w:name="_Toc157799192"/>
       <w:r>
         <w:rPr>
           <w:rFonts w:cs="Segoe UI"/>
@@ -9882,8 +10230,8 @@
         </w:rPr>
         <w:t>Renaming Scripts</w:t>
       </w:r>
-      <w:bookmarkEnd w:id="20"/>
-      <w:bookmarkEnd w:id="21"/>
+      <w:bookmarkEnd w:id="17"/>
+      <w:bookmarkEnd w:id="18"/>
     </w:p>
     <w:p>
       <w:pPr>
@@ -9898,7 +10246,7 @@
           <w:szCs w:val="24"/>
         </w:rPr>
       </w:pPr>
-      <w:bookmarkStart w:id="22" w:name="_Hlk132799987"/>
+      <w:bookmarkStart w:id="19" w:name="_Hlk132799987"/>
       <w:r>
         <w:rPr>
           <w:rFonts w:ascii="Segoe UI" w:hAnsi="Segoe UI" w:cs="Segoe UI"/>
@@ -9957,7 +10305,7 @@
         </w:rPr>
         <w:t xml:space="preserve"> Command Prompt.</w:t>
       </w:r>
-      <w:bookmarkEnd w:id="22"/>
+      <w:bookmarkEnd w:id="19"/>
     </w:p>
     <w:p>
       <w:pPr>
@@ -10236,19 +10584,18 @@
           <w:szCs w:val="24"/>
         </w:rPr>
       </w:pPr>
-      <w:bookmarkStart w:id="23" w:name="_Toc153894448"/>
-      <w:bookmarkStart w:id="24" w:name="_Toc153900631"/>
-      <w:bookmarkStart w:id="25" w:name="_Toc157799193"/>
+      <w:bookmarkStart w:id="20" w:name="_Toc153894448"/>
+      <w:bookmarkStart w:id="21" w:name="_Toc153900631"/>
+      <w:bookmarkStart w:id="22" w:name="_Toc157799193"/>
       <w:r>
         <w:rPr>
           <w:rFonts w:cs="Segoe UI"/>
           <w:szCs w:val="24"/>
         </w:rPr>
-        <w:lastRenderedPageBreak/>
         <w:t>Preparing the INPUT CSV File</w:t>
       </w:r>
-      <w:bookmarkEnd w:id="23"/>
-      <w:bookmarkEnd w:id="24"/>
+      <w:bookmarkEnd w:id="20"/>
+      <w:bookmarkEnd w:id="21"/>
       <w:r>
         <w:rPr>
           <w:rFonts w:cs="Segoe UI"/>
@@ -10265,7 +10612,7 @@
         </w:rPr>
         <w:t>Azure_Subscription.csv</w:t>
       </w:r>
-      <w:bookmarkEnd w:id="25"/>
+      <w:bookmarkEnd w:id="22"/>
     </w:p>
     <w:p>
       <w:pPr>
@@ -10437,8 +10784,8 @@
           <w:szCs w:val="24"/>
         </w:rPr>
       </w:pPr>
-      <w:bookmarkStart w:id="26" w:name="_Toc148431351"/>
-      <w:bookmarkStart w:id="27" w:name="_Toc157799194"/>
+      <w:bookmarkStart w:id="23" w:name="_Toc148431351"/>
+      <w:bookmarkStart w:id="24" w:name="_Toc157799194"/>
       <w:r>
         <w:rPr>
           <w:rFonts w:cs="Segoe UI"/>
@@ -10453,7 +10800,7 @@
         </w:rPr>
         <w:t xml:space="preserve"> </w:t>
       </w:r>
-      <w:bookmarkEnd w:id="26"/>
+      <w:bookmarkEnd w:id="23"/>
       <w:r>
         <w:rPr>
           <w:rFonts w:cs="Segoe UI"/>
@@ -10468,7 +10815,7 @@
         </w:rPr>
         <w:t>xecution</w:t>
       </w:r>
-      <w:bookmarkEnd w:id="27"/>
+      <w:bookmarkEnd w:id="24"/>
     </w:p>
     <w:p>
       <w:pPr>
@@ -10484,7 +10831,7 @@
           <w:szCs w:val="24"/>
         </w:rPr>
       </w:pPr>
-      <w:bookmarkStart w:id="28" w:name="_Toc157799195"/>
+      <w:bookmarkStart w:id="25" w:name="_Toc157799195"/>
       <w:r>
         <w:rPr>
           <w:rFonts w:ascii="Segoe UI" w:hAnsi="Segoe UI" w:cs="Segoe UI"/>
@@ -10511,7 +10858,7 @@
         </w:rPr>
         <w:t>Administrator</w:t>
       </w:r>
-      <w:bookmarkEnd w:id="28"/>
+      <w:bookmarkEnd w:id="25"/>
     </w:p>
     <w:p>
       <w:pPr>
@@ -10527,7 +10874,7 @@
           <w:szCs w:val="24"/>
         </w:rPr>
       </w:pPr>
-      <w:bookmarkStart w:id="29" w:name="_Hlk157774219"/>
+      <w:bookmarkStart w:id="26" w:name="_Hlk157774219"/>
       <w:r>
         <w:rPr>
           <w:rFonts w:ascii="Segoe UI" w:hAnsi="Segoe UI" w:cs="Segoe UI"/>
@@ -10593,7 +10940,7 @@
         <w:t xml:space="preserve"> </w:t>
       </w:r>
     </w:p>
-    <w:bookmarkEnd w:id="29"/>
+    <w:bookmarkEnd w:id="26"/>
     <w:p>
       <w:pPr>
         <w:pStyle w:val="ListParagraph"/>
@@ -10947,8 +11294,8 @@
           <w:rFonts w:ascii="Segoe UI" w:hAnsi="Segoe UI" w:cs="Segoe UI"/>
         </w:rPr>
       </w:pPr>
-      <w:bookmarkStart w:id="30" w:name="_Toc155613392"/>
-      <w:bookmarkStart w:id="31" w:name="_Toc157799196"/>
+      <w:bookmarkStart w:id="27" w:name="_Toc155613392"/>
+      <w:bookmarkStart w:id="28" w:name="_Toc157799196"/>
       <w:r>
         <w:rPr>
           <w:rFonts w:ascii="Segoe UI" w:hAnsi="Segoe UI" w:cs="Segoe UI"/>
@@ -10990,8 +11337,8 @@
         </w:rPr>
         <w:t>)</w:t>
       </w:r>
-      <w:bookmarkEnd w:id="30"/>
-      <w:bookmarkEnd w:id="31"/>
+      <w:bookmarkEnd w:id="27"/>
+      <w:bookmarkEnd w:id="28"/>
     </w:p>
     <w:p>
       <w:pPr>
@@ -11136,7 +11483,7 @@
         </w:rPr>
         <w:t>will be created automatically by the automation script</w:t>
       </w:r>
-      <w:bookmarkStart w:id="32" w:name="_Hlk149587642"/>
+      <w:bookmarkStart w:id="29" w:name="_Hlk149587642"/>
       <w:r>
         <w:rPr>
           <w:rFonts w:ascii="Segoe UI" w:hAnsi="Segoe UI" w:cs="Segoe UI"/>
@@ -11169,18 +11516,18 @@
           <w:rFonts w:ascii="Segoe UI" w:hAnsi="Segoe UI" w:cs="Segoe UI"/>
         </w:rPr>
       </w:pPr>
-      <w:bookmarkStart w:id="33" w:name="_Toc153818273"/>
-      <w:bookmarkStart w:id="34" w:name="_Toc155613393"/>
-      <w:bookmarkStart w:id="35" w:name="_Toc157799197"/>
+      <w:bookmarkStart w:id="30" w:name="_Toc153818273"/>
+      <w:bookmarkStart w:id="31" w:name="_Toc155613393"/>
+      <w:bookmarkStart w:id="32" w:name="_Toc157799197"/>
       <w:r>
         <w:rPr>
           <w:rFonts w:ascii="Segoe UI" w:hAnsi="Segoe UI" w:cs="Segoe UI"/>
         </w:rPr>
         <w:t>Validate Azure CLI</w:t>
       </w:r>
-      <w:bookmarkEnd w:id="33"/>
-      <w:bookmarkEnd w:id="34"/>
-      <w:bookmarkEnd w:id="35"/>
+      <w:bookmarkEnd w:id="30"/>
+      <w:bookmarkEnd w:id="31"/>
+      <w:bookmarkEnd w:id="32"/>
     </w:p>
     <w:p>
       <w:pPr>
@@ -11460,16 +11807,16 @@
           <w:rFonts w:ascii="Segoe UI" w:hAnsi="Segoe UI" w:cs="Segoe UI"/>
         </w:rPr>
       </w:pPr>
-      <w:bookmarkStart w:id="36" w:name="_Toc155613394"/>
-      <w:bookmarkStart w:id="37" w:name="_Toc157799198"/>
+      <w:bookmarkStart w:id="33" w:name="_Toc155613394"/>
+      <w:bookmarkStart w:id="34" w:name="_Toc157799198"/>
       <w:r>
         <w:rPr>
           <w:rFonts w:ascii="Segoe UI" w:hAnsi="Segoe UI" w:cs="Segoe UI"/>
         </w:rPr>
         <w:t>Azure Portal authentication</w:t>
       </w:r>
-      <w:bookmarkEnd w:id="36"/>
-      <w:bookmarkEnd w:id="37"/>
+      <w:bookmarkEnd w:id="33"/>
+      <w:bookmarkEnd w:id="34"/>
     </w:p>
     <w:p>
       <w:pPr>
@@ -11703,9 +12050,9 @@
           <w:rFonts w:ascii="Segoe UI" w:hAnsi="Segoe UI" w:cs="Segoe UI"/>
         </w:rPr>
       </w:pPr>
-      <w:bookmarkStart w:id="38" w:name="_Toc153818275"/>
-      <w:bookmarkStart w:id="39" w:name="_Toc155613395"/>
-      <w:bookmarkStart w:id="40" w:name="_Toc157799199"/>
+      <w:bookmarkStart w:id="35" w:name="_Toc153818275"/>
+      <w:bookmarkStart w:id="36" w:name="_Toc155613395"/>
+      <w:bookmarkStart w:id="37" w:name="_Toc157799199"/>
       <w:r>
         <w:rPr>
           <w:rFonts w:ascii="Segoe UI" w:hAnsi="Segoe UI" w:cs="Segoe UI"/>
@@ -11713,15 +12060,15 @@
         <w:lastRenderedPageBreak/>
         <w:t xml:space="preserve">Export Info-Gathering details and generating JSON </w:t>
       </w:r>
-      <w:bookmarkEnd w:id="38"/>
-      <w:bookmarkEnd w:id="39"/>
+      <w:bookmarkEnd w:id="35"/>
+      <w:bookmarkEnd w:id="36"/>
       <w:r>
         <w:rPr>
           <w:rFonts w:ascii="Segoe UI" w:hAnsi="Segoe UI" w:cs="Segoe UI"/>
         </w:rPr>
         <w:t>files.</w:t>
       </w:r>
-      <w:bookmarkEnd w:id="40"/>
+      <w:bookmarkEnd w:id="37"/>
     </w:p>
     <w:p>
       <w:pPr>
@@ -11884,9 +12231,9 @@
           <w:szCs w:val="24"/>
         </w:rPr>
       </w:pPr>
-      <w:bookmarkStart w:id="41" w:name="_Toc153818277"/>
-      <w:bookmarkStart w:id="42" w:name="_Toc155613397"/>
-      <w:bookmarkStart w:id="43" w:name="_Toc157799200"/>
+      <w:bookmarkStart w:id="38" w:name="_Toc153818277"/>
+      <w:bookmarkStart w:id="39" w:name="_Toc155613397"/>
+      <w:bookmarkStart w:id="40" w:name="_Toc157799200"/>
       <w:r>
         <w:rPr>
           <w:rFonts w:ascii="Segoe UI" w:hAnsi="Segoe UI" w:cs="Segoe UI"/>
@@ -11894,9 +12241,9 @@
         </w:rPr>
         <w:t>Azure MySQL Single Server JSON output</w:t>
       </w:r>
-      <w:bookmarkEnd w:id="41"/>
-      <w:bookmarkEnd w:id="42"/>
-      <w:bookmarkEnd w:id="43"/>
+      <w:bookmarkEnd w:id="38"/>
+      <w:bookmarkEnd w:id="39"/>
+      <w:bookmarkEnd w:id="40"/>
     </w:p>
     <w:p>
       <w:pPr>
@@ -11977,18 +12324,18 @@
           <w:szCs w:val="24"/>
         </w:rPr>
       </w:pPr>
-      <w:bookmarkStart w:id="44" w:name="_Toc153818278"/>
-      <w:bookmarkStart w:id="45" w:name="_Toc155613398"/>
-      <w:bookmarkStart w:id="46" w:name="_Toc157799201"/>
+      <w:bookmarkStart w:id="41" w:name="_Toc153818278"/>
+      <w:bookmarkStart w:id="42" w:name="_Toc155613398"/>
+      <w:bookmarkStart w:id="43" w:name="_Toc157799201"/>
       <w:r>
         <w:rPr>
           <w:rFonts w:ascii="Segoe UI" w:hAnsi="Segoe UI" w:cs="Segoe UI"/>
         </w:rPr>
         <w:t>Azure MySQL Single Server Output</w:t>
       </w:r>
-      <w:bookmarkEnd w:id="44"/>
-      <w:bookmarkEnd w:id="45"/>
-      <w:bookmarkEnd w:id="46"/>
+      <w:bookmarkEnd w:id="41"/>
+      <w:bookmarkEnd w:id="42"/>
+      <w:bookmarkEnd w:id="43"/>
       <w:r>
         <w:rPr>
           <w:rFonts w:ascii="Segoe UI" w:hAnsi="Segoe UI" w:cs="Segoe UI"/>
@@ -12038,7 +12385,7 @@
         </w:rPr>
         <w:t xml:space="preserve"> will be generated for all the MySQL Single Server/Instance(s) from the given Azure subscription. Azure CLI’s </w:t>
       </w:r>
-      <w:bookmarkStart w:id="47" w:name="_Hlk149159057"/>
+      <w:bookmarkStart w:id="44" w:name="_Hlk149159057"/>
       <w:r>
         <w:rPr>
           <w:rFonts w:ascii="Segoe UI" w:hAnsi="Segoe UI" w:cs="Segoe UI"/>
@@ -12047,7 +12394,7 @@
         </w:rPr>
         <w:t xml:space="preserve">output </w:t>
       </w:r>
-      <w:bookmarkEnd w:id="47"/>
+      <w:bookmarkEnd w:id="44"/>
       <w:r>
         <w:rPr>
           <w:rFonts w:ascii="Segoe UI" w:hAnsi="Segoe UI" w:cs="Segoe UI"/>
@@ -12306,8 +12653,8 @@
           <w:szCs w:val="24"/>
         </w:rPr>
       </w:pPr>
-      <w:bookmarkStart w:id="48" w:name="_Toc155613400"/>
-      <w:bookmarkStart w:id="49" w:name="_Toc157799202"/>
+      <w:bookmarkStart w:id="45" w:name="_Toc155613400"/>
+      <w:bookmarkStart w:id="46" w:name="_Toc157799202"/>
       <w:r>
         <w:rPr>
           <w:rFonts w:cs="Segoe UI"/>
@@ -12315,8 +12662,8 @@
         </w:rPr>
         <w:t>Automation Script Transcript Log</w:t>
       </w:r>
-      <w:bookmarkEnd w:id="48"/>
-      <w:bookmarkEnd w:id="49"/>
+      <w:bookmarkEnd w:id="45"/>
+      <w:bookmarkEnd w:id="46"/>
     </w:p>
     <w:p>
       <w:pPr>
@@ -12404,7 +12751,7 @@
           <w:szCs w:val="24"/>
         </w:rPr>
       </w:pPr>
-      <w:bookmarkStart w:id="50" w:name="_Toc157799203"/>
+      <w:bookmarkStart w:id="47" w:name="_Toc157799203"/>
       <w:r>
         <w:rPr>
           <w:sz w:val="24"/>
@@ -12412,7 +12759,7 @@
         </w:rPr>
         <w:t>MySQL Server Info-Gathering for Windows</w:t>
       </w:r>
-      <w:bookmarkEnd w:id="50"/>
+      <w:bookmarkEnd w:id="47"/>
     </w:p>
     <w:p>
       <w:pPr>
@@ -12421,14 +12768,14 @@
           <w:rFonts w:cs="Segoe UI"/>
         </w:rPr>
       </w:pPr>
-      <w:bookmarkStart w:id="51" w:name="_Toc157799204"/>
+      <w:bookmarkStart w:id="48" w:name="_Toc157799204"/>
       <w:r>
         <w:rPr>
           <w:rFonts w:cs="Segoe UI"/>
         </w:rPr>
         <w:t>Scripts Folder</w:t>
       </w:r>
-      <w:bookmarkEnd w:id="51"/>
+      <w:bookmarkEnd w:id="48"/>
     </w:p>
     <w:p>
       <w:pPr>
@@ -12603,7 +12950,7 @@
           <w:szCs w:val="24"/>
         </w:rPr>
       </w:pPr>
-      <w:bookmarkStart w:id="52" w:name="_Toc157799205"/>
+      <w:bookmarkStart w:id="49" w:name="_Toc157799205"/>
       <w:r>
         <w:rPr>
           <w:rFonts w:cs="Segoe UI"/>
@@ -12611,7 +12958,7 @@
         </w:rPr>
         <w:t>Renaming Scripts</w:t>
       </w:r>
-      <w:bookmarkEnd w:id="52"/>
+      <w:bookmarkEnd w:id="49"/>
     </w:p>
     <w:p>
       <w:pPr>
@@ -12776,7 +13123,7 @@
           <w:szCs w:val="24"/>
         </w:rPr>
       </w:pPr>
-      <w:bookmarkStart w:id="53" w:name="_Toc157799206"/>
+      <w:bookmarkStart w:id="50" w:name="_Toc157799206"/>
       <w:r>
         <w:rPr>
           <w:rFonts w:cs="Segoe UI"/>
@@ -12799,7 +13146,7 @@
         </w:rPr>
         <w:t>CMF-MySQL_Server_Input_file.csv</w:t>
       </w:r>
-      <w:bookmarkEnd w:id="53"/>
+      <w:bookmarkEnd w:id="50"/>
     </w:p>
     <w:p>
       <w:pPr>
@@ -12977,7 +13324,7 @@
         <w:lastRenderedPageBreak/>
         <w:t xml:space="preserve"> </w:t>
       </w:r>
-      <w:bookmarkStart w:id="54" w:name="_Toc157799207"/>
+      <w:bookmarkStart w:id="51" w:name="_Toc157799207"/>
       <w:r>
         <w:rPr>
           <w:rFonts w:cs="Segoe UI"/>
@@ -12999,7 +13346,7 @@
         </w:rPr>
         <w:t>SQL-Windows – Script execution</w:t>
       </w:r>
-      <w:bookmarkEnd w:id="54"/>
+      <w:bookmarkEnd w:id="51"/>
     </w:p>
     <w:p>
       <w:pPr>
@@ -13270,7 +13617,7 @@
         </w:rPr>
       </w:pPr>
     </w:p>
-    <w:bookmarkEnd w:id="32"/>
+    <w:bookmarkEnd w:id="29"/>
     <w:p>
       <w:pPr>
         <w:jc w:val="both"/>
@@ -13338,7 +13685,7 @@
           <w:szCs w:val="24"/>
         </w:rPr>
       </w:pPr>
-      <w:bookmarkStart w:id="55" w:name="_Hlk149587970"/>
+      <w:bookmarkStart w:id="52" w:name="_Hlk149587970"/>
       <w:r>
         <w:rPr>
           <w:rFonts w:ascii="Segoe UI" w:hAnsi="Segoe UI" w:cs="Segoe UI"/>
@@ -13363,7 +13710,7 @@
         </w:rPr>
         <w:t xml:space="preserve"> Hosts to proceed with execution. Continue by Entering “Y” and provide your Project Name</w:t>
       </w:r>
-      <w:bookmarkEnd w:id="55"/>
+      <w:bookmarkEnd w:id="52"/>
       <w:r>
         <w:rPr>
           <w:rFonts w:ascii="Segoe UI" w:hAnsi="Segoe UI" w:cs="Segoe UI"/>
@@ -13646,8 +13993,8 @@
           <w:rFonts w:cs="Segoe UI"/>
         </w:rPr>
       </w:pPr>
-      <w:bookmarkStart w:id="56" w:name="_Toc148431353"/>
-      <w:bookmarkStart w:id="57" w:name="_Toc157799208"/>
+      <w:bookmarkStart w:id="53" w:name="_Toc148431353"/>
+      <w:bookmarkStart w:id="54" w:name="_Toc157799208"/>
       <w:r>
         <w:rPr>
           <w:rFonts w:cs="Segoe UI"/>
@@ -13667,7 +14014,7 @@
         </w:rPr>
         <w:t>file</w:t>
       </w:r>
-      <w:bookmarkEnd w:id="56"/>
+      <w:bookmarkEnd w:id="53"/>
       <w:r>
         <w:rPr>
           <w:rFonts w:cs="Segoe UI"/>
@@ -13680,7 +14027,7 @@
         </w:rPr>
         <w:t>.</w:t>
       </w:r>
-      <w:bookmarkEnd w:id="57"/>
+      <w:bookmarkEnd w:id="54"/>
     </w:p>
     <w:p>
       <w:pPr>
@@ -13802,9 +14149,9 @@
           <w:szCs w:val="24"/>
         </w:rPr>
       </w:pPr>
-      <w:bookmarkStart w:id="58" w:name="_Toc153818279"/>
-      <w:bookmarkStart w:id="59" w:name="_Toc156594085"/>
-      <w:bookmarkStart w:id="60" w:name="_Toc157799209"/>
+      <w:bookmarkStart w:id="55" w:name="_Toc153818279"/>
+      <w:bookmarkStart w:id="56" w:name="_Toc156594085"/>
+      <w:bookmarkStart w:id="57" w:name="_Toc157799209"/>
       <w:r>
         <w:rPr>
           <w:rFonts w:cs="Segoe UI"/>
@@ -13812,9 +14159,9 @@
         </w:rPr>
         <w:t>Automation Script Transcript Log</w:t>
       </w:r>
-      <w:bookmarkEnd w:id="58"/>
-      <w:bookmarkEnd w:id="59"/>
-      <w:bookmarkEnd w:id="60"/>
+      <w:bookmarkEnd w:id="55"/>
+      <w:bookmarkEnd w:id="56"/>
+      <w:bookmarkEnd w:id="57"/>
     </w:p>
     <w:p>
       <w:pPr>
@@ -13999,8 +14346,8 @@
           <w:szCs w:val="24"/>
         </w:rPr>
       </w:pPr>
-      <w:bookmarkStart w:id="61" w:name="_Toc157799210"/>
-      <w:bookmarkStart w:id="62" w:name="_Toc147401598"/>
+      <w:bookmarkStart w:id="58" w:name="_Toc157799210"/>
+      <w:bookmarkStart w:id="59" w:name="_Toc147401598"/>
       <w:r>
         <w:rPr>
           <w:sz w:val="24"/>
@@ -14015,7 +14362,7 @@
         </w:rPr>
         <w:t>L Server Info-Gathering for Linux</w:t>
       </w:r>
-      <w:bookmarkEnd w:id="61"/>
+      <w:bookmarkEnd w:id="58"/>
     </w:p>
     <w:p>
       <w:pPr>
@@ -14026,7 +14373,7 @@
           <w:szCs w:val="24"/>
         </w:rPr>
       </w:pPr>
-      <w:bookmarkStart w:id="63" w:name="_Toc157799211"/>
+      <w:bookmarkStart w:id="60" w:name="_Toc157799211"/>
       <w:r>
         <w:rPr>
           <w:rFonts w:cs="Segoe UI"/>
@@ -14041,7 +14388,7 @@
         </w:rPr>
         <w:t>Folder</w:t>
       </w:r>
-      <w:bookmarkEnd w:id="63"/>
+      <w:bookmarkEnd w:id="60"/>
       <w:r>
         <w:rPr>
           <w:rFonts w:cs="Segoe UI"/>
@@ -14049,7 +14396,7 @@
         </w:rPr>
         <w:t xml:space="preserve"> </w:t>
       </w:r>
-      <w:bookmarkEnd w:id="62"/>
+      <w:bookmarkEnd w:id="59"/>
     </w:p>
     <w:p>
       <w:pPr>
@@ -14292,8 +14639,8 @@
           <w:szCs w:val="24"/>
         </w:rPr>
       </w:pPr>
-      <w:bookmarkStart w:id="64" w:name="_Toc153901054"/>
-      <w:bookmarkStart w:id="65" w:name="_Toc157799212"/>
+      <w:bookmarkStart w:id="61" w:name="_Toc153901054"/>
+      <w:bookmarkStart w:id="62" w:name="_Toc157799212"/>
       <w:r>
         <w:rPr>
           <w:rFonts w:cs="Segoe UI"/>
@@ -14301,8 +14648,8 @@
         </w:rPr>
         <w:t>Renaming Scripts</w:t>
       </w:r>
-      <w:bookmarkEnd w:id="64"/>
-      <w:bookmarkEnd w:id="65"/>
+      <w:bookmarkEnd w:id="61"/>
+      <w:bookmarkEnd w:id="62"/>
       <w:r>
         <w:rPr>
           <w:rFonts w:cs="Segoe UI"/>
@@ -14411,8 +14758,8 @@
           <w:szCs w:val="24"/>
         </w:rPr>
       </w:pPr>
-      <w:bookmarkStart w:id="66" w:name="_Toc157799213"/>
-      <w:bookmarkStart w:id="67" w:name="_Toc147401600"/>
+      <w:bookmarkStart w:id="63" w:name="_Toc157799213"/>
+      <w:bookmarkStart w:id="64" w:name="_Toc147401600"/>
       <w:r>
         <w:rPr>
           <w:rFonts w:cs="Segoe UI"/>
@@ -14435,7 +14782,7 @@
         </w:rPr>
         <w:t>CMF-MySQL_Server_Input_file.csv</w:t>
       </w:r>
-      <w:bookmarkEnd w:id="66"/>
+      <w:bookmarkEnd w:id="63"/>
     </w:p>
     <w:p>
       <w:pPr>
@@ -14603,9 +14950,9 @@
           <w:szCs w:val="24"/>
         </w:rPr>
       </w:pPr>
-      <w:bookmarkStart w:id="68" w:name="_Toc157799214"/>
-      <w:bookmarkStart w:id="69" w:name="_Toc147401601"/>
-      <w:bookmarkEnd w:id="67"/>
+      <w:bookmarkStart w:id="65" w:name="_Toc157799214"/>
+      <w:bookmarkStart w:id="66" w:name="_Toc147401601"/>
+      <w:bookmarkEnd w:id="64"/>
       <w:r>
         <w:rPr>
           <w:rStyle w:val="ui-provider"/>
@@ -14614,9 +14961,9 @@
         <w:lastRenderedPageBreak/>
         <w:t>CMF-MySQL-Linux – Script execution</w:t>
       </w:r>
-      <w:bookmarkEnd w:id="68"/>
-    </w:p>
-    <w:bookmarkEnd w:id="69"/>
+      <w:bookmarkEnd w:id="65"/>
+    </w:p>
+    <w:bookmarkEnd w:id="66"/>
     <w:p>
       <w:pPr>
         <w:pStyle w:val="ListParagraph"/>
@@ -15060,7 +15407,7 @@
           <w:szCs w:val="24"/>
         </w:rPr>
       </w:pPr>
-      <w:bookmarkStart w:id="70" w:name="_Hlk153900514"/>
+      <w:bookmarkStart w:id="67" w:name="_Hlk153900514"/>
       <w:r>
         <w:rPr>
           <w:rFonts w:ascii="Segoe UI" w:hAnsi="Segoe UI" w:cs="Segoe UI"/>
@@ -15069,7 +15416,7 @@
         </w:rPr>
         <w:t xml:space="preserve">Next, enter “Y” to proceed MySQL server Info-Gathering. </w:t>
       </w:r>
-      <w:bookmarkEnd w:id="70"/>
+      <w:bookmarkEnd w:id="67"/>
     </w:p>
     <w:p>
       <w:pPr>
@@ -15215,9 +15562,9 @@
           <w:szCs w:val="24"/>
         </w:rPr>
       </w:pPr>
-      <w:bookmarkStart w:id="71" w:name="_Toc153900636"/>
-      <w:bookmarkStart w:id="72" w:name="_Toc153901059"/>
-      <w:bookmarkStart w:id="73" w:name="_Toc157799215"/>
+      <w:bookmarkStart w:id="68" w:name="_Toc153900636"/>
+      <w:bookmarkStart w:id="69" w:name="_Toc153901059"/>
+      <w:bookmarkStart w:id="70" w:name="_Toc157799215"/>
       <w:r>
         <w:rPr>
           <w:rFonts w:cs="Segoe UI"/>
@@ -15233,9 +15580,9 @@
         </w:rPr>
         <w:t>files</w:t>
       </w:r>
-      <w:bookmarkEnd w:id="71"/>
-      <w:bookmarkEnd w:id="72"/>
-      <w:bookmarkEnd w:id="73"/>
+      <w:bookmarkEnd w:id="68"/>
+      <w:bookmarkEnd w:id="69"/>
+      <w:bookmarkEnd w:id="70"/>
       <w:proofErr w:type="gramEnd"/>
     </w:p>
     <w:p>
@@ -15342,8 +15689,8 @@
           <w:szCs w:val="24"/>
         </w:rPr>
       </w:pPr>
-      <w:bookmarkStart w:id="74" w:name="_Toc153901060"/>
-      <w:bookmarkStart w:id="75" w:name="_Toc157799216"/>
+      <w:bookmarkStart w:id="71" w:name="_Toc153901060"/>
+      <w:bookmarkStart w:id="72" w:name="_Toc157799216"/>
       <w:r>
         <w:rPr>
           <w:rFonts w:cs="Segoe UI"/>
@@ -15351,8 +15698,8 @@
         </w:rPr>
         <w:t>Automation Script Transcript Log</w:t>
       </w:r>
-      <w:bookmarkEnd w:id="74"/>
-      <w:bookmarkEnd w:id="75"/>
+      <w:bookmarkEnd w:id="71"/>
+      <w:bookmarkEnd w:id="72"/>
     </w:p>
     <w:p>
       <w:pPr>
@@ -15515,7 +15862,7 @@
           <w:szCs w:val="24"/>
         </w:rPr>
       </w:pPr>
-      <w:bookmarkStart w:id="76" w:name="_Toc157799217"/>
+      <w:bookmarkStart w:id="73" w:name="_Toc157799217"/>
       <w:r>
         <w:rPr>
           <w:sz w:val="24"/>
@@ -15537,7 +15884,7 @@
         </w:rPr>
         <w:t>ible server</w:t>
       </w:r>
-      <w:bookmarkEnd w:id="76"/>
+      <w:bookmarkEnd w:id="73"/>
     </w:p>
     <w:p>
       <w:pPr>
@@ -15548,8 +15895,8 @@
           <w:szCs w:val="24"/>
         </w:rPr>
       </w:pPr>
-      <w:bookmarkStart w:id="77" w:name="_Toc155767645"/>
-      <w:bookmarkStart w:id="78" w:name="_Toc157799218"/>
+      <w:bookmarkStart w:id="74" w:name="_Toc155767645"/>
+      <w:bookmarkStart w:id="75" w:name="_Toc157799218"/>
       <w:r>
         <w:rPr>
           <w:rFonts w:cs="Segoe UI"/>
@@ -15557,8 +15904,8 @@
         </w:rPr>
         <w:t>Azure MySQL to Flexible server Migration execution</w:t>
       </w:r>
-      <w:bookmarkEnd w:id="77"/>
-      <w:bookmarkEnd w:id="78"/>
+      <w:bookmarkEnd w:id="74"/>
+      <w:bookmarkEnd w:id="75"/>
     </w:p>
     <w:p>
       <w:pPr>
@@ -15823,7 +16170,7 @@
           <w:rFonts w:cs="Segoe UI"/>
         </w:rPr>
       </w:pPr>
-      <w:bookmarkStart w:id="79" w:name="_Toc157799219"/>
+      <w:bookmarkStart w:id="76" w:name="_Toc157799219"/>
       <w:r>
         <w:rPr>
           <w:rFonts w:cs="Segoe UI"/>
@@ -15831,7 +16178,7 @@
         <w:lastRenderedPageBreak/>
         <w:t>Preparing the INPUT CSV File</w:t>
       </w:r>
-      <w:bookmarkEnd w:id="79"/>
+      <w:bookmarkEnd w:id="76"/>
     </w:p>
     <w:p>
       <w:pPr>
@@ -16098,8 +16445,8 @@
           <w:rFonts w:cs="Segoe UI"/>
         </w:rPr>
       </w:pPr>
-      <w:bookmarkStart w:id="80" w:name="_Toc155767646"/>
-      <w:bookmarkStart w:id="81" w:name="_Toc157799220"/>
+      <w:bookmarkStart w:id="77" w:name="_Toc155767646"/>
+      <w:bookmarkStart w:id="78" w:name="_Toc157799220"/>
       <w:r>
         <w:rPr>
           <w:rFonts w:cs="Segoe UI"/>
@@ -16120,8 +16467,8 @@
         </w:rPr>
         <w:t>)</w:t>
       </w:r>
-      <w:bookmarkEnd w:id="80"/>
-      <w:bookmarkEnd w:id="81"/>
+      <w:bookmarkEnd w:id="77"/>
+      <w:bookmarkEnd w:id="78"/>
     </w:p>
     <w:p>
       <w:pPr>
@@ -16205,16 +16552,16 @@
           <w:rFonts w:ascii="Segoe UI" w:hAnsi="Segoe UI" w:cs="Segoe UI"/>
         </w:rPr>
       </w:pPr>
-      <w:bookmarkStart w:id="82" w:name="_Toc155767647"/>
-      <w:bookmarkStart w:id="83" w:name="_Toc157799221"/>
+      <w:bookmarkStart w:id="79" w:name="_Toc155767647"/>
+      <w:bookmarkStart w:id="80" w:name="_Toc157799221"/>
       <w:r>
         <w:rPr>
           <w:rFonts w:ascii="Segoe UI" w:hAnsi="Segoe UI" w:cs="Segoe UI"/>
         </w:rPr>
         <w:t>Validate Azure CLI</w:t>
       </w:r>
-      <w:bookmarkEnd w:id="82"/>
-      <w:bookmarkEnd w:id="83"/>
+      <w:bookmarkEnd w:id="79"/>
+      <w:bookmarkEnd w:id="80"/>
     </w:p>
     <w:p>
       <w:pPr>
@@ -16380,7 +16727,7 @@
           <w:szCs w:val="24"/>
         </w:rPr>
       </w:pPr>
-      <w:bookmarkStart w:id="84" w:name="_Hlk149225359"/>
+      <w:bookmarkStart w:id="81" w:name="_Hlk149225359"/>
       <w:r>
         <w:rPr>
           <w:rFonts w:ascii="Segoe UI" w:hAnsi="Segoe UI" w:cs="Segoe UI"/>
@@ -16391,7 +16738,7 @@
         <w:t>Once Azure CLI Installation completes successfully and if you encounter the above error message, kindly close the Command Prompt and validate Azure CLI by re-running the automation script again.</w:t>
       </w:r>
     </w:p>
-    <w:bookmarkEnd w:id="84"/>
+    <w:bookmarkEnd w:id="81"/>
     <w:p>
       <w:pPr>
         <w:pStyle w:val="ListParagraph"/>
@@ -16684,8 +17031,8 @@
           <w:szCs w:val="24"/>
         </w:rPr>
       </w:pPr>
-      <w:bookmarkStart w:id="85" w:name="_Toc155767648"/>
-      <w:bookmarkStart w:id="86" w:name="_Toc157799222"/>
+      <w:bookmarkStart w:id="82" w:name="_Toc155767648"/>
+      <w:bookmarkStart w:id="83" w:name="_Toc157799222"/>
       <w:r>
         <w:rPr>
           <w:rFonts w:ascii="Segoe UI" w:hAnsi="Segoe UI" w:cs="Segoe UI"/>
@@ -16693,8 +17040,8 @@
         </w:rPr>
         <w:t>Azure MySQL Single Server and Flexible JSON output</w:t>
       </w:r>
-      <w:bookmarkEnd w:id="85"/>
-      <w:bookmarkEnd w:id="86"/>
+      <w:bookmarkEnd w:id="82"/>
+      <w:bookmarkEnd w:id="83"/>
     </w:p>
     <w:p>
       <w:pPr>
@@ -16786,8 +17133,8 @@
           <w:szCs w:val="24"/>
         </w:rPr>
       </w:pPr>
-      <w:bookmarkStart w:id="87" w:name="_Toc155767649"/>
-      <w:bookmarkStart w:id="88" w:name="_Toc157799223"/>
+      <w:bookmarkStart w:id="84" w:name="_Toc155767649"/>
+      <w:bookmarkStart w:id="85" w:name="_Toc157799223"/>
       <w:r>
         <w:rPr>
           <w:rFonts w:cs="Segoe UI"/>
@@ -16795,8 +17142,8 @@
         </w:rPr>
         <w:t>Automation Script Transcript Log</w:t>
       </w:r>
-      <w:bookmarkEnd w:id="87"/>
-      <w:bookmarkEnd w:id="88"/>
+      <w:bookmarkEnd w:id="84"/>
+      <w:bookmarkEnd w:id="85"/>
     </w:p>
     <w:p>
       <w:pPr>
@@ -16961,7 +17308,7 @@
           <w:szCs w:val="24"/>
         </w:rPr>
       </w:pPr>
-      <w:bookmarkStart w:id="89" w:name="_Toc157799224"/>
+      <w:bookmarkStart w:id="86" w:name="_Toc157799224"/>
       <w:r>
         <w:rPr>
           <w:sz w:val="24"/>
@@ -16977,7 +17324,7 @@
         </w:rPr>
         <w:t>.</w:t>
       </w:r>
-      <w:bookmarkEnd w:id="89"/>
+      <w:bookmarkEnd w:id="86"/>
     </w:p>
     <w:p>
       <w:pPr>
@@ -16986,14 +17333,14 @@
           <w:rFonts w:cs="Segoe UI"/>
         </w:rPr>
       </w:pPr>
-      <w:bookmarkStart w:id="90" w:name="_Toc157799225"/>
+      <w:bookmarkStart w:id="87" w:name="_Toc157799225"/>
       <w:r>
         <w:rPr>
           <w:rFonts w:cs="Segoe UI"/>
         </w:rPr>
         <w:t>Checking error logs</w:t>
       </w:r>
-      <w:bookmarkEnd w:id="90"/>
+      <w:bookmarkEnd w:id="87"/>
     </w:p>
     <w:p>
       <w:pPr>
@@ -17125,7 +17472,7 @@
           <w:rFonts w:cs="Segoe UI"/>
         </w:rPr>
       </w:pPr>
-      <w:bookmarkStart w:id="91" w:name="_Toc157799226"/>
+      <w:bookmarkStart w:id="88" w:name="_Toc157799226"/>
       <w:r>
         <w:rPr>
           <w:rFonts w:cs="Segoe UI"/>
@@ -17140,7 +17487,7 @@
         </w:rPr>
         <w:t>Azure_Subscription.csv</w:t>
       </w:r>
-      <w:bookmarkEnd w:id="91"/>
+      <w:bookmarkEnd w:id="88"/>
     </w:p>
     <w:p>
       <w:pPr>
@@ -17295,7 +17642,7 @@
           <w:szCs w:val="24"/>
         </w:rPr>
       </w:pPr>
-      <w:bookmarkStart w:id="92" w:name="_Hlk157797814"/>
+      <w:bookmarkStart w:id="89" w:name="_Hlk157797814"/>
       <w:r>
         <w:rPr>
           <w:rFonts w:ascii="Segoe UI" w:hAnsi="Segoe UI" w:cs="Segoe UI"/>
@@ -17325,7 +17672,7 @@
         <w:t>csv</w:t>
       </w:r>
     </w:p>
-    <w:bookmarkEnd w:id="92"/>
+    <w:bookmarkEnd w:id="89"/>
     <w:p>
       <w:pPr>
         <w:pStyle w:val="ListParagraph"/>
@@ -17539,8 +17886,8 @@
             </w:r>
           </w:p>
         </w:tc>
-        <w:bookmarkStart w:id="93" w:name="_MON_1764422595"/>
-        <w:bookmarkEnd w:id="93"/>
+        <w:bookmarkStart w:id="90" w:name="_MON_1764422595"/>
+        <w:bookmarkEnd w:id="90"/>
         <w:tc>
           <w:tcPr>
             <w:tcW w:w="2823" w:type="dxa"/>
@@ -17586,7 +17933,7 @@
                 <v:shape id="_x0000_i1025" type="#_x0000_t75" style="width:83.55pt;height:50pt" o:ole="">
                   <v:imagedata r:id="rId55" o:title=""/>
                 </v:shape>
-                <o:OLEObject Type="Embed" ProgID="Excel.SheetMacroEnabled.12" ShapeID="_x0000_i1025" DrawAspect="Icon" ObjectID="_1769354566" r:id="rId56"/>
+                <o:OLEObject Type="Embed" ProgID="Excel.SheetMacroEnabled.12" ShapeID="_x0000_i1025" DrawAspect="Icon" ObjectID="_1769588330" r:id="rId56"/>
               </w:object>
             </w:r>
           </w:p>
@@ -17679,7 +18026,7 @@
           <w:rFonts w:cs="Segoe UI"/>
         </w:rPr>
       </w:pPr>
-      <w:bookmarkStart w:id="94" w:name="_Toc157799227"/>
+      <w:bookmarkStart w:id="91" w:name="_Toc157799227"/>
       <w:r>
         <w:rPr>
           <w:rFonts w:cs="Segoe UI"/>
@@ -17737,7 +18084,7 @@
         </w:rPr>
         <w:t>SQL_Server_Input_file.csv</w:t>
       </w:r>
-      <w:bookmarkEnd w:id="94"/>
+      <w:bookmarkEnd w:id="91"/>
     </w:p>
     <w:p>
       <w:pPr>
@@ -18044,7 +18391,7 @@
           <w:szCs w:val="24"/>
         </w:rPr>
       </w:pPr>
-      <w:bookmarkStart w:id="95" w:name="_Hlk148453421"/>
+      <w:bookmarkStart w:id="92" w:name="_Hlk148453421"/>
       <w:r>
         <w:rPr>
           <w:rFonts w:ascii="Segoe UI" w:hAnsi="Segoe UI" w:cs="Segoe UI"/>
@@ -18892,7 +19239,7 @@
           </w:p>
         </w:tc>
       </w:tr>
-      <w:bookmarkEnd w:id="95"/>
+      <w:bookmarkEnd w:id="92"/>
     </w:tbl>
     <w:p>
       <w:pPr>
@@ -19031,8 +19378,8 @@
             </w:r>
           </w:p>
         </w:tc>
-        <w:bookmarkStart w:id="96" w:name="_MON_1766303242"/>
-        <w:bookmarkEnd w:id="96"/>
+        <w:bookmarkStart w:id="93" w:name="_MON_1766303242"/>
+        <w:bookmarkEnd w:id="93"/>
         <w:tc>
           <w:tcPr>
             <w:tcW w:w="3206" w:type="dxa"/>
@@ -19057,7 +19404,7 @@
                 <v:shape id="_x0000_i1026" type="#_x0000_t75" style="width:69pt;height:45pt" o:ole="">
                   <v:imagedata r:id="rId58" o:title=""/>
                 </v:shape>
-                <o:OLEObject Type="Embed" ProgID="Excel.SheetMacroEnabled.12" ShapeID="_x0000_i1026" DrawAspect="Icon" ObjectID="_1769354567" r:id="rId59"/>
+                <o:OLEObject Type="Embed" ProgID="Excel.SheetMacroEnabled.12" ShapeID="_x0000_i1026" DrawAspect="Icon" ObjectID="_1769588331" r:id="rId59"/>
               </w:object>
             </w:r>
           </w:p>
@@ -19146,7 +19493,7 @@
           <w:szCs w:val="20"/>
         </w:rPr>
       </w:pPr>
-      <w:bookmarkStart w:id="97" w:name="_Toc157799228"/>
+      <w:bookmarkStart w:id="94" w:name="_Toc157799228"/>
       <w:r>
         <w:rPr>
           <w:rFonts w:cs="Segoe UI"/>
@@ -19161,7 +19508,7 @@
         </w:rPr>
         <w:t xml:space="preserve"> access to the URLs below:</w:t>
       </w:r>
-      <w:bookmarkEnd w:id="97"/>
+      <w:bookmarkEnd w:id="94"/>
     </w:p>
     <w:tbl>
       <w:tblPr>
@@ -19434,7 +19781,7 @@
           <w:szCs w:val="24"/>
         </w:rPr>
       </w:pPr>
-      <w:bookmarkStart w:id="98" w:name="_Toc157799229"/>
+      <w:bookmarkStart w:id="95" w:name="_Toc157799229"/>
       <w:r>
         <w:rPr>
           <w:rFonts w:cs="Segoe UI"/>
@@ -19443,7 +19790,7 @@
         <w:lastRenderedPageBreak/>
         <w:t>Without Internet access to the URLs</w:t>
       </w:r>
-      <w:bookmarkEnd w:id="98"/>
+      <w:bookmarkEnd w:id="95"/>
     </w:p>
     <w:p>
       <w:pPr>
@@ -19490,7 +19837,7 @@
           <w:szCs w:val="24"/>
         </w:rPr>
       </w:pPr>
-      <w:bookmarkStart w:id="99" w:name="_Toc157799230"/>
+      <w:bookmarkStart w:id="96" w:name="_Toc157799230"/>
       <w:r>
         <w:rPr>
           <w:rFonts w:cs="Segoe UI"/>
@@ -19498,7 +19845,7 @@
         </w:rPr>
         <w:t>Installing Azure CLI for Windows and Linux</w:t>
       </w:r>
-      <w:bookmarkEnd w:id="99"/>
+      <w:bookmarkEnd w:id="96"/>
       <w:r>
         <w:rPr>
           <w:rFonts w:cs="Segoe UI"/>
@@ -19605,8 +19952,8 @@
           <w:szCs w:val="24"/>
         </w:rPr>
       </w:pPr>
-      <w:bookmarkStart w:id="100" w:name="_Toc148431345"/>
-      <w:bookmarkStart w:id="101" w:name="_Toc157799231"/>
+      <w:bookmarkStart w:id="97" w:name="_Toc148431345"/>
+      <w:bookmarkStart w:id="98" w:name="_Toc157799231"/>
       <w:r>
         <w:rPr>
           <w:rFonts w:cs="Segoe UI"/>
@@ -19614,8 +19961,8 @@
         </w:rPr>
         <w:t>PowerShell Version, Modules &amp; Execution policy</w:t>
       </w:r>
-      <w:bookmarkEnd w:id="100"/>
-      <w:bookmarkEnd w:id="101"/>
+      <w:bookmarkEnd w:id="97"/>
+      <w:bookmarkEnd w:id="98"/>
     </w:p>
     <w:p>
       <w:pPr>
@@ -20020,8 +20367,8 @@
           <w:szCs w:val="24"/>
         </w:rPr>
       </w:pPr>
-      <w:bookmarkStart w:id="102" w:name="_Toc155786333"/>
-      <w:bookmarkStart w:id="103" w:name="_Toc156594100"/>
+      <w:bookmarkStart w:id="99" w:name="_Toc155786333"/>
+      <w:bookmarkStart w:id="100" w:name="_Toc156594100"/>
       <w:r>
         <w:rPr>
           <w:rFonts w:cs="Segoe UI"/>
@@ -20030,7 +20377,7 @@
         <w:lastRenderedPageBreak/>
         <w:t xml:space="preserve"> </w:t>
       </w:r>
-      <w:bookmarkStart w:id="104" w:name="_Toc157799232"/>
+      <w:bookmarkStart w:id="101" w:name="_Toc157799232"/>
       <w:r>
         <w:rPr>
           <w:rFonts w:cs="Segoe UI"/>
@@ -20038,9 +20385,9 @@
         </w:rPr>
         <w:t>PowerShell Installation on Linux</w:t>
       </w:r>
-      <w:bookmarkEnd w:id="102"/>
-      <w:bookmarkEnd w:id="103"/>
-      <w:bookmarkEnd w:id="104"/>
+      <w:bookmarkEnd w:id="99"/>
+      <w:bookmarkEnd w:id="100"/>
+      <w:bookmarkEnd w:id="101"/>
     </w:p>
     <w:p>
       <w:pPr>
@@ -20392,7 +20739,7 @@
           <w:szCs w:val="24"/>
         </w:rPr>
       </w:pPr>
-      <w:bookmarkStart w:id="105" w:name="_Toc156594101"/>
+      <w:bookmarkStart w:id="102" w:name="_Toc156594101"/>
       <w:r>
         <w:rPr>
           <w:rFonts w:cs="Segoe UI"/>
@@ -20400,7 +20747,7 @@
         </w:rPr>
         <w:t xml:space="preserve">  </w:t>
       </w:r>
-      <w:bookmarkStart w:id="106" w:name="_Toc157799233"/>
+      <w:bookmarkStart w:id="103" w:name="_Toc157799233"/>
       <w:r>
         <w:rPr>
           <w:rFonts w:cs="Segoe UI"/>
@@ -20424,8 +20771,8 @@
         </w:rPr>
         <w:t xml:space="preserve"> as an environment variable in Windows</w:t>
       </w:r>
-      <w:bookmarkEnd w:id="105"/>
-      <w:bookmarkEnd w:id="106"/>
+      <w:bookmarkEnd w:id="102"/>
+      <w:bookmarkEnd w:id="103"/>
     </w:p>
     <w:p>
       <w:pPr>
@@ -21235,7 +21582,7 @@
           <w:szCs w:val="24"/>
         </w:rPr>
       </w:pPr>
-      <w:bookmarkStart w:id="107" w:name="_Toc157799234"/>
+      <w:bookmarkStart w:id="104" w:name="_Toc157799234"/>
       <w:r>
         <w:rPr>
           <w:rFonts w:cs="Segoe UI"/>
@@ -21243,7 +21590,7 @@
         </w:rPr>
         <w:t>Adding Azure CLI as an environment variable in Windows</w:t>
       </w:r>
-      <w:bookmarkEnd w:id="107"/>
+      <w:bookmarkEnd w:id="104"/>
     </w:p>
     <w:p>
       <w:pPr>
@@ -35413,28 +35760,6 @@
 </file>
 
 <file path=customXml/item1.xml><?xml version="1.0" encoding="utf-8"?>
-<?mso-contentType ?>
-<FormTemplates xmlns="http://schemas.microsoft.com/sharepoint/v3/contenttype/forms">
-  <Display>DocumentLibraryForm</Display>
-  <Edit>DocumentLibraryForm</Edit>
-  <New>DocumentLibraryForm</New>
-</FormTemplates>
-</file>
-
-<file path=customXml/item2.xml><?xml version="1.0" encoding="utf-8"?>
-<p:properties xmlns:p="http://schemas.microsoft.com/office/2006/metadata/properties" xmlns:xsi="http://www.w3.org/2001/XMLSchema-instance" xmlns:pc="http://schemas.microsoft.com/office/infopath/2007/PartnerControls">
-  <documentManagement>
-    <_ip_UnifiedCompliancePolicyUIAction xmlns="http://schemas.microsoft.com/sharepoint/v3" xsi:nil="true"/>
-    <_ip_UnifiedCompliancePolicyProperties xmlns="http://schemas.microsoft.com/sharepoint/v3" xsi:nil="true"/>
-    <TaxCatchAll xmlns="31d963b9-1180-4647-93d7-d11aa08e2421" xsi:nil="true"/>
-    <lcf76f155ced4ddcb4097134ff3c332f xmlns="f3541473-4e72-4c17-b1a6-32770bb766bd">
-      <Terms xmlns="http://schemas.microsoft.com/office/infopath/2007/PartnerControls"/>
-    </lcf76f155ced4ddcb4097134ff3c332f>
-  </documentManagement>
-</p:properties>
-</file>
-
-<file path=customXml/item3.xml><?xml version="1.0" encoding="utf-8"?>
 <ct:contentTypeSchema xmlns:ct="http://schemas.microsoft.com/office/2006/metadata/contentType" xmlns:ma="http://schemas.microsoft.com/office/2006/metadata/properties/metaAttributes" ct:_="" ma:_="" ma:contentTypeName="Document" ma:contentTypeID="0x010100CC4F5606B695A84A87B74917185224FA" ma:contentTypeVersion="17" ma:contentTypeDescription="Create a new document." ma:contentTypeScope="" ma:versionID="395866514ac21061f7a863e66f1f09ac">
   <xsd:schema xmlns:xsd="http://www.w3.org/2001/XMLSchema" xmlns:xs="http://www.w3.org/2001/XMLSchema" xmlns:p="http://schemas.microsoft.com/office/2006/metadata/properties" xmlns:ns1="http://schemas.microsoft.com/sharepoint/v3" xmlns:ns2="f3541473-4e72-4c17-b1a6-32770bb766bd" xmlns:ns3="31d963b9-1180-4647-93d7-d11aa08e2421" targetNamespace="http://schemas.microsoft.com/office/2006/metadata/properties" ma:root="true" ma:fieldsID="72deac162dc128bc6e6141b20226325a" ns1:_="" ns2:_="" ns3:_="">
     <xsd:import namespace="http://schemas.microsoft.com/sharepoint/v3"/>
@@ -35686,31 +36011,33 @@
 </ct:contentTypeSchema>
 </file>
 
-<file path=customXml/item4.xml><?xml version="1.0" encoding="utf-8"?>
+<file path=customXml/item2.xml><?xml version="1.0" encoding="utf-8"?>
+<?mso-contentType ?>
+<FormTemplates xmlns="http://schemas.microsoft.com/sharepoint/v3/contenttype/forms">
+  <Display>DocumentLibraryForm</Display>
+  <Edit>DocumentLibraryForm</Edit>
+  <New>DocumentLibraryForm</New>
+</FormTemplates>
+</file>
+
+<file path=customXml/item3.xml><?xml version="1.0" encoding="utf-8"?>
 <b:Sources xmlns:b="http://schemas.openxmlformats.org/officeDocument/2006/bibliography" xmlns="http://schemas.openxmlformats.org/officeDocument/2006/bibliography" SelectedStyle="\APASixthEditionOfficeOnline.xsl" StyleName="APA" Version="6"/>
 </file>
 
-<file path=customXml/itemProps1.xml><?xml version="1.0" encoding="utf-8"?>
-<ds:datastoreItem xmlns:ds="http://schemas.openxmlformats.org/officeDocument/2006/customXml" ds:itemID="{B4D99D8A-BD55-4E20-B8ED-BDC45DC28956}">
-  <ds:schemaRefs>
-    <ds:schemaRef ds:uri="http://schemas.microsoft.com/sharepoint/v3/contenttype/forms"/>
-  </ds:schemaRefs>
-</ds:datastoreItem>
+<file path=customXml/item4.xml><?xml version="1.0" encoding="utf-8"?>
+<p:properties xmlns:p="http://schemas.microsoft.com/office/2006/metadata/properties" xmlns:xsi="http://www.w3.org/2001/XMLSchema-instance" xmlns:pc="http://schemas.microsoft.com/office/infopath/2007/PartnerControls">
+  <documentManagement>
+    <_ip_UnifiedCompliancePolicyUIAction xmlns="http://schemas.microsoft.com/sharepoint/v3" xsi:nil="true"/>
+    <_ip_UnifiedCompliancePolicyProperties xmlns="http://schemas.microsoft.com/sharepoint/v3" xsi:nil="true"/>
+    <TaxCatchAll xmlns="31d963b9-1180-4647-93d7-d11aa08e2421" xsi:nil="true"/>
+    <lcf76f155ced4ddcb4097134ff3c332f xmlns="f3541473-4e72-4c17-b1a6-32770bb766bd">
+      <Terms xmlns="http://schemas.microsoft.com/office/infopath/2007/PartnerControls"/>
+    </lcf76f155ced4ddcb4097134ff3c332f>
+  </documentManagement>
+</p:properties>
 </file>
 
-<file path=customXml/itemProps2.xml><?xml version="1.0" encoding="utf-8"?>
-<ds:datastoreItem xmlns:ds="http://schemas.openxmlformats.org/officeDocument/2006/customXml" ds:itemID="{E476155F-6DFF-4C6E-B814-5769AD815D3C}">
-  <ds:schemaRefs>
-    <ds:schemaRef ds:uri="http://schemas.microsoft.com/office/2006/metadata/properties"/>
-    <ds:schemaRef ds:uri="http://schemas.microsoft.com/office/infopath/2007/PartnerControls"/>
-    <ds:schemaRef ds:uri="http://schemas.microsoft.com/sharepoint/v3"/>
-    <ds:schemaRef ds:uri="31d963b9-1180-4647-93d7-d11aa08e2421"/>
-    <ds:schemaRef ds:uri="f3541473-4e72-4c17-b1a6-32770bb766bd"/>
-  </ds:schemaRefs>
-</ds:datastoreItem>
-</file>
-
-<file path=customXml/itemProps3.xml><?xml version="1.0" encoding="utf-8"?>
+<file path=customXml/itemProps1.xml><?xml version="1.0" encoding="utf-8"?>
 <ds:datastoreItem xmlns:ds="http://schemas.openxmlformats.org/officeDocument/2006/customXml" ds:itemID="{40B51B8B-9DE5-400C-9DCB-955FD6A4B30E}">
   <ds:schemaRefs>
     <ds:schemaRef ds:uri="http://schemas.microsoft.com/office/2006/metadata/contentType"/>
@@ -35730,10 +36057,30 @@
 </ds:datastoreItem>
 </file>
 
-<file path=customXml/itemProps4.xml><?xml version="1.0" encoding="utf-8"?>
+<file path=customXml/itemProps2.xml><?xml version="1.0" encoding="utf-8"?>
+<ds:datastoreItem xmlns:ds="http://schemas.openxmlformats.org/officeDocument/2006/customXml" ds:itemID="{B4D99D8A-BD55-4E20-B8ED-BDC45DC28956}">
+  <ds:schemaRefs>
+    <ds:schemaRef ds:uri="http://schemas.microsoft.com/sharepoint/v3/contenttype/forms"/>
+  </ds:schemaRefs>
+</ds:datastoreItem>
+</file>
+
+<file path=customXml/itemProps3.xml><?xml version="1.0" encoding="utf-8"?>
 <ds:datastoreItem xmlns:ds="http://schemas.openxmlformats.org/officeDocument/2006/customXml" ds:itemID="{D2F79C46-D2F2-4B4E-B70D-2A6C54A7ABBB}">
   <ds:schemaRefs>
     <ds:schemaRef ds:uri="http://schemas.openxmlformats.org/officeDocument/2006/bibliography"/>
+  </ds:schemaRefs>
+</ds:datastoreItem>
+</file>
+
+<file path=customXml/itemProps4.xml><?xml version="1.0" encoding="utf-8"?>
+<ds:datastoreItem xmlns:ds="http://schemas.openxmlformats.org/officeDocument/2006/customXml" ds:itemID="{E476155F-6DFF-4C6E-B814-5769AD815D3C}">
+  <ds:schemaRefs>
+    <ds:schemaRef ds:uri="http://schemas.microsoft.com/office/2006/metadata/properties"/>
+    <ds:schemaRef ds:uri="http://schemas.microsoft.com/office/infopath/2007/PartnerControls"/>
+    <ds:schemaRef ds:uri="http://schemas.microsoft.com/sharepoint/v3"/>
+    <ds:schemaRef ds:uri="31d963b9-1180-4647-93d7-d11aa08e2421"/>
+    <ds:schemaRef ds:uri="f3541473-4e72-4c17-b1a6-32770bb766bd"/>
   </ds:schemaRefs>
 </ds:datastoreItem>
 </file>

--- a/CMF - MySQL_Server_Info_Gathering - User Guide V1.0.docx
+++ b/CMF - MySQL_Server_Info_Gathering - User Guide V1.0.docx
@@ -2388,7 +2388,7 @@
                 <w:sz w:val="24"/>
                 <w:szCs w:val="24"/>
               </w:rPr>
-              <w:t>18</w:t>
+              <w:t>19</w:t>
             </w:r>
             <w:r>
               <w:rPr>
@@ -2404,7 +2404,7 @@
                 <w:sz w:val="24"/>
                 <w:szCs w:val="24"/>
               </w:rPr>
-              <w:t>Jan</w:t>
+              <w:t>Feb</w:t>
             </w:r>
             <w:r>
               <w:rPr>
@@ -2470,7 +2470,7 @@
                 <w:sz w:val="24"/>
                 <w:szCs w:val="24"/>
               </w:rPr>
-              <w:t>18</w:t>
+              <w:t>1</w:t>
             </w:r>
             <w:r>
               <w:rPr>
@@ -2478,7 +2478,7 @@
                 <w:sz w:val="24"/>
                 <w:szCs w:val="24"/>
               </w:rPr>
-              <w:t>-</w:t>
+              <w:t>9</w:t>
             </w:r>
             <w:r>
               <w:rPr>
@@ -2486,7 +2486,15 @@
                 <w:sz w:val="24"/>
                 <w:szCs w:val="24"/>
               </w:rPr>
-              <w:t>Jan</w:t>
+              <w:t>-</w:t>
+            </w:r>
+            <w:r>
+              <w:rPr>
+                <w:rFonts w:ascii="Segoe UI" w:hAnsi="Segoe UI" w:cs="Segoe UI"/>
+                <w:sz w:val="24"/>
+                <w:szCs w:val="24"/>
+              </w:rPr>
+              <w:t>Feb</w:t>
             </w:r>
             <w:r>
               <w:rPr>
@@ -4660,6 +4668,8 @@
               <w:rPr>
                 <w:rStyle w:val="Strong"/>
                 <w:rFonts w:ascii="Segoe UI" w:eastAsiaTheme="majorEastAsia" w:hAnsi="Segoe UI" w:cs="Segoe UI"/>
+                <w:b w:val="0"/>
+                <w:bCs w:val="0"/>
                 <w:sz w:val="21"/>
                 <w:szCs w:val="21"/>
               </w:rPr>
@@ -4747,6 +4757,44 @@
               </w:rPr>
               <w:t>Mandatory Fields</w:t>
             </w:r>
+            <w:r>
+              <w:rPr>
+                <w:rStyle w:val="Strong"/>
+                <w:rFonts w:ascii="Segoe UI" w:eastAsiaTheme="majorEastAsia" w:hAnsi="Segoe UI" w:cs="Segoe UI"/>
+                <w:sz w:val="21"/>
+                <w:szCs w:val="21"/>
+              </w:rPr>
+              <w:br/>
+            </w:r>
+            <w:r>
+              <w:rPr>
+                <w:rFonts w:ascii="Segoe UI" w:hAnsi="Segoe UI" w:cs="Segoe UI"/>
+                <w:sz w:val="21"/>
+                <w:szCs w:val="21"/>
+              </w:rPr>
+              <w:t>.</w:t>
+            </w:r>
+            <w:r>
+              <w:t xml:space="preserve"> </w:t>
+            </w:r>
+            <w:bookmarkStart w:id="10" w:name="_Hlk159236568"/>
+            <w:r>
+              <w:rPr>
+                <w:rFonts w:ascii="Segoe UI" w:hAnsi="Segoe UI" w:cs="Segoe UI"/>
+                <w:sz w:val="21"/>
+                <w:szCs w:val="21"/>
+              </w:rPr>
+              <w:t>Password</w:t>
+            </w:r>
+            <w:r>
+              <w:rPr>
+                <w:rFonts w:ascii="Segoe UI" w:hAnsi="Segoe UI" w:cs="Segoe UI"/>
+                <w:sz w:val="21"/>
+                <w:szCs w:val="21"/>
+              </w:rPr>
+              <w:t xml:space="preserve"> field is optional but should be provided during script execution if omitted.</w:t>
+            </w:r>
+            <w:bookmarkEnd w:id="10"/>
             <w:r>
               <w:rPr>
                 <w:rFonts w:ascii="Segoe UI" w:hAnsi="Segoe UI" w:cs="Segoe UI"/>
@@ -5136,6 +5184,7 @@
                 <w:sz w:val="24"/>
                 <w:szCs w:val="24"/>
               </w:rPr>
+              <w:lastRenderedPageBreak/>
               <w:t>.</w:t>
             </w:r>
           </w:p>
@@ -9424,7 +9473,7 @@
           <w:szCs w:val="24"/>
         </w:rPr>
       </w:pPr>
-      <w:bookmarkStart w:id="10" w:name="_Toc157799185"/>
+      <w:bookmarkStart w:id="11" w:name="_Toc157799185"/>
       <w:r>
         <w:rPr>
           <w:sz w:val="24"/>
@@ -9446,7 +9495,7 @@
         </w:rPr>
         <w:t>Executive Summary</w:t>
       </w:r>
-      <w:bookmarkEnd w:id="10"/>
+      <w:bookmarkEnd w:id="11"/>
     </w:p>
     <w:p>
       <w:pPr>
@@ -9458,7 +9507,7 @@
           <w:szCs w:val="24"/>
         </w:rPr>
       </w:pPr>
-      <w:bookmarkStart w:id="11" w:name="_Toc157799186"/>
+      <w:bookmarkStart w:id="12" w:name="_Toc157799186"/>
       <w:r>
         <w:rPr>
           <w:rFonts w:cs="Segoe UI"/>
@@ -9466,7 +9515,7 @@
         </w:rPr>
         <w:t>Objective</w:t>
       </w:r>
-      <w:bookmarkEnd w:id="11"/>
+      <w:bookmarkEnd w:id="12"/>
     </w:p>
     <w:p>
       <w:pPr>
@@ -9630,7 +9679,7 @@
         </w:rPr>
         <w:t>Note: This Automation Script does not fetch/access any of the user database data.</w:t>
       </w:r>
-      <w:bookmarkStart w:id="12" w:name="_Hlk149248678"/>
+      <w:bookmarkStart w:id="13" w:name="_Hlk149248678"/>
       <w:r>
         <w:rPr>
           <w:rFonts w:ascii="Segoe UI" w:hAnsi="Segoe UI" w:cs="Segoe UI"/>
@@ -9654,9 +9703,9 @@
         <w:pStyle w:val="Heading1"/>
         <w:jc w:val="both"/>
       </w:pPr>
-      <w:bookmarkStart w:id="13" w:name="_Toc157799187"/>
-      <w:bookmarkStart w:id="14" w:name="_Hlk134094570"/>
-      <w:bookmarkEnd w:id="12"/>
+      <w:bookmarkStart w:id="14" w:name="_Toc157799187"/>
+      <w:bookmarkStart w:id="15" w:name="_Hlk134094570"/>
+      <w:bookmarkEnd w:id="13"/>
       <w:r>
         <w:rPr>
           <w:sz w:val="24"/>
@@ -9703,7 +9752,7 @@
         </w:rPr>
         <w:t>xecution</w:t>
       </w:r>
-      <w:bookmarkEnd w:id="13"/>
+      <w:bookmarkEnd w:id="14"/>
       <w:proofErr w:type="gramEnd"/>
     </w:p>
     <w:p>
@@ -9715,8 +9764,8 @@
           <w:szCs w:val="24"/>
         </w:rPr>
       </w:pPr>
-      <w:bookmarkStart w:id="15" w:name="_Toc148431338"/>
-      <w:bookmarkStart w:id="16" w:name="_Toc157799188"/>
+      <w:bookmarkStart w:id="16" w:name="_Toc148431338"/>
+      <w:bookmarkStart w:id="17" w:name="_Toc157799188"/>
       <w:r>
         <w:rPr>
           <w:rFonts w:cs="Segoe UI"/>
@@ -9724,8 +9773,8 @@
         </w:rPr>
         <w:t>Operating System Requirements</w:t>
       </w:r>
-      <w:bookmarkEnd w:id="15"/>
       <w:bookmarkEnd w:id="16"/>
+      <w:bookmarkEnd w:id="17"/>
     </w:p>
     <w:p>
       <w:pPr>
@@ -9799,7 +9848,7 @@
           <w:color w:val="161616"/>
         </w:rPr>
       </w:pPr>
-      <w:bookmarkStart w:id="17" w:name="_Toc157799189"/>
+      <w:bookmarkStart w:id="18" w:name="_Toc157799189"/>
       <w:r>
         <w:rPr>
           <w:rFonts w:cs="Segoe UI"/>
@@ -9807,7 +9856,7 @@
         </w:rPr>
         <w:t>Software requirements</w:t>
       </w:r>
-      <w:bookmarkEnd w:id="17"/>
+      <w:bookmarkEnd w:id="18"/>
     </w:p>
     <w:p>
       <w:pPr>
@@ -9931,7 +9980,7 @@
         </w:rPr>
         <w:t xml:space="preserve"> </w:t>
       </w:r>
-      <w:bookmarkEnd w:id="14"/>
+      <w:bookmarkEnd w:id="15"/>
       <w:r>
         <w:rPr>
           <w:rFonts w:ascii="Segoe UI" w:hAnsi="Segoe UI" w:cs="Segoe UI"/>
@@ -9972,7 +10021,7 @@
           <w:szCs w:val="24"/>
         </w:rPr>
       </w:pPr>
-      <w:bookmarkStart w:id="18" w:name="_Toc157799190"/>
+      <w:bookmarkStart w:id="19" w:name="_Toc157799190"/>
       <w:r>
         <w:rPr>
           <w:sz w:val="24"/>
@@ -10008,7 +10057,7 @@
         </w:rPr>
         <w:t>ing</w:t>
       </w:r>
-      <w:bookmarkEnd w:id="18"/>
+      <w:bookmarkEnd w:id="19"/>
     </w:p>
     <w:p>
       <w:pPr>
@@ -10022,7 +10071,7 @@
           <w:rFonts w:cs="Segoe UI"/>
         </w:rPr>
       </w:pPr>
-      <w:bookmarkStart w:id="19" w:name="_Toc157799191"/>
+      <w:bookmarkStart w:id="20" w:name="_Toc157799191"/>
       <w:r>
         <w:rPr>
           <w:rFonts w:cs="Segoe UI"/>
@@ -10035,7 +10084,7 @@
         </w:rPr>
         <w:t>1 Scripts Folder</w:t>
       </w:r>
-      <w:bookmarkEnd w:id="19"/>
+      <w:bookmarkEnd w:id="20"/>
     </w:p>
     <w:p>
       <w:pPr>
@@ -10215,8 +10264,8 @@
           <w:szCs w:val="24"/>
         </w:rPr>
       </w:pPr>
-      <w:bookmarkStart w:id="20" w:name="_Toc153900630"/>
-      <w:bookmarkStart w:id="21" w:name="_Toc157799192"/>
+      <w:bookmarkStart w:id="21" w:name="_Toc153900630"/>
+      <w:bookmarkStart w:id="22" w:name="_Toc157799192"/>
       <w:r>
         <w:rPr>
           <w:rFonts w:cs="Segoe UI"/>
@@ -10224,8 +10273,8 @@
         </w:rPr>
         <w:t>Renaming Scripts</w:t>
       </w:r>
-      <w:bookmarkEnd w:id="20"/>
       <w:bookmarkEnd w:id="21"/>
+      <w:bookmarkEnd w:id="22"/>
     </w:p>
     <w:p>
       <w:pPr>
@@ -10240,7 +10289,7 @@
           <w:szCs w:val="24"/>
         </w:rPr>
       </w:pPr>
-      <w:bookmarkStart w:id="22" w:name="_Hlk132799987"/>
+      <w:bookmarkStart w:id="23" w:name="_Hlk132799987"/>
       <w:r>
         <w:rPr>
           <w:rFonts w:ascii="Segoe UI" w:hAnsi="Segoe UI" w:cs="Segoe UI"/>
@@ -10299,7 +10348,7 @@
         </w:rPr>
         <w:t xml:space="preserve"> Command Prompt.</w:t>
       </w:r>
-      <w:bookmarkEnd w:id="22"/>
+      <w:bookmarkEnd w:id="23"/>
     </w:p>
     <w:p>
       <w:pPr>
@@ -10578,9 +10627,9 @@
           <w:szCs w:val="24"/>
         </w:rPr>
       </w:pPr>
-      <w:bookmarkStart w:id="23" w:name="_Toc153894448"/>
-      <w:bookmarkStart w:id="24" w:name="_Toc153900631"/>
-      <w:bookmarkStart w:id="25" w:name="_Toc157799193"/>
+      <w:bookmarkStart w:id="24" w:name="_Toc153894448"/>
+      <w:bookmarkStart w:id="25" w:name="_Toc153900631"/>
+      <w:bookmarkStart w:id="26" w:name="_Toc157799193"/>
       <w:r>
         <w:rPr>
           <w:rFonts w:cs="Segoe UI"/>
@@ -10588,8 +10637,8 @@
         </w:rPr>
         <w:t>Preparing the INPUT CSV File</w:t>
       </w:r>
-      <w:bookmarkEnd w:id="23"/>
       <w:bookmarkEnd w:id="24"/>
+      <w:bookmarkEnd w:id="25"/>
       <w:r>
         <w:rPr>
           <w:rFonts w:cs="Segoe UI"/>
@@ -10606,7 +10655,7 @@
         </w:rPr>
         <w:t>Azure_Subscription.csv</w:t>
       </w:r>
-      <w:bookmarkEnd w:id="25"/>
+      <w:bookmarkEnd w:id="26"/>
     </w:p>
     <w:p>
       <w:pPr>
@@ -10778,8 +10827,8 @@
           <w:szCs w:val="24"/>
         </w:rPr>
       </w:pPr>
-      <w:bookmarkStart w:id="26" w:name="_Toc148431351"/>
-      <w:bookmarkStart w:id="27" w:name="_Toc157799194"/>
+      <w:bookmarkStart w:id="27" w:name="_Toc148431351"/>
+      <w:bookmarkStart w:id="28" w:name="_Toc157799194"/>
       <w:r>
         <w:rPr>
           <w:rFonts w:cs="Segoe UI"/>
@@ -10794,7 +10843,7 @@
         </w:rPr>
         <w:t xml:space="preserve"> </w:t>
       </w:r>
-      <w:bookmarkEnd w:id="26"/>
+      <w:bookmarkEnd w:id="27"/>
       <w:r>
         <w:rPr>
           <w:rFonts w:cs="Segoe UI"/>
@@ -10809,7 +10858,7 @@
         </w:rPr>
         <w:t>xecution</w:t>
       </w:r>
-      <w:bookmarkEnd w:id="27"/>
+      <w:bookmarkEnd w:id="28"/>
     </w:p>
     <w:p>
       <w:pPr>
@@ -10825,7 +10874,7 @@
           <w:szCs w:val="24"/>
         </w:rPr>
       </w:pPr>
-      <w:bookmarkStart w:id="28" w:name="_Toc157799195"/>
+      <w:bookmarkStart w:id="29" w:name="_Toc157799195"/>
       <w:r>
         <w:rPr>
           <w:rFonts w:ascii="Segoe UI" w:hAnsi="Segoe UI" w:cs="Segoe UI"/>
@@ -10852,7 +10901,7 @@
         </w:rPr>
         <w:t>Administrator</w:t>
       </w:r>
-      <w:bookmarkEnd w:id="28"/>
+      <w:bookmarkEnd w:id="29"/>
     </w:p>
     <w:p>
       <w:pPr>
@@ -10868,7 +10917,7 @@
           <w:szCs w:val="24"/>
         </w:rPr>
       </w:pPr>
-      <w:bookmarkStart w:id="29" w:name="_Hlk157774219"/>
+      <w:bookmarkStart w:id="30" w:name="_Hlk157774219"/>
       <w:r>
         <w:rPr>
           <w:rFonts w:ascii="Segoe UI" w:hAnsi="Segoe UI" w:cs="Segoe UI"/>
@@ -10934,7 +10983,7 @@
         <w:t xml:space="preserve"> </w:t>
       </w:r>
     </w:p>
-    <w:bookmarkEnd w:id="29"/>
+    <w:bookmarkEnd w:id="30"/>
     <w:p>
       <w:pPr>
         <w:pStyle w:val="ListParagraph"/>
@@ -11288,8 +11337,8 @@
           <w:rFonts w:ascii="Segoe UI" w:hAnsi="Segoe UI" w:cs="Segoe UI"/>
         </w:rPr>
       </w:pPr>
-      <w:bookmarkStart w:id="30" w:name="_Toc155613392"/>
-      <w:bookmarkStart w:id="31" w:name="_Toc157799196"/>
+      <w:bookmarkStart w:id="31" w:name="_Toc155613392"/>
+      <w:bookmarkStart w:id="32" w:name="_Toc157799196"/>
       <w:r>
         <w:rPr>
           <w:rFonts w:ascii="Segoe UI" w:hAnsi="Segoe UI" w:cs="Segoe UI"/>
@@ -11331,8 +11380,8 @@
         </w:rPr>
         <w:t>)</w:t>
       </w:r>
-      <w:bookmarkEnd w:id="30"/>
       <w:bookmarkEnd w:id="31"/>
+      <w:bookmarkEnd w:id="32"/>
     </w:p>
     <w:p>
       <w:pPr>
@@ -11477,7 +11526,7 @@
         </w:rPr>
         <w:t>will be created automatically by the automation script</w:t>
       </w:r>
-      <w:bookmarkStart w:id="32" w:name="_Hlk149587642"/>
+      <w:bookmarkStart w:id="33" w:name="_Hlk149587642"/>
       <w:r>
         <w:rPr>
           <w:rFonts w:ascii="Segoe UI" w:hAnsi="Segoe UI" w:cs="Segoe UI"/>
@@ -11510,18 +11559,18 @@
           <w:rFonts w:ascii="Segoe UI" w:hAnsi="Segoe UI" w:cs="Segoe UI"/>
         </w:rPr>
       </w:pPr>
-      <w:bookmarkStart w:id="33" w:name="_Toc153818273"/>
-      <w:bookmarkStart w:id="34" w:name="_Toc155613393"/>
-      <w:bookmarkStart w:id="35" w:name="_Toc157799197"/>
+      <w:bookmarkStart w:id="34" w:name="_Toc153818273"/>
+      <w:bookmarkStart w:id="35" w:name="_Toc155613393"/>
+      <w:bookmarkStart w:id="36" w:name="_Toc157799197"/>
       <w:r>
         <w:rPr>
           <w:rFonts w:ascii="Segoe UI" w:hAnsi="Segoe UI" w:cs="Segoe UI"/>
         </w:rPr>
         <w:t>Validate Azure CLI</w:t>
       </w:r>
-      <w:bookmarkEnd w:id="33"/>
       <w:bookmarkEnd w:id="34"/>
       <w:bookmarkEnd w:id="35"/>
+      <w:bookmarkEnd w:id="36"/>
     </w:p>
     <w:p>
       <w:pPr>
@@ -11801,16 +11850,16 @@
           <w:rFonts w:ascii="Segoe UI" w:hAnsi="Segoe UI" w:cs="Segoe UI"/>
         </w:rPr>
       </w:pPr>
-      <w:bookmarkStart w:id="36" w:name="_Toc155613394"/>
-      <w:bookmarkStart w:id="37" w:name="_Toc157799198"/>
+      <w:bookmarkStart w:id="37" w:name="_Toc155613394"/>
+      <w:bookmarkStart w:id="38" w:name="_Toc157799198"/>
       <w:r>
         <w:rPr>
           <w:rFonts w:ascii="Segoe UI" w:hAnsi="Segoe UI" w:cs="Segoe UI"/>
         </w:rPr>
         <w:t>Azure Portal authentication</w:t>
       </w:r>
-      <w:bookmarkEnd w:id="36"/>
       <w:bookmarkEnd w:id="37"/>
+      <w:bookmarkEnd w:id="38"/>
     </w:p>
     <w:p>
       <w:pPr>
@@ -12044,9 +12093,9 @@
           <w:rFonts w:ascii="Segoe UI" w:hAnsi="Segoe UI" w:cs="Segoe UI"/>
         </w:rPr>
       </w:pPr>
-      <w:bookmarkStart w:id="38" w:name="_Toc153818275"/>
-      <w:bookmarkStart w:id="39" w:name="_Toc155613395"/>
-      <w:bookmarkStart w:id="40" w:name="_Toc157799199"/>
+      <w:bookmarkStart w:id="39" w:name="_Toc153818275"/>
+      <w:bookmarkStart w:id="40" w:name="_Toc155613395"/>
+      <w:bookmarkStart w:id="41" w:name="_Toc157799199"/>
       <w:r>
         <w:rPr>
           <w:rFonts w:ascii="Segoe UI" w:hAnsi="Segoe UI" w:cs="Segoe UI"/>
@@ -12054,15 +12103,15 @@
         <w:lastRenderedPageBreak/>
         <w:t xml:space="preserve">Export Info-Gathering details and generating JSON </w:t>
       </w:r>
-      <w:bookmarkEnd w:id="38"/>
       <w:bookmarkEnd w:id="39"/>
+      <w:bookmarkEnd w:id="40"/>
       <w:r>
         <w:rPr>
           <w:rFonts w:ascii="Segoe UI" w:hAnsi="Segoe UI" w:cs="Segoe UI"/>
         </w:rPr>
         <w:t>files.</w:t>
       </w:r>
-      <w:bookmarkEnd w:id="40"/>
+      <w:bookmarkEnd w:id="41"/>
     </w:p>
     <w:p>
       <w:pPr>
@@ -12225,9 +12274,9 @@
           <w:szCs w:val="24"/>
         </w:rPr>
       </w:pPr>
-      <w:bookmarkStart w:id="41" w:name="_Toc153818277"/>
-      <w:bookmarkStart w:id="42" w:name="_Toc155613397"/>
-      <w:bookmarkStart w:id="43" w:name="_Toc157799200"/>
+      <w:bookmarkStart w:id="42" w:name="_Toc153818277"/>
+      <w:bookmarkStart w:id="43" w:name="_Toc155613397"/>
+      <w:bookmarkStart w:id="44" w:name="_Toc157799200"/>
       <w:r>
         <w:rPr>
           <w:rFonts w:ascii="Segoe UI" w:hAnsi="Segoe UI" w:cs="Segoe UI"/>
@@ -12235,9 +12284,9 @@
         </w:rPr>
         <w:t>Azure MySQL Single Server JSON output</w:t>
       </w:r>
-      <w:bookmarkEnd w:id="41"/>
       <w:bookmarkEnd w:id="42"/>
       <w:bookmarkEnd w:id="43"/>
+      <w:bookmarkEnd w:id="44"/>
     </w:p>
     <w:p>
       <w:pPr>
@@ -12318,18 +12367,18 @@
           <w:szCs w:val="24"/>
         </w:rPr>
       </w:pPr>
-      <w:bookmarkStart w:id="44" w:name="_Toc153818278"/>
-      <w:bookmarkStart w:id="45" w:name="_Toc155613398"/>
-      <w:bookmarkStart w:id="46" w:name="_Toc157799201"/>
+      <w:bookmarkStart w:id="45" w:name="_Toc153818278"/>
+      <w:bookmarkStart w:id="46" w:name="_Toc155613398"/>
+      <w:bookmarkStart w:id="47" w:name="_Toc157799201"/>
       <w:r>
         <w:rPr>
           <w:rFonts w:ascii="Segoe UI" w:hAnsi="Segoe UI" w:cs="Segoe UI"/>
         </w:rPr>
         <w:t>Azure MySQL Single Server Output</w:t>
       </w:r>
-      <w:bookmarkEnd w:id="44"/>
       <w:bookmarkEnd w:id="45"/>
       <w:bookmarkEnd w:id="46"/>
+      <w:bookmarkEnd w:id="47"/>
       <w:r>
         <w:rPr>
           <w:rFonts w:ascii="Segoe UI" w:hAnsi="Segoe UI" w:cs="Segoe UI"/>
@@ -12379,7 +12428,7 @@
         </w:rPr>
         <w:t xml:space="preserve"> will be generated for all the MySQL Single Server/Instance(s) from the given Azure subscription. Azure CLI’s </w:t>
       </w:r>
-      <w:bookmarkStart w:id="47" w:name="_Hlk149159057"/>
+      <w:bookmarkStart w:id="48" w:name="_Hlk149159057"/>
       <w:r>
         <w:rPr>
           <w:rFonts w:ascii="Segoe UI" w:hAnsi="Segoe UI" w:cs="Segoe UI"/>
@@ -12388,7 +12437,7 @@
         </w:rPr>
         <w:t xml:space="preserve">output </w:t>
       </w:r>
-      <w:bookmarkEnd w:id="47"/>
+      <w:bookmarkEnd w:id="48"/>
       <w:r>
         <w:rPr>
           <w:rFonts w:ascii="Segoe UI" w:hAnsi="Segoe UI" w:cs="Segoe UI"/>
@@ -12647,8 +12696,8 @@
           <w:szCs w:val="24"/>
         </w:rPr>
       </w:pPr>
-      <w:bookmarkStart w:id="48" w:name="_Toc155613400"/>
-      <w:bookmarkStart w:id="49" w:name="_Toc157799202"/>
+      <w:bookmarkStart w:id="49" w:name="_Toc155613400"/>
+      <w:bookmarkStart w:id="50" w:name="_Toc157799202"/>
       <w:r>
         <w:rPr>
           <w:rFonts w:cs="Segoe UI"/>
@@ -12656,8 +12705,8 @@
         </w:rPr>
         <w:t>Automation Script Transcript Log</w:t>
       </w:r>
-      <w:bookmarkEnd w:id="48"/>
       <w:bookmarkEnd w:id="49"/>
+      <w:bookmarkEnd w:id="50"/>
     </w:p>
     <w:p>
       <w:pPr>
@@ -12745,7 +12794,7 @@
           <w:szCs w:val="24"/>
         </w:rPr>
       </w:pPr>
-      <w:bookmarkStart w:id="50" w:name="_Toc157799203"/>
+      <w:bookmarkStart w:id="51" w:name="_Toc157799203"/>
       <w:r>
         <w:rPr>
           <w:sz w:val="24"/>
@@ -12753,7 +12802,7 @@
         </w:rPr>
         <w:t>MySQL Server Info-Gathering for Windows</w:t>
       </w:r>
-      <w:bookmarkEnd w:id="50"/>
+      <w:bookmarkEnd w:id="51"/>
     </w:p>
     <w:p>
       <w:pPr>
@@ -12762,14 +12811,14 @@
           <w:rFonts w:cs="Segoe UI"/>
         </w:rPr>
       </w:pPr>
-      <w:bookmarkStart w:id="51" w:name="_Toc157799204"/>
+      <w:bookmarkStart w:id="52" w:name="_Toc157799204"/>
       <w:r>
         <w:rPr>
           <w:rFonts w:cs="Segoe UI"/>
         </w:rPr>
         <w:t>Scripts Folder</w:t>
       </w:r>
-      <w:bookmarkEnd w:id="51"/>
+      <w:bookmarkEnd w:id="52"/>
     </w:p>
     <w:p>
       <w:pPr>
@@ -12944,7 +12993,7 @@
           <w:szCs w:val="24"/>
         </w:rPr>
       </w:pPr>
-      <w:bookmarkStart w:id="52" w:name="_Toc157799205"/>
+      <w:bookmarkStart w:id="53" w:name="_Toc157799205"/>
       <w:r>
         <w:rPr>
           <w:rFonts w:cs="Segoe UI"/>
@@ -12952,7 +13001,7 @@
         </w:rPr>
         <w:t>Renaming Scripts</w:t>
       </w:r>
-      <w:bookmarkEnd w:id="52"/>
+      <w:bookmarkEnd w:id="53"/>
     </w:p>
     <w:p>
       <w:pPr>
@@ -13117,7 +13166,7 @@
           <w:szCs w:val="24"/>
         </w:rPr>
       </w:pPr>
-      <w:bookmarkStart w:id="53" w:name="_Toc157799206"/>
+      <w:bookmarkStart w:id="54" w:name="_Toc157799206"/>
       <w:r>
         <w:rPr>
           <w:rFonts w:cs="Segoe UI"/>
@@ -13140,7 +13189,7 @@
         </w:rPr>
         <w:t>CMF-MySQL_Server_Input_file.csv</w:t>
       </w:r>
-      <w:bookmarkEnd w:id="53"/>
+      <w:bookmarkEnd w:id="54"/>
     </w:p>
     <w:p>
       <w:pPr>
@@ -13318,7 +13367,7 @@
         <w:lastRenderedPageBreak/>
         <w:t xml:space="preserve"> </w:t>
       </w:r>
-      <w:bookmarkStart w:id="54" w:name="_Toc157799207"/>
+      <w:bookmarkStart w:id="55" w:name="_Toc157799207"/>
       <w:r>
         <w:rPr>
           <w:rFonts w:cs="Segoe UI"/>
@@ -13340,7 +13389,7 @@
         </w:rPr>
         <w:t>SQL-Windows – Script execution</w:t>
       </w:r>
-      <w:bookmarkEnd w:id="54"/>
+      <w:bookmarkEnd w:id="55"/>
     </w:p>
     <w:p>
       <w:pPr>
@@ -13611,7 +13660,7 @@
         </w:rPr>
       </w:pPr>
     </w:p>
-    <w:bookmarkEnd w:id="32"/>
+    <w:bookmarkEnd w:id="33"/>
     <w:p>
       <w:pPr>
         <w:jc w:val="both"/>
@@ -13679,7 +13728,7 @@
           <w:szCs w:val="24"/>
         </w:rPr>
       </w:pPr>
-      <w:bookmarkStart w:id="55" w:name="_Hlk149587970"/>
+      <w:bookmarkStart w:id="56" w:name="_Hlk149587970"/>
       <w:r>
         <w:rPr>
           <w:rFonts w:ascii="Segoe UI" w:hAnsi="Segoe UI" w:cs="Segoe UI"/>
@@ -13704,7 +13753,7 @@
         </w:rPr>
         <w:t xml:space="preserve"> Hosts to proceed with execution. Continue by Entering “Y” and provide your Project Name</w:t>
       </w:r>
-      <w:bookmarkEnd w:id="55"/>
+      <w:bookmarkEnd w:id="56"/>
       <w:r>
         <w:rPr>
           <w:rFonts w:ascii="Segoe UI" w:hAnsi="Segoe UI" w:cs="Segoe UI"/>
@@ -13987,8 +14036,8 @@
           <w:rFonts w:cs="Segoe UI"/>
         </w:rPr>
       </w:pPr>
-      <w:bookmarkStart w:id="56" w:name="_Toc148431353"/>
-      <w:bookmarkStart w:id="57" w:name="_Toc157799208"/>
+      <w:bookmarkStart w:id="57" w:name="_Toc148431353"/>
+      <w:bookmarkStart w:id="58" w:name="_Toc157799208"/>
       <w:r>
         <w:rPr>
           <w:rFonts w:cs="Segoe UI"/>
@@ -14008,7 +14057,7 @@
         </w:rPr>
         <w:t>file</w:t>
       </w:r>
-      <w:bookmarkEnd w:id="56"/>
+      <w:bookmarkEnd w:id="57"/>
       <w:r>
         <w:rPr>
           <w:rFonts w:cs="Segoe UI"/>
@@ -14021,7 +14070,7 @@
         </w:rPr>
         <w:t>.</w:t>
       </w:r>
-      <w:bookmarkEnd w:id="57"/>
+      <w:bookmarkEnd w:id="58"/>
     </w:p>
     <w:p>
       <w:pPr>
@@ -14143,9 +14192,9 @@
           <w:szCs w:val="24"/>
         </w:rPr>
       </w:pPr>
-      <w:bookmarkStart w:id="58" w:name="_Toc153818279"/>
-      <w:bookmarkStart w:id="59" w:name="_Toc156594085"/>
-      <w:bookmarkStart w:id="60" w:name="_Toc157799209"/>
+      <w:bookmarkStart w:id="59" w:name="_Toc153818279"/>
+      <w:bookmarkStart w:id="60" w:name="_Toc156594085"/>
+      <w:bookmarkStart w:id="61" w:name="_Toc157799209"/>
       <w:r>
         <w:rPr>
           <w:rFonts w:cs="Segoe UI"/>
@@ -14153,9 +14202,9 @@
         </w:rPr>
         <w:t>Automation Script Transcript Log</w:t>
       </w:r>
-      <w:bookmarkEnd w:id="58"/>
       <w:bookmarkEnd w:id="59"/>
       <w:bookmarkEnd w:id="60"/>
+      <w:bookmarkEnd w:id="61"/>
     </w:p>
     <w:p>
       <w:pPr>
@@ -14340,8 +14389,8 @@
           <w:szCs w:val="24"/>
         </w:rPr>
       </w:pPr>
-      <w:bookmarkStart w:id="61" w:name="_Toc157799210"/>
-      <w:bookmarkStart w:id="62" w:name="_Toc147401598"/>
+      <w:bookmarkStart w:id="62" w:name="_Toc157799210"/>
+      <w:bookmarkStart w:id="63" w:name="_Toc147401598"/>
       <w:r>
         <w:rPr>
           <w:sz w:val="24"/>
@@ -14356,7 +14405,7 @@
         </w:rPr>
         <w:t>L Server Info-Gathering for Linux</w:t>
       </w:r>
-      <w:bookmarkEnd w:id="61"/>
+      <w:bookmarkEnd w:id="62"/>
     </w:p>
     <w:p>
       <w:pPr>
@@ -14367,7 +14416,7 @@
           <w:szCs w:val="24"/>
         </w:rPr>
       </w:pPr>
-      <w:bookmarkStart w:id="63" w:name="_Toc157799211"/>
+      <w:bookmarkStart w:id="64" w:name="_Toc157799211"/>
       <w:r>
         <w:rPr>
           <w:rFonts w:cs="Segoe UI"/>
@@ -14382,15 +14431,15 @@
         </w:rPr>
         <w:t>Folder</w:t>
       </w:r>
+      <w:bookmarkEnd w:id="64"/>
+      <w:r>
+        <w:rPr>
+          <w:rFonts w:cs="Segoe UI"/>
+          <w:szCs w:val="24"/>
+        </w:rPr>
+        <w:t xml:space="preserve"> </w:t>
+      </w:r>
       <w:bookmarkEnd w:id="63"/>
-      <w:r>
-        <w:rPr>
-          <w:rFonts w:cs="Segoe UI"/>
-          <w:szCs w:val="24"/>
-        </w:rPr>
-        <w:t xml:space="preserve"> </w:t>
-      </w:r>
-      <w:bookmarkEnd w:id="62"/>
     </w:p>
     <w:p>
       <w:pPr>
@@ -14633,8 +14682,8 @@
           <w:szCs w:val="24"/>
         </w:rPr>
       </w:pPr>
-      <w:bookmarkStart w:id="64" w:name="_Toc153901054"/>
-      <w:bookmarkStart w:id="65" w:name="_Toc157799212"/>
+      <w:bookmarkStart w:id="65" w:name="_Toc153901054"/>
+      <w:bookmarkStart w:id="66" w:name="_Toc157799212"/>
       <w:r>
         <w:rPr>
           <w:rFonts w:cs="Segoe UI"/>
@@ -14642,8 +14691,8 @@
         </w:rPr>
         <w:t>Renaming Scripts</w:t>
       </w:r>
-      <w:bookmarkEnd w:id="64"/>
       <w:bookmarkEnd w:id="65"/>
+      <w:bookmarkEnd w:id="66"/>
       <w:r>
         <w:rPr>
           <w:rFonts w:cs="Segoe UI"/>
@@ -14752,8 +14801,8 @@
           <w:szCs w:val="24"/>
         </w:rPr>
       </w:pPr>
-      <w:bookmarkStart w:id="66" w:name="_Toc157799213"/>
-      <w:bookmarkStart w:id="67" w:name="_Toc147401600"/>
+      <w:bookmarkStart w:id="67" w:name="_Toc157799213"/>
+      <w:bookmarkStart w:id="68" w:name="_Toc147401600"/>
       <w:r>
         <w:rPr>
           <w:rFonts w:cs="Segoe UI"/>
@@ -14776,7 +14825,7 @@
         </w:rPr>
         <w:t>CMF-MySQL_Server_Input_file.csv</w:t>
       </w:r>
-      <w:bookmarkEnd w:id="66"/>
+      <w:bookmarkEnd w:id="67"/>
     </w:p>
     <w:p>
       <w:pPr>
@@ -14944,9 +14993,9 @@
           <w:szCs w:val="24"/>
         </w:rPr>
       </w:pPr>
-      <w:bookmarkStart w:id="68" w:name="_Toc157799214"/>
-      <w:bookmarkStart w:id="69" w:name="_Toc147401601"/>
-      <w:bookmarkEnd w:id="67"/>
+      <w:bookmarkStart w:id="69" w:name="_Toc157799214"/>
+      <w:bookmarkStart w:id="70" w:name="_Toc147401601"/>
+      <w:bookmarkEnd w:id="68"/>
       <w:r>
         <w:rPr>
           <w:rStyle w:val="ui-provider"/>
@@ -14955,9 +15004,9 @@
         <w:lastRenderedPageBreak/>
         <w:t>CMF-MySQL-Linux – Script execution</w:t>
       </w:r>
-      <w:bookmarkEnd w:id="68"/>
-    </w:p>
-    <w:bookmarkEnd w:id="69"/>
+      <w:bookmarkEnd w:id="69"/>
+    </w:p>
+    <w:bookmarkEnd w:id="70"/>
     <w:p>
       <w:pPr>
         <w:pStyle w:val="ListParagraph"/>
@@ -15401,7 +15450,7 @@
           <w:szCs w:val="24"/>
         </w:rPr>
       </w:pPr>
-      <w:bookmarkStart w:id="70" w:name="_Hlk153900514"/>
+      <w:bookmarkStart w:id="71" w:name="_Hlk153900514"/>
       <w:r>
         <w:rPr>
           <w:rFonts w:ascii="Segoe UI" w:hAnsi="Segoe UI" w:cs="Segoe UI"/>
@@ -15410,7 +15459,7 @@
         </w:rPr>
         <w:t xml:space="preserve">Next, enter “Y” to proceed MySQL server Info-Gathering. </w:t>
       </w:r>
-      <w:bookmarkEnd w:id="70"/>
+      <w:bookmarkEnd w:id="71"/>
     </w:p>
     <w:p>
       <w:pPr>
@@ -15556,9 +15605,9 @@
           <w:szCs w:val="24"/>
         </w:rPr>
       </w:pPr>
-      <w:bookmarkStart w:id="71" w:name="_Toc153900636"/>
-      <w:bookmarkStart w:id="72" w:name="_Toc153901059"/>
-      <w:bookmarkStart w:id="73" w:name="_Toc157799215"/>
+      <w:bookmarkStart w:id="72" w:name="_Toc153900636"/>
+      <w:bookmarkStart w:id="73" w:name="_Toc153901059"/>
+      <w:bookmarkStart w:id="74" w:name="_Toc157799215"/>
       <w:r>
         <w:rPr>
           <w:rFonts w:cs="Segoe UI"/>
@@ -15574,9 +15623,9 @@
         </w:rPr>
         <w:t>files</w:t>
       </w:r>
-      <w:bookmarkEnd w:id="71"/>
       <w:bookmarkEnd w:id="72"/>
       <w:bookmarkEnd w:id="73"/>
+      <w:bookmarkEnd w:id="74"/>
       <w:proofErr w:type="gramEnd"/>
     </w:p>
     <w:p>
@@ -15683,8 +15732,8 @@
           <w:szCs w:val="24"/>
         </w:rPr>
       </w:pPr>
-      <w:bookmarkStart w:id="74" w:name="_Toc153901060"/>
-      <w:bookmarkStart w:id="75" w:name="_Toc157799216"/>
+      <w:bookmarkStart w:id="75" w:name="_Toc153901060"/>
+      <w:bookmarkStart w:id="76" w:name="_Toc157799216"/>
       <w:r>
         <w:rPr>
           <w:rFonts w:cs="Segoe UI"/>
@@ -15692,8 +15741,8 @@
         </w:rPr>
         <w:t>Automation Script Transcript Log</w:t>
       </w:r>
-      <w:bookmarkEnd w:id="74"/>
       <w:bookmarkEnd w:id="75"/>
+      <w:bookmarkEnd w:id="76"/>
     </w:p>
     <w:p>
       <w:pPr>
@@ -15856,7 +15905,7 @@
           <w:szCs w:val="24"/>
         </w:rPr>
       </w:pPr>
-      <w:bookmarkStart w:id="76" w:name="_Toc157799217"/>
+      <w:bookmarkStart w:id="77" w:name="_Toc157799217"/>
       <w:r>
         <w:rPr>
           <w:sz w:val="24"/>
@@ -15878,7 +15927,7 @@
         </w:rPr>
         <w:t>ible server</w:t>
       </w:r>
-      <w:bookmarkEnd w:id="76"/>
+      <w:bookmarkEnd w:id="77"/>
     </w:p>
     <w:p>
       <w:pPr>
@@ -15889,8 +15938,8 @@
           <w:szCs w:val="24"/>
         </w:rPr>
       </w:pPr>
-      <w:bookmarkStart w:id="77" w:name="_Toc155767645"/>
-      <w:bookmarkStart w:id="78" w:name="_Toc157799218"/>
+      <w:bookmarkStart w:id="78" w:name="_Toc155767645"/>
+      <w:bookmarkStart w:id="79" w:name="_Toc157799218"/>
       <w:r>
         <w:rPr>
           <w:rFonts w:cs="Segoe UI"/>
@@ -15898,8 +15947,8 @@
         </w:rPr>
         <w:t>Azure MySQL to Flexible server Migration execution</w:t>
       </w:r>
-      <w:bookmarkEnd w:id="77"/>
       <w:bookmarkEnd w:id="78"/>
+      <w:bookmarkEnd w:id="79"/>
     </w:p>
     <w:p>
       <w:pPr>
@@ -16164,7 +16213,7 @@
           <w:rFonts w:cs="Segoe UI"/>
         </w:rPr>
       </w:pPr>
-      <w:bookmarkStart w:id="79" w:name="_Toc157799219"/>
+      <w:bookmarkStart w:id="80" w:name="_Toc157799219"/>
       <w:r>
         <w:rPr>
           <w:rFonts w:cs="Segoe UI"/>
@@ -16172,7 +16221,7 @@
         <w:lastRenderedPageBreak/>
         <w:t>Preparing the INPUT CSV File</w:t>
       </w:r>
-      <w:bookmarkEnd w:id="79"/>
+      <w:bookmarkEnd w:id="80"/>
     </w:p>
     <w:p>
       <w:pPr>
@@ -16439,8 +16488,8 @@
           <w:rFonts w:cs="Segoe UI"/>
         </w:rPr>
       </w:pPr>
-      <w:bookmarkStart w:id="80" w:name="_Toc155767646"/>
-      <w:bookmarkStart w:id="81" w:name="_Toc157799220"/>
+      <w:bookmarkStart w:id="81" w:name="_Toc155767646"/>
+      <w:bookmarkStart w:id="82" w:name="_Toc157799220"/>
       <w:r>
         <w:rPr>
           <w:rFonts w:cs="Segoe UI"/>
@@ -16461,8 +16510,8 @@
         </w:rPr>
         <w:t>)</w:t>
       </w:r>
-      <w:bookmarkEnd w:id="80"/>
       <w:bookmarkEnd w:id="81"/>
+      <w:bookmarkEnd w:id="82"/>
     </w:p>
     <w:p>
       <w:pPr>
@@ -16546,16 +16595,16 @@
           <w:rFonts w:ascii="Segoe UI" w:hAnsi="Segoe UI" w:cs="Segoe UI"/>
         </w:rPr>
       </w:pPr>
-      <w:bookmarkStart w:id="82" w:name="_Toc155767647"/>
-      <w:bookmarkStart w:id="83" w:name="_Toc157799221"/>
+      <w:bookmarkStart w:id="83" w:name="_Toc155767647"/>
+      <w:bookmarkStart w:id="84" w:name="_Toc157799221"/>
       <w:r>
         <w:rPr>
           <w:rFonts w:ascii="Segoe UI" w:hAnsi="Segoe UI" w:cs="Segoe UI"/>
         </w:rPr>
         <w:t>Validate Azure CLI</w:t>
       </w:r>
-      <w:bookmarkEnd w:id="82"/>
       <w:bookmarkEnd w:id="83"/>
+      <w:bookmarkEnd w:id="84"/>
     </w:p>
     <w:p>
       <w:pPr>
@@ -16721,7 +16770,7 @@
           <w:szCs w:val="24"/>
         </w:rPr>
       </w:pPr>
-      <w:bookmarkStart w:id="84" w:name="_Hlk149225359"/>
+      <w:bookmarkStart w:id="85" w:name="_Hlk149225359"/>
       <w:r>
         <w:rPr>
           <w:rFonts w:ascii="Segoe UI" w:hAnsi="Segoe UI" w:cs="Segoe UI"/>
@@ -16732,7 +16781,7 @@
         <w:t>Once Azure CLI Installation completes successfully and if you encounter the above error message, kindly close the Command Prompt and validate Azure CLI by re-running the automation script again.</w:t>
       </w:r>
     </w:p>
-    <w:bookmarkEnd w:id="84"/>
+    <w:bookmarkEnd w:id="85"/>
     <w:p>
       <w:pPr>
         <w:pStyle w:val="ListParagraph"/>
@@ -17025,8 +17074,8 @@
           <w:szCs w:val="24"/>
         </w:rPr>
       </w:pPr>
-      <w:bookmarkStart w:id="85" w:name="_Toc155767648"/>
-      <w:bookmarkStart w:id="86" w:name="_Toc157799222"/>
+      <w:bookmarkStart w:id="86" w:name="_Toc155767648"/>
+      <w:bookmarkStart w:id="87" w:name="_Toc157799222"/>
       <w:r>
         <w:rPr>
           <w:rFonts w:ascii="Segoe UI" w:hAnsi="Segoe UI" w:cs="Segoe UI"/>
@@ -17034,8 +17083,8 @@
         </w:rPr>
         <w:t>Azure MySQL Single Server and Flexible JSON output</w:t>
       </w:r>
-      <w:bookmarkEnd w:id="85"/>
       <w:bookmarkEnd w:id="86"/>
+      <w:bookmarkEnd w:id="87"/>
     </w:p>
     <w:p>
       <w:pPr>
@@ -17127,8 +17176,8 @@
           <w:szCs w:val="24"/>
         </w:rPr>
       </w:pPr>
-      <w:bookmarkStart w:id="87" w:name="_Toc155767649"/>
-      <w:bookmarkStart w:id="88" w:name="_Toc157799223"/>
+      <w:bookmarkStart w:id="88" w:name="_Toc155767649"/>
+      <w:bookmarkStart w:id="89" w:name="_Toc157799223"/>
       <w:r>
         <w:rPr>
           <w:rFonts w:cs="Segoe UI"/>
@@ -17136,8 +17185,8 @@
         </w:rPr>
         <w:t>Automation Script Transcript Log</w:t>
       </w:r>
-      <w:bookmarkEnd w:id="87"/>
       <w:bookmarkEnd w:id="88"/>
+      <w:bookmarkEnd w:id="89"/>
     </w:p>
     <w:p>
       <w:pPr>
@@ -17302,7 +17351,7 @@
           <w:szCs w:val="24"/>
         </w:rPr>
       </w:pPr>
-      <w:bookmarkStart w:id="89" w:name="_Toc157799224"/>
+      <w:bookmarkStart w:id="90" w:name="_Toc157799224"/>
       <w:r>
         <w:rPr>
           <w:sz w:val="24"/>
@@ -17318,7 +17367,7 @@
         </w:rPr>
         <w:t>.</w:t>
       </w:r>
-      <w:bookmarkEnd w:id="89"/>
+      <w:bookmarkEnd w:id="90"/>
     </w:p>
     <w:p>
       <w:pPr>
@@ -17327,14 +17376,14 @@
           <w:rFonts w:cs="Segoe UI"/>
         </w:rPr>
       </w:pPr>
-      <w:bookmarkStart w:id="90" w:name="_Toc157799225"/>
+      <w:bookmarkStart w:id="91" w:name="_Toc157799225"/>
       <w:r>
         <w:rPr>
           <w:rFonts w:cs="Segoe UI"/>
         </w:rPr>
         <w:t>Checking error logs</w:t>
       </w:r>
-      <w:bookmarkEnd w:id="90"/>
+      <w:bookmarkEnd w:id="91"/>
     </w:p>
     <w:p>
       <w:pPr>
@@ -17466,7 +17515,7 @@
           <w:rFonts w:cs="Segoe UI"/>
         </w:rPr>
       </w:pPr>
-      <w:bookmarkStart w:id="91" w:name="_Toc157799226"/>
+      <w:bookmarkStart w:id="92" w:name="_Toc157799226"/>
       <w:r>
         <w:rPr>
           <w:rFonts w:cs="Segoe UI"/>
@@ -17481,7 +17530,7 @@
         </w:rPr>
         <w:t>Azure_Subscription.csv</w:t>
       </w:r>
-      <w:bookmarkEnd w:id="91"/>
+      <w:bookmarkEnd w:id="92"/>
     </w:p>
     <w:p>
       <w:pPr>
@@ -17636,7 +17685,7 @@
           <w:szCs w:val="24"/>
         </w:rPr>
       </w:pPr>
-      <w:bookmarkStart w:id="92" w:name="_Hlk157797814"/>
+      <w:bookmarkStart w:id="93" w:name="_Hlk157797814"/>
       <w:r>
         <w:rPr>
           <w:rFonts w:ascii="Segoe UI" w:hAnsi="Segoe UI" w:cs="Segoe UI"/>
@@ -17666,7 +17715,7 @@
         <w:t>csv</w:t>
       </w:r>
     </w:p>
-    <w:bookmarkEnd w:id="92"/>
+    <w:bookmarkEnd w:id="93"/>
     <w:p>
       <w:pPr>
         <w:pStyle w:val="ListParagraph"/>
@@ -17880,8 +17929,8 @@
             </w:r>
           </w:p>
         </w:tc>
-        <w:bookmarkStart w:id="93" w:name="_MON_1764422595"/>
-        <w:bookmarkEnd w:id="93"/>
+        <w:bookmarkStart w:id="94" w:name="_MON_1764422595"/>
+        <w:bookmarkEnd w:id="94"/>
         <w:tc>
           <w:tcPr>
             <w:tcW w:w="2823" w:type="dxa"/>
@@ -17927,7 +17976,7 @@
                 <v:shape id="_x0000_i1025" type="#_x0000_t75" style="width:83.55pt;height:50pt" o:ole="">
                   <v:imagedata r:id="rId55" o:title=""/>
                 </v:shape>
-                <o:OLEObject Type="Embed" ProgID="Excel.SheetMacroEnabled.12" ShapeID="_x0000_i1025" DrawAspect="Icon" ObjectID="_1769588662" r:id="rId56"/>
+                <o:OLEObject Type="Embed" ProgID="Excel.SheetMacroEnabled.12" ShapeID="_x0000_i1025" DrawAspect="Icon" ObjectID="_1769851549" r:id="rId56"/>
               </w:object>
             </w:r>
           </w:p>
@@ -18020,7 +18069,7 @@
           <w:rFonts w:cs="Segoe UI"/>
         </w:rPr>
       </w:pPr>
-      <w:bookmarkStart w:id="94" w:name="_Toc157799227"/>
+      <w:bookmarkStart w:id="95" w:name="_Toc157799227"/>
       <w:r>
         <w:rPr>
           <w:rFonts w:cs="Segoe UI"/>
@@ -18078,7 +18127,7 @@
         </w:rPr>
         <w:t>SQL_Server_Input_file.csv</w:t>
       </w:r>
-      <w:bookmarkEnd w:id="94"/>
+      <w:bookmarkEnd w:id="95"/>
     </w:p>
     <w:p>
       <w:pPr>
@@ -18318,6 +18367,39 @@
     <w:p>
       <w:pPr>
         <w:pStyle w:val="ListParagraph"/>
+        <w:numPr>
+          <w:ilvl w:val="0"/>
+          <w:numId w:val="3"/>
+        </w:numPr>
+        <w:ind w:left="1800"/>
+        <w:rPr>
+          <w:rFonts w:ascii="Segoe UI" w:hAnsi="Segoe UI" w:cs="Segoe UI"/>
+          <w:sz w:val="24"/>
+          <w:szCs w:val="24"/>
+        </w:rPr>
+      </w:pPr>
+      <w:proofErr w:type="gramStart"/>
+      <w:r>
+        <w:rPr>
+          <w:rFonts w:ascii="Segoe UI" w:hAnsi="Segoe UI" w:cs="Segoe UI"/>
+          <w:sz w:val="24"/>
+          <w:szCs w:val="24"/>
+        </w:rPr>
+        <w:t>Password</w:t>
+      </w:r>
+      <w:proofErr w:type="gramEnd"/>
+      <w:r>
+        <w:rPr>
+          <w:rFonts w:ascii="Segoe UI" w:hAnsi="Segoe UI" w:cs="Segoe UI"/>
+          <w:sz w:val="24"/>
+          <w:szCs w:val="24"/>
+        </w:rPr>
+        <w:t xml:space="preserve"> field is optional but should be provided during script execution if omitted.</w:t>
+      </w:r>
+    </w:p>
+    <w:p>
+      <w:pPr>
+        <w:pStyle w:val="ListParagraph"/>
         <w:ind w:left="-36"/>
         <w:rPr>
           <w:rFonts w:ascii="Segoe UI" w:hAnsi="Segoe UI" w:cs="Segoe UI"/>
@@ -18385,7 +18467,7 @@
           <w:szCs w:val="24"/>
         </w:rPr>
       </w:pPr>
-      <w:bookmarkStart w:id="95" w:name="_Hlk148453421"/>
+      <w:bookmarkStart w:id="96" w:name="_Hlk148453421"/>
       <w:r>
         <w:rPr>
           <w:rFonts w:ascii="Segoe UI" w:hAnsi="Segoe UI" w:cs="Segoe UI"/>
@@ -18394,7 +18476,6 @@
           <w:sz w:val="24"/>
           <w:szCs w:val="24"/>
         </w:rPr>
-        <w:lastRenderedPageBreak/>
         <w:t>Columns for Input File: CMF-MySQL_Server_Input_file.csv</w:t>
       </w:r>
     </w:p>
@@ -19233,7 +19314,7 @@
           </w:p>
         </w:tc>
       </w:tr>
-      <w:bookmarkEnd w:id="95"/>
+      <w:bookmarkEnd w:id="96"/>
     </w:tbl>
     <w:p>
       <w:pPr>
@@ -19372,8 +19453,8 @@
             </w:r>
           </w:p>
         </w:tc>
-        <w:bookmarkStart w:id="96" w:name="_MON_1766303242"/>
-        <w:bookmarkEnd w:id="96"/>
+        <w:bookmarkStart w:id="97" w:name="_MON_1766303242"/>
+        <w:bookmarkEnd w:id="97"/>
         <w:tc>
           <w:tcPr>
             <w:tcW w:w="3206" w:type="dxa"/>
@@ -19398,7 +19479,7 @@
                 <v:shape id="_x0000_i1026" type="#_x0000_t75" style="width:69pt;height:45pt" o:ole="">
                   <v:imagedata r:id="rId58" o:title=""/>
                 </v:shape>
-                <o:OLEObject Type="Embed" ProgID="Excel.SheetMacroEnabled.12" ShapeID="_x0000_i1026" DrawAspect="Icon" ObjectID="_1769588663" r:id="rId59"/>
+                <o:OLEObject Type="Embed" ProgID="Excel.SheetMacroEnabled.12" ShapeID="_x0000_i1026" DrawAspect="Icon" ObjectID="_1769851550" r:id="rId59"/>
               </w:object>
             </w:r>
           </w:p>
@@ -19487,7 +19568,7 @@
           <w:szCs w:val="20"/>
         </w:rPr>
       </w:pPr>
-      <w:bookmarkStart w:id="97" w:name="_Toc157799228"/>
+      <w:bookmarkStart w:id="98" w:name="_Toc157799228"/>
       <w:r>
         <w:rPr>
           <w:rFonts w:cs="Segoe UI"/>
@@ -19502,7 +19583,7 @@
         </w:rPr>
         <w:t xml:space="preserve"> access to the URLs below:</w:t>
       </w:r>
-      <w:bookmarkEnd w:id="97"/>
+      <w:bookmarkEnd w:id="98"/>
     </w:p>
     <w:tbl>
       <w:tblPr>
@@ -19775,7 +19856,7 @@
           <w:szCs w:val="24"/>
         </w:rPr>
       </w:pPr>
-      <w:bookmarkStart w:id="98" w:name="_Toc157799229"/>
+      <w:bookmarkStart w:id="99" w:name="_Toc157799229"/>
       <w:r>
         <w:rPr>
           <w:rFonts w:cs="Segoe UI"/>
@@ -19784,7 +19865,7 @@
         <w:lastRenderedPageBreak/>
         <w:t>Without Internet access to the URLs</w:t>
       </w:r>
-      <w:bookmarkEnd w:id="98"/>
+      <w:bookmarkEnd w:id="99"/>
     </w:p>
     <w:p>
       <w:pPr>
@@ -19831,7 +19912,7 @@
           <w:szCs w:val="24"/>
         </w:rPr>
       </w:pPr>
-      <w:bookmarkStart w:id="99" w:name="_Toc157799230"/>
+      <w:bookmarkStart w:id="100" w:name="_Toc157799230"/>
       <w:r>
         <w:rPr>
           <w:rFonts w:cs="Segoe UI"/>
@@ -19839,7 +19920,7 @@
         </w:rPr>
         <w:t>Installing Azure CLI for Windows and Linux</w:t>
       </w:r>
-      <w:bookmarkEnd w:id="99"/>
+      <w:bookmarkEnd w:id="100"/>
       <w:r>
         <w:rPr>
           <w:rFonts w:cs="Segoe UI"/>
@@ -19946,8 +20027,8 @@
           <w:szCs w:val="24"/>
         </w:rPr>
       </w:pPr>
-      <w:bookmarkStart w:id="100" w:name="_Toc148431345"/>
-      <w:bookmarkStart w:id="101" w:name="_Toc157799231"/>
+      <w:bookmarkStart w:id="101" w:name="_Toc148431345"/>
+      <w:bookmarkStart w:id="102" w:name="_Toc157799231"/>
       <w:r>
         <w:rPr>
           <w:rFonts w:cs="Segoe UI"/>
@@ -19955,8 +20036,8 @@
         </w:rPr>
         <w:t>PowerShell Version, Modules &amp; Execution policy</w:t>
       </w:r>
-      <w:bookmarkEnd w:id="100"/>
       <w:bookmarkEnd w:id="101"/>
+      <w:bookmarkEnd w:id="102"/>
     </w:p>
     <w:p>
       <w:pPr>
@@ -20361,8 +20442,8 @@
           <w:szCs w:val="24"/>
         </w:rPr>
       </w:pPr>
-      <w:bookmarkStart w:id="102" w:name="_Toc155786333"/>
-      <w:bookmarkStart w:id="103" w:name="_Toc156594100"/>
+      <w:bookmarkStart w:id="103" w:name="_Toc155786333"/>
+      <w:bookmarkStart w:id="104" w:name="_Toc156594100"/>
       <w:r>
         <w:rPr>
           <w:rFonts w:cs="Segoe UI"/>
@@ -20371,7 +20452,7 @@
         <w:lastRenderedPageBreak/>
         <w:t xml:space="preserve"> </w:t>
       </w:r>
-      <w:bookmarkStart w:id="104" w:name="_Toc157799232"/>
+      <w:bookmarkStart w:id="105" w:name="_Toc157799232"/>
       <w:r>
         <w:rPr>
           <w:rFonts w:cs="Segoe UI"/>
@@ -20379,9 +20460,9 @@
         </w:rPr>
         <w:t>PowerShell Installation on Linux</w:t>
       </w:r>
-      <w:bookmarkEnd w:id="102"/>
       <w:bookmarkEnd w:id="103"/>
       <w:bookmarkEnd w:id="104"/>
+      <w:bookmarkEnd w:id="105"/>
     </w:p>
     <w:p>
       <w:pPr>
@@ -20733,7 +20814,7 @@
           <w:szCs w:val="24"/>
         </w:rPr>
       </w:pPr>
-      <w:bookmarkStart w:id="105" w:name="_Toc156594101"/>
+      <w:bookmarkStart w:id="106" w:name="_Toc156594101"/>
       <w:r>
         <w:rPr>
           <w:rFonts w:cs="Segoe UI"/>
@@ -20741,7 +20822,7 @@
         </w:rPr>
         <w:t xml:space="preserve">  </w:t>
       </w:r>
-      <w:bookmarkStart w:id="106" w:name="_Toc157799233"/>
+      <w:bookmarkStart w:id="107" w:name="_Toc157799233"/>
       <w:r>
         <w:rPr>
           <w:rFonts w:cs="Segoe UI"/>
@@ -20765,8 +20846,8 @@
         </w:rPr>
         <w:t xml:space="preserve"> as an environment variable in Windows</w:t>
       </w:r>
-      <w:bookmarkEnd w:id="105"/>
       <w:bookmarkEnd w:id="106"/>
+      <w:bookmarkEnd w:id="107"/>
     </w:p>
     <w:p>
       <w:pPr>
@@ -21576,7 +21657,7 @@
           <w:szCs w:val="24"/>
         </w:rPr>
       </w:pPr>
-      <w:bookmarkStart w:id="107" w:name="_Toc157799234"/>
+      <w:bookmarkStart w:id="108" w:name="_Toc157799234"/>
       <w:r>
         <w:rPr>
           <w:rFonts w:cs="Segoe UI"/>
@@ -21584,7 +21665,7 @@
         </w:rPr>
         <w:t>Adding Azure CLI as an environment variable in Windows</w:t>
       </w:r>
-      <w:bookmarkEnd w:id="107"/>
+      <w:bookmarkEnd w:id="108"/>
     </w:p>
     <w:p>
       <w:pPr>
@@ -27301,10 +27382,6 @@
 </file>
 
 <file path=customXml/item1.xml><?xml version="1.0" encoding="utf-8"?>
-<b:Sources xmlns:b="http://schemas.openxmlformats.org/officeDocument/2006/bibliography" xmlns="http://schemas.openxmlformats.org/officeDocument/2006/bibliography" SelectedStyle="\APASixthEditionOfficeOnline.xsl" StyleName="APA" Version="6"/>
-</file>
-
-<file path=customXml/item2.xml><?xml version="1.0" encoding="utf-8"?>
 <ct:contentTypeSchema xmlns:ct="http://schemas.microsoft.com/office/2006/metadata/contentType" xmlns:ma="http://schemas.microsoft.com/office/2006/metadata/properties/metaAttributes" ct:_="" ma:_="" ma:contentTypeName="Document" ma:contentTypeID="0x010100CC4F5606B695A84A87B74917185224FA" ma:contentTypeVersion="17" ma:contentTypeDescription="Create a new document." ma:contentTypeScope="" ma:versionID="395866514ac21061f7a863e66f1f09ac">
   <xsd:schema xmlns:xsd="http://www.w3.org/2001/XMLSchema" xmlns:xs="http://www.w3.org/2001/XMLSchema" xmlns:p="http://schemas.microsoft.com/office/2006/metadata/properties" xmlns:ns1="http://schemas.microsoft.com/sharepoint/v3" xmlns:ns2="f3541473-4e72-4c17-b1a6-32770bb766bd" xmlns:ns3="31d963b9-1180-4647-93d7-d11aa08e2421" targetNamespace="http://schemas.microsoft.com/office/2006/metadata/properties" ma:root="true" ma:fieldsID="72deac162dc128bc6e6141b20226325a" ns1:_="" ns2:_="" ns3:_="">
     <xsd:import namespace="http://schemas.microsoft.com/sharepoint/v3"/>
@@ -27556,6 +27633,15 @@
 </ct:contentTypeSchema>
 </file>
 
+<file path=customXml/item2.xml><?xml version="1.0" encoding="utf-8"?>
+<?mso-contentType ?>
+<FormTemplates xmlns="http://schemas.microsoft.com/sharepoint/v3/contenttype/forms">
+  <Display>DocumentLibraryForm</Display>
+  <Edit>DocumentLibraryForm</Edit>
+  <New>DocumentLibraryForm</New>
+</FormTemplates>
+</file>
+
 <file path=customXml/item3.xml><?xml version="1.0" encoding="utf-8"?>
 <p:properties xmlns:p="http://schemas.microsoft.com/office/2006/metadata/properties" xmlns:xsi="http://www.w3.org/2001/XMLSchema-instance" xmlns:pc="http://schemas.microsoft.com/office/infopath/2007/PartnerControls">
   <documentManagement>
@@ -27570,23 +27656,10 @@
 </file>
 
 <file path=customXml/item4.xml><?xml version="1.0" encoding="utf-8"?>
-<?mso-contentType ?>
-<FormTemplates xmlns="http://schemas.microsoft.com/sharepoint/v3/contenttype/forms">
-  <Display>DocumentLibraryForm</Display>
-  <Edit>DocumentLibraryForm</Edit>
-  <New>DocumentLibraryForm</New>
-</FormTemplates>
+<b:Sources xmlns:b="http://schemas.openxmlformats.org/officeDocument/2006/bibliography" xmlns="http://schemas.openxmlformats.org/officeDocument/2006/bibliography" SelectedStyle="\APASixthEditionOfficeOnline.xsl" StyleName="APA" Version="6"/>
 </file>
 
 <file path=customXml/itemProps1.xml><?xml version="1.0" encoding="utf-8"?>
-<ds:datastoreItem xmlns:ds="http://schemas.openxmlformats.org/officeDocument/2006/customXml" ds:itemID="{D2F79C46-D2F2-4B4E-B70D-2A6C54A7ABBB}">
-  <ds:schemaRefs>
-    <ds:schemaRef ds:uri="http://schemas.openxmlformats.org/officeDocument/2006/bibliography"/>
-  </ds:schemaRefs>
-</ds:datastoreItem>
-</file>
-
-<file path=customXml/itemProps2.xml><?xml version="1.0" encoding="utf-8"?>
 <ds:datastoreItem xmlns:ds="http://schemas.openxmlformats.org/officeDocument/2006/customXml" ds:itemID="{40B51B8B-9DE5-400C-9DCB-955FD6A4B30E}">
   <ds:schemaRefs>
     <ds:schemaRef ds:uri="http://schemas.microsoft.com/office/2006/metadata/contentType"/>
@@ -27606,6 +27679,14 @@
 </ds:datastoreItem>
 </file>
 
+<file path=customXml/itemProps2.xml><?xml version="1.0" encoding="utf-8"?>
+<ds:datastoreItem xmlns:ds="http://schemas.openxmlformats.org/officeDocument/2006/customXml" ds:itemID="{B4D99D8A-BD55-4E20-B8ED-BDC45DC28956}">
+  <ds:schemaRefs>
+    <ds:schemaRef ds:uri="http://schemas.microsoft.com/sharepoint/v3/contenttype/forms"/>
+  </ds:schemaRefs>
+</ds:datastoreItem>
+</file>
+
 <file path=customXml/itemProps3.xml><?xml version="1.0" encoding="utf-8"?>
 <ds:datastoreItem xmlns:ds="http://schemas.openxmlformats.org/officeDocument/2006/customXml" ds:itemID="{E476155F-6DFF-4C6E-B814-5769AD815D3C}">
   <ds:schemaRefs>
@@ -27619,9 +27700,9 @@
 </file>
 
 <file path=customXml/itemProps4.xml><?xml version="1.0" encoding="utf-8"?>
-<ds:datastoreItem xmlns:ds="http://schemas.openxmlformats.org/officeDocument/2006/customXml" ds:itemID="{B4D99D8A-BD55-4E20-B8ED-BDC45DC28956}">
+<ds:datastoreItem xmlns:ds="http://schemas.openxmlformats.org/officeDocument/2006/customXml" ds:itemID="{D2F79C46-D2F2-4B4E-B70D-2A6C54A7ABBB}">
   <ds:schemaRefs>
-    <ds:schemaRef ds:uri="http://schemas.microsoft.com/sharepoint/v3/contenttype/forms"/>
+    <ds:schemaRef ds:uri="http://schemas.openxmlformats.org/officeDocument/2006/bibliography"/>
   </ds:schemaRefs>
 </ds:datastoreItem>
 </file>

--- a/CMF - MySQL_Server_Info_Gathering - User Guide V1.0.docx
+++ b/CMF - MySQL_Server_Info_Gathering - User Guide V1.0.docx
@@ -2,6 +2,8 @@
 <file path=word/document.xml><?xml version="1.0" encoding="utf-8"?>
 <w:document xmlns:wpc="http://schemas.microsoft.com/office/word/2010/wordprocessingCanvas" xmlns:cx="http://schemas.microsoft.com/office/drawing/2014/chartex" xmlns:cx1="http://schemas.microsoft.com/office/drawing/2015/9/8/chartex" xmlns:cx2="http://schemas.microsoft.com/office/drawing/2015/10/21/chartex" xmlns:cx3="http://schemas.microsoft.com/office/drawing/2016/5/9/chartex" xmlns:cx4="http://schemas.microsoft.com/office/drawing/2016/5/10/chartex" xmlns:cx5="http://schemas.microsoft.com/office/drawing/2016/5/11/chartex" xmlns:cx6="http://schemas.microsoft.com/office/drawing/2016/5/12/chartex" xmlns:cx7="http://schemas.microsoft.com/office/drawing/2016/5/13/chartex" xmlns:cx8="http://schemas.microsoft.com/office/drawing/2016/5/14/chartex" xmlns:mc="http://schemas.openxmlformats.org/markup-compatibility/2006" xmlns:aink="http://schemas.microsoft.com/office/drawing/2016/ink" xmlns:am3d="http://schemas.microsoft.com/office/drawing/2017/model3d" xmlns:o="urn:schemas-microsoft-com:office:office" xmlns:oel="http://schemas.microsoft.com/office/2019/extlst" xmlns:r="http://schemas.openxmlformats.org/officeDocument/2006/relationships" xmlns:m="http://schemas.openxmlformats.org/officeDocument/2006/math" xmlns:v="urn:schemas-microsoft-com:vml" xmlns:wp14="http://schemas.microsoft.com/office/word/2010/wordprocessingDrawing" xmlns:wp="http://schemas.openxmlformats.org/drawingml/2006/wordprocessingDrawing" xmlns:w10="urn:schemas-microsoft-com:office:word" xmlns:w="http://schemas.openxmlformats.org/wordprocessingml/2006/main" xmlns:w14="http://schemas.microsoft.com/office/word/2010/wordml" xmlns:w15="http://schemas.microsoft.com/office/word/2012/wordml" xmlns:w16cex="http://schemas.microsoft.com/office/word/2018/wordml/cex" xmlns:w16cid="http://schemas.microsoft.com/office/word/2016/wordml/cid" xmlns:w16="http://schemas.microsoft.com/office/word/2018/wordml" xmlns:w16du="http://schemas.microsoft.com/office/word/2023/wordml/word16du" xmlns:w16sdtdh="http://schemas.microsoft.com/office/word/2020/wordml/sdtdatahash" xmlns:w16se="http://schemas.microsoft.com/office/word/2015/wordml/symex" xmlns:wpg="http://schemas.microsoft.com/office/word/2010/wordprocessingGroup" xmlns:wpi="http://schemas.microsoft.com/office/word/2010/wordprocessingInk" xmlns:wne="http://schemas.microsoft.com/office/word/2006/wordml" xmlns:wps="http://schemas.microsoft.com/office/word/2010/wordprocessingShape" mc:Ignorable="w14 w15 w16se w16cid w16 w16cex w16sdtdh w16du wp14">
   <w:body>
+    <w:bookmarkStart w:id="0" w:name="_Toc340053118"/>
+    <w:bookmarkStart w:id="1" w:name="_Toc340051666"/>
     <w:p>
       <w:pPr>
         <w:contextualSpacing/>
@@ -13,8 +15,6 @@
           <w:lang w:val="en-GB"/>
         </w:rPr>
       </w:pPr>
-      <w:bookmarkStart w:id="0" w:name="_Toc340053118"/>
-      <w:bookmarkStart w:id="1" w:name="_Toc340051666"/>
       <w:r>
         <w:rPr>
           <w:rFonts w:ascii="Segoe UI" w:hAnsi="Segoe UI" w:cs="Segoe UI"/>
@@ -1782,7 +1782,7 @@
           <w:shd w:val="clear" w:color="auto" w:fill="FFFFFF"/>
         </w:rPr>
       </w:pPr>
-      <w:bookmarkStart w:id="8" w:name="_Hlk158716896"/>
+      <w:bookmarkStart w:id="5" w:name="_Hlk158716896"/>
     </w:p>
     <w:p>
       <w:pPr>
@@ -2054,7 +2054,7 @@
         </w:rPr>
       </w:pPr>
     </w:p>
-    <w:bookmarkEnd w:id="8"/>
+    <w:bookmarkEnd w:id="5"/>
     <w:p>
       <w:pPr>
         <w:spacing w:before="0" w:after="160" w:line="259" w:lineRule="auto"/>
@@ -2715,7 +2715,7 @@
           <w:szCs w:val="24"/>
         </w:rPr>
       </w:pPr>
-      <w:bookmarkStart w:id="9" w:name="_Toc488248331"/>
+      <w:bookmarkStart w:id="6" w:name="_Toc488248331"/>
     </w:p>
     <w:p>
       <w:pPr>
@@ -2739,7 +2739,7 @@
         </w:rPr>
         <w:t>Revision History</w:t>
       </w:r>
-      <w:bookmarkEnd w:id="9"/>
+      <w:bookmarkEnd w:id="6"/>
     </w:p>
     <w:p>
       <w:pPr>
@@ -3432,23 +3432,13 @@
                 <w:szCs w:val="21"/>
               </w:rPr>
             </w:pPr>
-            <w:proofErr w:type="spellStart"/>
             <w:r>
               <w:rPr>
                 <w:rFonts w:ascii="Segoe UI" w:hAnsi="Segoe UI" w:cs="Segoe UI"/>
                 <w:sz w:val="21"/>
                 <w:szCs w:val="21"/>
               </w:rPr>
-              <w:t>Powershell</w:t>
-            </w:r>
-            <w:proofErr w:type="spellEnd"/>
-            <w:r>
-              <w:rPr>
-                <w:rFonts w:ascii="Segoe UI" w:hAnsi="Segoe UI" w:cs="Segoe UI"/>
-                <w:sz w:val="21"/>
-                <w:szCs w:val="21"/>
-              </w:rPr>
-              <w:t xml:space="preserve"> - </w:t>
+              <w:t xml:space="preserve">Powershell - </w:t>
             </w:r>
             <w:hyperlink r:id="rId12" w:history="1">
               <w:r>
@@ -3607,23 +3597,13 @@
                 <w:szCs w:val="21"/>
               </w:rPr>
             </w:pPr>
-            <w:proofErr w:type="spellStart"/>
             <w:r>
               <w:rPr>
                 <w:rFonts w:ascii="Segoe UI" w:hAnsi="Segoe UI" w:cs="Segoe UI"/>
                 <w:sz w:val="21"/>
                 <w:szCs w:val="21"/>
               </w:rPr>
-              <w:t>Powershell</w:t>
-            </w:r>
-            <w:proofErr w:type="spellEnd"/>
-            <w:r>
-              <w:rPr>
-                <w:rFonts w:ascii="Segoe UI" w:hAnsi="Segoe UI" w:cs="Segoe UI"/>
-                <w:sz w:val="21"/>
-                <w:szCs w:val="21"/>
-              </w:rPr>
-              <w:t xml:space="preserve"> </w:t>
+              <w:t xml:space="preserve">Powershell </w:t>
             </w:r>
             <w:r>
               <w:rPr>
@@ -3841,25 +3821,7 @@
                 <w:sz w:val="21"/>
                 <w:szCs w:val="21"/>
               </w:rPr>
-              <w:t xml:space="preserve"> C:\Program Files\Microsoft SDKs\Azure\CLI2\</w:t>
-            </w:r>
-            <w:proofErr w:type="spellStart"/>
-            <w:r>
-              <w:rPr>
-                <w:rFonts w:ascii="Segoe UI" w:hAnsi="Segoe UI" w:cs="Segoe UI"/>
-                <w:sz w:val="21"/>
-                <w:szCs w:val="21"/>
-              </w:rPr>
-              <w:t>wbin</w:t>
-            </w:r>
-            <w:proofErr w:type="spellEnd"/>
-            <w:r>
-              <w:rPr>
-                <w:rFonts w:ascii="Segoe UI" w:hAnsi="Segoe UI" w:cs="Segoe UI"/>
-                <w:sz w:val="21"/>
-                <w:szCs w:val="21"/>
-              </w:rPr>
-              <w:t xml:space="preserve"> )</w:t>
+              <w:t xml:space="preserve"> C:\Program Files\Microsoft SDKs\Azure\CLI2\wbin )</w:t>
             </w:r>
           </w:p>
           <w:p>
@@ -4001,43 +3963,7 @@
                 <w:sz w:val="21"/>
                 <w:szCs w:val="21"/>
               </w:rPr>
-              <w:t xml:space="preserve"> /</w:t>
-            </w:r>
-            <w:proofErr w:type="spellStart"/>
-            <w:r>
-              <w:rPr>
-                <w:rFonts w:ascii="Segoe UI" w:hAnsi="Segoe UI" w:cs="Segoe UI"/>
-                <w:sz w:val="21"/>
-                <w:szCs w:val="21"/>
-              </w:rPr>
-              <w:t>usr</w:t>
-            </w:r>
-            <w:proofErr w:type="spellEnd"/>
-            <w:r>
-              <w:rPr>
-                <w:rFonts w:ascii="Segoe UI" w:hAnsi="Segoe UI" w:cs="Segoe UI"/>
-                <w:sz w:val="21"/>
-                <w:szCs w:val="21"/>
-              </w:rPr>
-              <w:t>/bin/</w:t>
-            </w:r>
-            <w:proofErr w:type="spellStart"/>
-            <w:r>
-              <w:rPr>
-                <w:rFonts w:ascii="Segoe UI" w:hAnsi="Segoe UI" w:cs="Segoe UI"/>
-                <w:sz w:val="21"/>
-                <w:szCs w:val="21"/>
-              </w:rPr>
-              <w:t>az</w:t>
-            </w:r>
-            <w:proofErr w:type="spellEnd"/>
-            <w:r>
-              <w:rPr>
-                <w:rFonts w:ascii="Segoe UI" w:hAnsi="Segoe UI" w:cs="Segoe UI"/>
-                <w:sz w:val="21"/>
-                <w:szCs w:val="21"/>
-              </w:rPr>
-              <w:t xml:space="preserve"> )</w:t>
+              <w:t xml:space="preserve"> /usr/bin/az )</w:t>
             </w:r>
           </w:p>
           <w:p>
@@ -4085,51 +4011,23 @@
                 <w:sz w:val="21"/>
                 <w:szCs w:val="21"/>
               </w:rPr>
-              <w:t xml:space="preserve"> /</w:t>
-            </w:r>
-            <w:proofErr w:type="spellStart"/>
+              <w:t xml:space="preserve"> /usr/bin/</w:t>
+            </w:r>
             <w:r>
               <w:rPr>
                 <w:rFonts w:ascii="Segoe UI" w:hAnsi="Segoe UI" w:cs="Segoe UI"/>
                 <w:sz w:val="21"/>
                 <w:szCs w:val="21"/>
               </w:rPr>
-              <w:t>usr</w:t>
-            </w:r>
-            <w:proofErr w:type="spellEnd"/>
+              <w:t>my</w:t>
+            </w:r>
             <w:r>
               <w:rPr>
                 <w:rFonts w:ascii="Segoe UI" w:hAnsi="Segoe UI" w:cs="Segoe UI"/>
                 <w:sz w:val="21"/>
                 <w:szCs w:val="21"/>
               </w:rPr>
-              <w:t>/bin/</w:t>
-            </w:r>
-            <w:proofErr w:type="spellStart"/>
-            <w:r>
-              <w:rPr>
-                <w:rFonts w:ascii="Segoe UI" w:hAnsi="Segoe UI" w:cs="Segoe UI"/>
-                <w:sz w:val="21"/>
-                <w:szCs w:val="21"/>
-              </w:rPr>
-              <w:t>my</w:t>
-            </w:r>
-            <w:r>
-              <w:rPr>
-                <w:rFonts w:ascii="Segoe UI" w:hAnsi="Segoe UI" w:cs="Segoe UI"/>
-                <w:sz w:val="21"/>
-                <w:szCs w:val="21"/>
-              </w:rPr>
-              <w:t>sql</w:t>
-            </w:r>
-            <w:proofErr w:type="spellEnd"/>
-            <w:r>
-              <w:rPr>
-                <w:rFonts w:ascii="Segoe UI" w:hAnsi="Segoe UI" w:cs="Segoe UI"/>
-                <w:sz w:val="21"/>
-                <w:szCs w:val="21"/>
-              </w:rPr>
-              <w:t xml:space="preserve"> )</w:t>
+              <w:t>sql )</w:t>
             </w:r>
           </w:p>
           <w:p>
@@ -4777,7 +4675,7 @@
             <w:r>
               <w:t xml:space="preserve"> </w:t>
             </w:r>
-            <w:bookmarkStart w:id="10" w:name="_Hlk159236568"/>
+            <w:bookmarkStart w:id="7" w:name="_Hlk159236568"/>
             <w:r>
               <w:rPr>
                 <w:rFonts w:ascii="Segoe UI" w:hAnsi="Segoe UI" w:cs="Segoe UI"/>
@@ -4794,7 +4692,7 @@
               </w:rPr>
               <w:t xml:space="preserve"> field is optional but should be provided during script execution if omitted.</w:t>
             </w:r>
-            <w:bookmarkEnd w:id="10"/>
+            <w:bookmarkEnd w:id="7"/>
             <w:r>
               <w:rPr>
                 <w:rFonts w:ascii="Segoe UI" w:hAnsi="Segoe UI" w:cs="Segoe UI"/>
@@ -9473,7 +9371,7 @@
           <w:szCs w:val="24"/>
         </w:rPr>
       </w:pPr>
-      <w:bookmarkStart w:id="11" w:name="_Toc157799185"/>
+      <w:bookmarkStart w:id="8" w:name="_Toc157799185"/>
       <w:r>
         <w:rPr>
           <w:sz w:val="24"/>
@@ -9495,7 +9393,7 @@
         </w:rPr>
         <w:t>Executive Summary</w:t>
       </w:r>
-      <w:bookmarkEnd w:id="11"/>
+      <w:bookmarkEnd w:id="8"/>
     </w:p>
     <w:p>
       <w:pPr>
@@ -9507,7 +9405,7 @@
           <w:szCs w:val="24"/>
         </w:rPr>
       </w:pPr>
-      <w:bookmarkStart w:id="12" w:name="_Toc157799186"/>
+      <w:bookmarkStart w:id="9" w:name="_Toc157799186"/>
       <w:r>
         <w:rPr>
           <w:rFonts w:cs="Segoe UI"/>
@@ -9515,7 +9413,7 @@
         </w:rPr>
         <w:t>Objective</w:t>
       </w:r>
-      <w:bookmarkEnd w:id="12"/>
+      <w:bookmarkEnd w:id="9"/>
     </w:p>
     <w:p>
       <w:pPr>
@@ -9533,21 +9431,7 @@
         <w:rPr>
           <w:rFonts w:ascii="Segoe UI" w:hAnsi="Segoe UI" w:cs="Segoe UI"/>
         </w:rPr>
-        <w:t xml:space="preserve">This document provides the procedure/steps to execute the Automation </w:t>
-      </w:r>
-      <w:proofErr w:type="gramStart"/>
-      <w:r>
-        <w:rPr>
-          <w:rFonts w:ascii="Segoe UI" w:hAnsi="Segoe UI" w:cs="Segoe UI"/>
-        </w:rPr>
-        <w:t>script</w:t>
-      </w:r>
-      <w:proofErr w:type="gramEnd"/>
-      <w:r>
-        <w:rPr>
-          <w:rFonts w:ascii="Segoe UI" w:hAnsi="Segoe UI" w:cs="Segoe UI"/>
-        </w:rPr>
-        <w:t xml:space="preserve"> </w:t>
+        <w:t xml:space="preserve">This document provides the procedure/steps to execute the Automation script </w:t>
       </w:r>
     </w:p>
     <w:p>
@@ -9679,7 +9563,7 @@
         </w:rPr>
         <w:t>Note: This Automation Script does not fetch/access any of the user database data.</w:t>
       </w:r>
-      <w:bookmarkStart w:id="13" w:name="_Hlk149248678"/>
+      <w:bookmarkStart w:id="10" w:name="_Hlk149248678"/>
       <w:r>
         <w:rPr>
           <w:rFonts w:ascii="Segoe UI" w:hAnsi="Segoe UI" w:cs="Segoe UI"/>
@@ -9703,9 +9587,9 @@
         <w:pStyle w:val="Heading1"/>
         <w:jc w:val="both"/>
       </w:pPr>
-      <w:bookmarkStart w:id="14" w:name="_Toc157799187"/>
-      <w:bookmarkStart w:id="15" w:name="_Hlk134094570"/>
-      <w:bookmarkEnd w:id="13"/>
+      <w:bookmarkStart w:id="11" w:name="_Toc157799187"/>
+      <w:bookmarkStart w:id="12" w:name="_Hlk134094570"/>
+      <w:bookmarkEnd w:id="10"/>
       <w:r>
         <w:rPr>
           <w:sz w:val="24"/>
@@ -9737,7 +9621,6 @@
         </w:rPr>
         <w:t xml:space="preserve"> </w:t>
       </w:r>
-      <w:proofErr w:type="gramStart"/>
       <w:r>
         <w:rPr>
           <w:sz w:val="24"/>
@@ -9752,8 +9635,7 @@
         </w:rPr>
         <w:t>xecution</w:t>
       </w:r>
-      <w:bookmarkEnd w:id="14"/>
-      <w:proofErr w:type="gramEnd"/>
+      <w:bookmarkEnd w:id="11"/>
     </w:p>
     <w:p>
       <w:pPr>
@@ -9764,8 +9646,8 @@
           <w:szCs w:val="24"/>
         </w:rPr>
       </w:pPr>
-      <w:bookmarkStart w:id="16" w:name="_Toc148431338"/>
-      <w:bookmarkStart w:id="17" w:name="_Toc157799188"/>
+      <w:bookmarkStart w:id="13" w:name="_Toc148431338"/>
+      <w:bookmarkStart w:id="14" w:name="_Toc157799188"/>
       <w:r>
         <w:rPr>
           <w:rFonts w:cs="Segoe UI"/>
@@ -9773,8 +9655,8 @@
         </w:rPr>
         <w:t>Operating System Requirements</w:t>
       </w:r>
-      <w:bookmarkEnd w:id="16"/>
-      <w:bookmarkEnd w:id="17"/>
+      <w:bookmarkEnd w:id="13"/>
+      <w:bookmarkEnd w:id="14"/>
     </w:p>
     <w:p>
       <w:pPr>
@@ -9848,7 +9730,7 @@
           <w:color w:val="161616"/>
         </w:rPr>
       </w:pPr>
-      <w:bookmarkStart w:id="18" w:name="_Toc157799189"/>
+      <w:bookmarkStart w:id="15" w:name="_Toc157799189"/>
       <w:r>
         <w:rPr>
           <w:rFonts w:cs="Segoe UI"/>
@@ -9856,7 +9738,7 @@
         </w:rPr>
         <w:t>Software requirements</w:t>
       </w:r>
-      <w:bookmarkEnd w:id="18"/>
+      <w:bookmarkEnd w:id="15"/>
     </w:p>
     <w:p>
       <w:pPr>
@@ -9980,7 +9862,7 @@
         </w:rPr>
         <w:t xml:space="preserve"> </w:t>
       </w:r>
-      <w:bookmarkEnd w:id="15"/>
+      <w:bookmarkEnd w:id="12"/>
       <w:r>
         <w:rPr>
           <w:rFonts w:ascii="Segoe UI" w:hAnsi="Segoe UI" w:cs="Segoe UI"/>
@@ -10021,7 +9903,7 @@
           <w:szCs w:val="24"/>
         </w:rPr>
       </w:pPr>
-      <w:bookmarkStart w:id="19" w:name="_Toc157799190"/>
+      <w:bookmarkStart w:id="16" w:name="_Toc157799190"/>
       <w:r>
         <w:rPr>
           <w:sz w:val="24"/>
@@ -10057,7 +9939,7 @@
         </w:rPr>
         <w:t>ing</w:t>
       </w:r>
-      <w:bookmarkEnd w:id="19"/>
+      <w:bookmarkEnd w:id="16"/>
     </w:p>
     <w:p>
       <w:pPr>
@@ -10071,7 +9953,7 @@
           <w:rFonts w:cs="Segoe UI"/>
         </w:rPr>
       </w:pPr>
-      <w:bookmarkStart w:id="20" w:name="_Toc157799191"/>
+      <w:bookmarkStart w:id="17" w:name="_Toc157799191"/>
       <w:r>
         <w:rPr>
           <w:rFonts w:cs="Segoe UI"/>
@@ -10084,7 +9966,7 @@
         </w:rPr>
         <w:t>1 Scripts Folder</w:t>
       </w:r>
-      <w:bookmarkEnd w:id="20"/>
+      <w:bookmarkEnd w:id="17"/>
     </w:p>
     <w:p>
       <w:pPr>
@@ -10264,8 +10146,8 @@
           <w:szCs w:val="24"/>
         </w:rPr>
       </w:pPr>
-      <w:bookmarkStart w:id="21" w:name="_Toc153900630"/>
-      <w:bookmarkStart w:id="22" w:name="_Toc157799192"/>
+      <w:bookmarkStart w:id="18" w:name="_Toc153900630"/>
+      <w:bookmarkStart w:id="19" w:name="_Toc157799192"/>
       <w:r>
         <w:rPr>
           <w:rFonts w:cs="Segoe UI"/>
@@ -10273,8 +10155,8 @@
         </w:rPr>
         <w:t>Renaming Scripts</w:t>
       </w:r>
-      <w:bookmarkEnd w:id="21"/>
-      <w:bookmarkEnd w:id="22"/>
+      <w:bookmarkEnd w:id="18"/>
+      <w:bookmarkEnd w:id="19"/>
     </w:p>
     <w:p>
       <w:pPr>
@@ -10289,7 +10171,7 @@
           <w:szCs w:val="24"/>
         </w:rPr>
       </w:pPr>
-      <w:bookmarkStart w:id="23" w:name="_Hlk132799987"/>
+      <w:bookmarkStart w:id="20" w:name="_Hlk132799987"/>
       <w:r>
         <w:rPr>
           <w:rFonts w:ascii="Segoe UI" w:hAnsi="Segoe UI" w:cs="Segoe UI"/>
@@ -10348,7 +10230,7 @@
         </w:rPr>
         <w:t xml:space="preserve"> Command Prompt.</w:t>
       </w:r>
-      <w:bookmarkEnd w:id="23"/>
+      <w:bookmarkEnd w:id="20"/>
     </w:p>
     <w:p>
       <w:pPr>
@@ -10627,9 +10509,9 @@
           <w:szCs w:val="24"/>
         </w:rPr>
       </w:pPr>
-      <w:bookmarkStart w:id="24" w:name="_Toc153894448"/>
-      <w:bookmarkStart w:id="25" w:name="_Toc153900631"/>
-      <w:bookmarkStart w:id="26" w:name="_Toc157799193"/>
+      <w:bookmarkStart w:id="21" w:name="_Toc153894448"/>
+      <w:bookmarkStart w:id="22" w:name="_Toc153900631"/>
+      <w:bookmarkStart w:id="23" w:name="_Toc157799193"/>
       <w:r>
         <w:rPr>
           <w:rFonts w:cs="Segoe UI"/>
@@ -10637,8 +10519,8 @@
         </w:rPr>
         <w:t>Preparing the INPUT CSV File</w:t>
       </w:r>
-      <w:bookmarkEnd w:id="24"/>
-      <w:bookmarkEnd w:id="25"/>
+      <w:bookmarkEnd w:id="21"/>
+      <w:bookmarkEnd w:id="22"/>
       <w:r>
         <w:rPr>
           <w:rFonts w:cs="Segoe UI"/>
@@ -10655,7 +10537,7 @@
         </w:rPr>
         <w:t>Azure_Subscription.csv</w:t>
       </w:r>
-      <w:bookmarkEnd w:id="26"/>
+      <w:bookmarkEnd w:id="23"/>
     </w:p>
     <w:p>
       <w:pPr>
@@ -10827,8 +10709,8 @@
           <w:szCs w:val="24"/>
         </w:rPr>
       </w:pPr>
-      <w:bookmarkStart w:id="27" w:name="_Toc148431351"/>
-      <w:bookmarkStart w:id="28" w:name="_Toc157799194"/>
+      <w:bookmarkStart w:id="24" w:name="_Toc148431351"/>
+      <w:bookmarkStart w:id="25" w:name="_Toc157799194"/>
       <w:r>
         <w:rPr>
           <w:rFonts w:cs="Segoe UI"/>
@@ -10843,7 +10725,7 @@
         </w:rPr>
         <w:t xml:space="preserve"> </w:t>
       </w:r>
-      <w:bookmarkEnd w:id="27"/>
+      <w:bookmarkEnd w:id="24"/>
       <w:r>
         <w:rPr>
           <w:rFonts w:cs="Segoe UI"/>
@@ -10858,7 +10740,7 @@
         </w:rPr>
         <w:t>xecution</w:t>
       </w:r>
-      <w:bookmarkEnd w:id="28"/>
+      <w:bookmarkEnd w:id="25"/>
     </w:p>
     <w:p>
       <w:pPr>
@@ -10874,7 +10756,7 @@
           <w:szCs w:val="24"/>
         </w:rPr>
       </w:pPr>
-      <w:bookmarkStart w:id="29" w:name="_Toc157799195"/>
+      <w:bookmarkStart w:id="26" w:name="_Toc157799195"/>
       <w:r>
         <w:rPr>
           <w:rFonts w:ascii="Segoe UI" w:hAnsi="Segoe UI" w:cs="Segoe UI"/>
@@ -10901,7 +10783,7 @@
         </w:rPr>
         <w:t>Administrator</w:t>
       </w:r>
-      <w:bookmarkEnd w:id="29"/>
+      <w:bookmarkEnd w:id="26"/>
     </w:p>
     <w:p>
       <w:pPr>
@@ -10917,7 +10799,7 @@
           <w:szCs w:val="24"/>
         </w:rPr>
       </w:pPr>
-      <w:bookmarkStart w:id="30" w:name="_Hlk157774219"/>
+      <w:bookmarkStart w:id="27" w:name="_Hlk157774219"/>
       <w:r>
         <w:rPr>
           <w:rFonts w:ascii="Segoe UI" w:hAnsi="Segoe UI" w:cs="Segoe UI"/>
@@ -10983,7 +10865,7 @@
         <w:t xml:space="preserve"> </w:t>
       </w:r>
     </w:p>
-    <w:bookmarkEnd w:id="30"/>
+    <w:bookmarkEnd w:id="27"/>
     <w:p>
       <w:pPr>
         <w:pStyle w:val="ListParagraph"/>
@@ -11100,9 +10982,8 @@
           <w:color w:val="C00000"/>
           <w:szCs w:val="20"/>
         </w:rPr>
-        <w:t xml:space="preserve"> Powershell.exe -</w:t>
-      </w:r>
-      <w:proofErr w:type="spellStart"/>
+        <w:t xml:space="preserve"> Powershell.exe -ExecutionPolicy </w:t>
+      </w:r>
       <w:r>
         <w:rPr>
           <w:rFonts w:ascii="Segoe UI" w:hAnsi="Segoe UI" w:cs="Segoe UI"/>
@@ -11111,9 +10992,8 @@
           <w:color w:val="C00000"/>
           <w:szCs w:val="20"/>
         </w:rPr>
-        <w:t>ExecutionPolicy</w:t>
-      </w:r>
-      <w:proofErr w:type="spellEnd"/>
+        <w:t>Bypass</w:t>
+      </w:r>
       <w:r>
         <w:rPr>
           <w:rFonts w:ascii="Segoe UI" w:hAnsi="Segoe UI" w:cs="Segoe UI"/>
@@ -11122,9 +11002,9 @@
           <w:color w:val="C00000"/>
           <w:szCs w:val="20"/>
         </w:rPr>
-        <w:t xml:space="preserve"> </w:t>
-      </w:r>
-      <w:proofErr w:type="spellStart"/>
+        <w:t xml:space="preserve"> -File </w:t>
+      </w:r>
+      <w:proofErr w:type="gramStart"/>
       <w:r>
         <w:rPr>
           <w:rFonts w:ascii="Segoe UI" w:hAnsi="Segoe UI" w:cs="Segoe UI"/>
@@ -11133,10 +11013,14 @@
           <w:color w:val="C00000"/>
           <w:szCs w:val="20"/>
         </w:rPr>
-        <w:t>RemoteSigned</w:t>
-      </w:r>
-      <w:proofErr w:type="spellEnd"/>
-      <w:r>
+        <w:t>.\CMF-MySQL-CLI-Windows.ps1</w:t>
+      </w:r>
+      <w:proofErr w:type="gramEnd"/>
+    </w:p>
+    <w:p>
+      <w:pPr>
+        <w:pStyle w:val="ListParagraph"/>
+        <w:ind w:left="2160" w:hanging="1440"/>
         <w:rPr>
           <w:rFonts w:ascii="Segoe UI" w:hAnsi="Segoe UI" w:cs="Segoe UI"/>
           <w:b/>
@@ -11144,13 +11028,18 @@
           <w:color w:val="C00000"/>
           <w:szCs w:val="20"/>
         </w:rPr>
-        <w:t xml:space="preserve"> -File .\CMF-MySQL-CLI-Windows.ps1</w:t>
-      </w:r>
-    </w:p>
-    <w:p>
-      <w:pPr>
-        <w:pStyle w:val="ListParagraph"/>
-        <w:ind w:left="2160" w:hanging="1440"/>
+      </w:pPr>
+      <w:r>
+        <w:rPr>
+          <w:rFonts w:ascii="Segoe UI" w:hAnsi="Segoe UI" w:cs="Segoe UI"/>
+          <w:b/>
+          <w:bCs/>
+          <w:color w:val="000000" w:themeColor="text1"/>
+          <w:szCs w:val="20"/>
+        </w:rPr>
+        <w:t>For Linux:</w:t>
+      </w:r>
+      <w:r>
         <w:rPr>
           <w:rFonts w:ascii="Segoe UI" w:hAnsi="Segoe UI" w:cs="Segoe UI"/>
           <w:b/>
@@ -11158,17 +11047,9 @@
           <w:color w:val="C00000"/>
           <w:szCs w:val="20"/>
         </w:rPr>
-      </w:pPr>
-      <w:r>
-        <w:rPr>
-          <w:rFonts w:ascii="Segoe UI" w:hAnsi="Segoe UI" w:cs="Segoe UI"/>
-          <w:b/>
-          <w:bCs/>
-          <w:color w:val="000000" w:themeColor="text1"/>
-          <w:szCs w:val="20"/>
-        </w:rPr>
-        <w:t>For Linux:</w:t>
-      </w:r>
+        <w:t xml:space="preserve"> </w:t>
+      </w:r>
+      <w:proofErr w:type="gramStart"/>
       <w:r>
         <w:rPr>
           <w:rFonts w:ascii="Segoe UI" w:hAnsi="Segoe UI" w:cs="Segoe UI"/>
@@ -11177,9 +11058,9 @@
           <w:color w:val="C00000"/>
           <w:szCs w:val="20"/>
         </w:rPr>
-        <w:t xml:space="preserve"> </w:t>
-      </w:r>
-      <w:proofErr w:type="gramStart"/>
+        <w:t>pwsh .</w:t>
+      </w:r>
+      <w:proofErr w:type="gramEnd"/>
       <w:r>
         <w:rPr>
           <w:rFonts w:ascii="Segoe UI" w:hAnsi="Segoe UI" w:cs="Segoe UI"/>
@@ -11188,9 +11069,15 @@
           <w:color w:val="C00000"/>
           <w:szCs w:val="20"/>
         </w:rPr>
-        <w:t>pwsh .</w:t>
-      </w:r>
-      <w:proofErr w:type="gramEnd"/>
+        <w:t>/</w:t>
+      </w:r>
+      <w:r>
+        <w:rPr>
+          <w:rFonts w:ascii="Segoe UI" w:hAnsi="Segoe UI" w:cs="Segoe UI"/>
+          <w:szCs w:val="20"/>
+        </w:rPr>
+        <w:t xml:space="preserve"> </w:t>
+      </w:r>
       <w:r>
         <w:rPr>
           <w:rFonts w:ascii="Segoe UI" w:hAnsi="Segoe UI" w:cs="Segoe UI"/>
@@ -11199,23 +11086,6 @@
           <w:color w:val="C00000"/>
           <w:szCs w:val="20"/>
         </w:rPr>
-        <w:t>/</w:t>
-      </w:r>
-      <w:r>
-        <w:rPr>
-          <w:rFonts w:ascii="Segoe UI" w:hAnsi="Segoe UI" w:cs="Segoe UI"/>
-          <w:szCs w:val="20"/>
-        </w:rPr>
-        <w:t xml:space="preserve"> </w:t>
-      </w:r>
-      <w:r>
-        <w:rPr>
-          <w:rFonts w:ascii="Segoe UI" w:hAnsi="Segoe UI" w:cs="Segoe UI"/>
-          <w:b/>
-          <w:bCs/>
-          <w:color w:val="C00000"/>
-          <w:szCs w:val="20"/>
-        </w:rPr>
         <w:t>CMF-MySQL-CLI-Linix.ps1</w:t>
       </w:r>
     </w:p>
@@ -11337,8 +11207,8 @@
           <w:rFonts w:ascii="Segoe UI" w:hAnsi="Segoe UI" w:cs="Segoe UI"/>
         </w:rPr>
       </w:pPr>
-      <w:bookmarkStart w:id="31" w:name="_Toc155613392"/>
-      <w:bookmarkStart w:id="32" w:name="_Toc157799196"/>
+      <w:bookmarkStart w:id="28" w:name="_Toc155613392"/>
+      <w:bookmarkStart w:id="29" w:name="_Toc157799196"/>
       <w:r>
         <w:rPr>
           <w:rFonts w:ascii="Segoe UI" w:hAnsi="Segoe UI" w:cs="Segoe UI"/>
@@ -11364,24 +11234,10 @@
         <w:rPr>
           <w:rFonts w:ascii="Segoe UI" w:hAnsi="Segoe UI" w:cs="Segoe UI"/>
         </w:rPr>
-        <w:t xml:space="preserve">, Output, Downloads </w:t>
-      </w:r>
-      <w:proofErr w:type="spellStart"/>
-      <w:r>
-        <w:rPr>
-          <w:rFonts w:ascii="Segoe UI" w:hAnsi="Segoe UI" w:cs="Segoe UI"/>
-        </w:rPr>
-        <w:t>etc</w:t>
-      </w:r>
-      <w:proofErr w:type="spellEnd"/>
-      <w:r>
-        <w:rPr>
-          <w:rFonts w:ascii="Segoe UI" w:hAnsi="Segoe UI" w:cs="Segoe UI"/>
-        </w:rPr>
-        <w:t>)</w:t>
-      </w:r>
-      <w:bookmarkEnd w:id="31"/>
-      <w:bookmarkEnd w:id="32"/>
+        <w:t>, Output, Downloads etc)</w:t>
+      </w:r>
+      <w:bookmarkEnd w:id="28"/>
+      <w:bookmarkEnd w:id="29"/>
     </w:p>
     <w:p>
       <w:pPr>
@@ -11526,7 +11382,7 @@
         </w:rPr>
         <w:t>will be created automatically by the automation script</w:t>
       </w:r>
-      <w:bookmarkStart w:id="33" w:name="_Hlk149587642"/>
+      <w:bookmarkStart w:id="30" w:name="_Hlk149587642"/>
       <w:r>
         <w:rPr>
           <w:rFonts w:ascii="Segoe UI" w:hAnsi="Segoe UI" w:cs="Segoe UI"/>
@@ -11559,18 +11415,18 @@
           <w:rFonts w:ascii="Segoe UI" w:hAnsi="Segoe UI" w:cs="Segoe UI"/>
         </w:rPr>
       </w:pPr>
-      <w:bookmarkStart w:id="34" w:name="_Toc153818273"/>
-      <w:bookmarkStart w:id="35" w:name="_Toc155613393"/>
-      <w:bookmarkStart w:id="36" w:name="_Toc157799197"/>
+      <w:bookmarkStart w:id="31" w:name="_Toc153818273"/>
+      <w:bookmarkStart w:id="32" w:name="_Toc155613393"/>
+      <w:bookmarkStart w:id="33" w:name="_Toc157799197"/>
       <w:r>
         <w:rPr>
           <w:rFonts w:ascii="Segoe UI" w:hAnsi="Segoe UI" w:cs="Segoe UI"/>
         </w:rPr>
         <w:t>Validate Azure CLI</w:t>
       </w:r>
-      <w:bookmarkEnd w:id="34"/>
-      <w:bookmarkEnd w:id="35"/>
-      <w:bookmarkEnd w:id="36"/>
+      <w:bookmarkEnd w:id="31"/>
+      <w:bookmarkEnd w:id="32"/>
+      <w:bookmarkEnd w:id="33"/>
     </w:p>
     <w:p>
       <w:pPr>
@@ -11850,16 +11706,16 @@
           <w:rFonts w:ascii="Segoe UI" w:hAnsi="Segoe UI" w:cs="Segoe UI"/>
         </w:rPr>
       </w:pPr>
-      <w:bookmarkStart w:id="37" w:name="_Toc155613394"/>
-      <w:bookmarkStart w:id="38" w:name="_Toc157799198"/>
+      <w:bookmarkStart w:id="34" w:name="_Toc155613394"/>
+      <w:bookmarkStart w:id="35" w:name="_Toc157799198"/>
       <w:r>
         <w:rPr>
           <w:rFonts w:ascii="Segoe UI" w:hAnsi="Segoe UI" w:cs="Segoe UI"/>
         </w:rPr>
         <w:t>Azure Portal authentication</w:t>
       </w:r>
-      <w:bookmarkEnd w:id="37"/>
-      <w:bookmarkEnd w:id="38"/>
+      <w:bookmarkEnd w:id="34"/>
+      <w:bookmarkEnd w:id="35"/>
     </w:p>
     <w:p>
       <w:pPr>
@@ -12006,18 +11862,8 @@
           <w:sz w:val="24"/>
           <w:szCs w:val="24"/>
         </w:rPr>
-        <w:t xml:space="preserve"> Copy the device login URL and code to </w:t>
-      </w:r>
-      <w:proofErr w:type="gramStart"/>
-      <w:r>
-        <w:rPr>
-          <w:rFonts w:ascii="Segoe UI" w:hAnsi="Segoe UI" w:cs="Segoe UI"/>
-          <w:sz w:val="24"/>
-          <w:szCs w:val="24"/>
-        </w:rPr>
-        <w:t>authenticate</w:t>
-      </w:r>
-      <w:proofErr w:type="gramEnd"/>
+        <w:t xml:space="preserve"> Copy the device login URL and code to authenticate</w:t>
+      </w:r>
     </w:p>
     <w:p>
       <w:pPr>
@@ -12093,9 +11939,9 @@
           <w:rFonts w:ascii="Segoe UI" w:hAnsi="Segoe UI" w:cs="Segoe UI"/>
         </w:rPr>
       </w:pPr>
-      <w:bookmarkStart w:id="39" w:name="_Toc153818275"/>
-      <w:bookmarkStart w:id="40" w:name="_Toc155613395"/>
-      <w:bookmarkStart w:id="41" w:name="_Toc157799199"/>
+      <w:bookmarkStart w:id="36" w:name="_Toc153818275"/>
+      <w:bookmarkStart w:id="37" w:name="_Toc155613395"/>
+      <w:bookmarkStart w:id="38" w:name="_Toc157799199"/>
       <w:r>
         <w:rPr>
           <w:rFonts w:ascii="Segoe UI" w:hAnsi="Segoe UI" w:cs="Segoe UI"/>
@@ -12103,15 +11949,15 @@
         <w:lastRenderedPageBreak/>
         <w:t xml:space="preserve">Export Info-Gathering details and generating JSON </w:t>
       </w:r>
-      <w:bookmarkEnd w:id="39"/>
-      <w:bookmarkEnd w:id="40"/>
+      <w:bookmarkEnd w:id="36"/>
+      <w:bookmarkEnd w:id="37"/>
       <w:r>
         <w:rPr>
           <w:rFonts w:ascii="Segoe UI" w:hAnsi="Segoe UI" w:cs="Segoe UI"/>
         </w:rPr>
         <w:t>files.</w:t>
       </w:r>
-      <w:bookmarkEnd w:id="41"/>
+      <w:bookmarkEnd w:id="38"/>
     </w:p>
     <w:p>
       <w:pPr>
@@ -12274,9 +12120,9 @@
           <w:szCs w:val="24"/>
         </w:rPr>
       </w:pPr>
-      <w:bookmarkStart w:id="42" w:name="_Toc153818277"/>
-      <w:bookmarkStart w:id="43" w:name="_Toc155613397"/>
-      <w:bookmarkStart w:id="44" w:name="_Toc157799200"/>
+      <w:bookmarkStart w:id="39" w:name="_Toc153818277"/>
+      <w:bookmarkStart w:id="40" w:name="_Toc155613397"/>
+      <w:bookmarkStart w:id="41" w:name="_Toc157799200"/>
       <w:r>
         <w:rPr>
           <w:rFonts w:ascii="Segoe UI" w:hAnsi="Segoe UI" w:cs="Segoe UI"/>
@@ -12284,9 +12130,9 @@
         </w:rPr>
         <w:t>Azure MySQL Single Server JSON output</w:t>
       </w:r>
-      <w:bookmarkEnd w:id="42"/>
-      <w:bookmarkEnd w:id="43"/>
-      <w:bookmarkEnd w:id="44"/>
+      <w:bookmarkEnd w:id="39"/>
+      <w:bookmarkEnd w:id="40"/>
+      <w:bookmarkEnd w:id="41"/>
     </w:p>
     <w:p>
       <w:pPr>
@@ -12367,18 +12213,18 @@
           <w:szCs w:val="24"/>
         </w:rPr>
       </w:pPr>
-      <w:bookmarkStart w:id="45" w:name="_Toc153818278"/>
-      <w:bookmarkStart w:id="46" w:name="_Toc155613398"/>
-      <w:bookmarkStart w:id="47" w:name="_Toc157799201"/>
+      <w:bookmarkStart w:id="42" w:name="_Toc153818278"/>
+      <w:bookmarkStart w:id="43" w:name="_Toc155613398"/>
+      <w:bookmarkStart w:id="44" w:name="_Toc157799201"/>
       <w:r>
         <w:rPr>
           <w:rFonts w:ascii="Segoe UI" w:hAnsi="Segoe UI" w:cs="Segoe UI"/>
         </w:rPr>
         <w:t>Azure MySQL Single Server Output</w:t>
       </w:r>
-      <w:bookmarkEnd w:id="45"/>
-      <w:bookmarkEnd w:id="46"/>
-      <w:bookmarkEnd w:id="47"/>
+      <w:bookmarkEnd w:id="42"/>
+      <w:bookmarkEnd w:id="43"/>
+      <w:bookmarkEnd w:id="44"/>
       <w:r>
         <w:rPr>
           <w:rFonts w:ascii="Segoe UI" w:hAnsi="Segoe UI" w:cs="Segoe UI"/>
@@ -12428,7 +12274,7 @@
         </w:rPr>
         <w:t xml:space="preserve"> will be generated for all the MySQL Single Server/Instance(s) from the given Azure subscription. Azure CLI’s </w:t>
       </w:r>
-      <w:bookmarkStart w:id="48" w:name="_Hlk149159057"/>
+      <w:bookmarkStart w:id="45" w:name="_Hlk149159057"/>
       <w:r>
         <w:rPr>
           <w:rFonts w:ascii="Segoe UI" w:hAnsi="Segoe UI" w:cs="Segoe UI"/>
@@ -12437,7 +12283,7 @@
         </w:rPr>
         <w:t xml:space="preserve">output </w:t>
       </w:r>
-      <w:bookmarkEnd w:id="48"/>
+      <w:bookmarkEnd w:id="45"/>
       <w:r>
         <w:rPr>
           <w:rFonts w:ascii="Segoe UI" w:hAnsi="Segoe UI" w:cs="Segoe UI"/>
@@ -12696,8 +12542,8 @@
           <w:szCs w:val="24"/>
         </w:rPr>
       </w:pPr>
-      <w:bookmarkStart w:id="49" w:name="_Toc155613400"/>
-      <w:bookmarkStart w:id="50" w:name="_Toc157799202"/>
+      <w:bookmarkStart w:id="46" w:name="_Toc155613400"/>
+      <w:bookmarkStart w:id="47" w:name="_Toc157799202"/>
       <w:r>
         <w:rPr>
           <w:rFonts w:cs="Segoe UI"/>
@@ -12705,8 +12551,8 @@
         </w:rPr>
         <w:t>Automation Script Transcript Log</w:t>
       </w:r>
-      <w:bookmarkEnd w:id="49"/>
-      <w:bookmarkEnd w:id="50"/>
+      <w:bookmarkEnd w:id="46"/>
+      <w:bookmarkEnd w:id="47"/>
     </w:p>
     <w:p>
       <w:pPr>
@@ -12794,7 +12640,7 @@
           <w:szCs w:val="24"/>
         </w:rPr>
       </w:pPr>
-      <w:bookmarkStart w:id="51" w:name="_Toc157799203"/>
+      <w:bookmarkStart w:id="48" w:name="_Toc157799203"/>
       <w:r>
         <w:rPr>
           <w:sz w:val="24"/>
@@ -12802,7 +12648,7 @@
         </w:rPr>
         <w:t>MySQL Server Info-Gathering for Windows</w:t>
       </w:r>
-      <w:bookmarkEnd w:id="51"/>
+      <w:bookmarkEnd w:id="48"/>
     </w:p>
     <w:p>
       <w:pPr>
@@ -12811,14 +12657,14 @@
           <w:rFonts w:cs="Segoe UI"/>
         </w:rPr>
       </w:pPr>
-      <w:bookmarkStart w:id="52" w:name="_Toc157799204"/>
+      <w:bookmarkStart w:id="49" w:name="_Toc157799204"/>
       <w:r>
         <w:rPr>
           <w:rFonts w:cs="Segoe UI"/>
         </w:rPr>
         <w:t>Scripts Folder</w:t>
       </w:r>
-      <w:bookmarkEnd w:id="52"/>
+      <w:bookmarkEnd w:id="49"/>
     </w:p>
     <w:p>
       <w:pPr>
@@ -12993,7 +12839,7 @@
           <w:szCs w:val="24"/>
         </w:rPr>
       </w:pPr>
-      <w:bookmarkStart w:id="53" w:name="_Toc157799205"/>
+      <w:bookmarkStart w:id="50" w:name="_Toc157799205"/>
       <w:r>
         <w:rPr>
           <w:rFonts w:cs="Segoe UI"/>
@@ -13001,7 +12847,7 @@
         </w:rPr>
         <w:t>Renaming Scripts</w:t>
       </w:r>
-      <w:bookmarkEnd w:id="53"/>
+      <w:bookmarkEnd w:id="50"/>
     </w:p>
     <w:p>
       <w:pPr>
@@ -13166,7 +13012,7 @@
           <w:szCs w:val="24"/>
         </w:rPr>
       </w:pPr>
-      <w:bookmarkStart w:id="54" w:name="_Toc157799206"/>
+      <w:bookmarkStart w:id="51" w:name="_Toc157799206"/>
       <w:r>
         <w:rPr>
           <w:rFonts w:cs="Segoe UI"/>
@@ -13189,7 +13035,7 @@
         </w:rPr>
         <w:t>CMF-MySQL_Server_Input_file.csv</w:t>
       </w:r>
-      <w:bookmarkEnd w:id="54"/>
+      <w:bookmarkEnd w:id="51"/>
     </w:p>
     <w:p>
       <w:pPr>
@@ -13367,7 +13213,7 @@
         <w:lastRenderedPageBreak/>
         <w:t xml:space="preserve"> </w:t>
       </w:r>
-      <w:bookmarkStart w:id="55" w:name="_Toc157799207"/>
+      <w:bookmarkStart w:id="52" w:name="_Toc157799207"/>
       <w:r>
         <w:rPr>
           <w:rFonts w:cs="Segoe UI"/>
@@ -13389,7 +13235,7 @@
         </w:rPr>
         <w:t>SQL-Windows – Script execution</w:t>
       </w:r>
-      <w:bookmarkEnd w:id="55"/>
+      <w:bookmarkEnd w:id="52"/>
     </w:p>
     <w:p>
       <w:pPr>
@@ -13492,9 +13338,8 @@
           <w:bCs/>
           <w:color w:val="FF0000"/>
         </w:rPr>
-        <w:t>Powershell.exe -</w:t>
-      </w:r>
-      <w:proofErr w:type="spellStart"/>
+        <w:t xml:space="preserve">Powershell.exe -ExecutionPolicy </w:t>
+      </w:r>
       <w:r>
         <w:rPr>
           <w:rFonts w:ascii="Segoe UI" w:hAnsi="Segoe UI" w:cs="Segoe UI"/>
@@ -13502,29 +13347,8 @@
           <w:bCs/>
           <w:color w:val="FF0000"/>
         </w:rPr>
-        <w:t>ExecutionPolicy</w:t>
-      </w:r>
-      <w:proofErr w:type="spellEnd"/>
-      <w:r>
-        <w:rPr>
-          <w:rFonts w:ascii="Segoe UI" w:hAnsi="Segoe UI" w:cs="Segoe UI"/>
-          <w:b/>
-          <w:bCs/>
-          <w:color w:val="FF0000"/>
-        </w:rPr>
-        <w:t xml:space="preserve"> </w:t>
-      </w:r>
-      <w:proofErr w:type="spellStart"/>
-      <w:r>
-        <w:rPr>
-          <w:rFonts w:ascii="Segoe UI" w:hAnsi="Segoe UI" w:cs="Segoe UI"/>
-          <w:b/>
-          <w:bCs/>
-          <w:color w:val="FF0000"/>
-        </w:rPr>
-        <w:t>RemoteSigned</w:t>
-      </w:r>
-      <w:proofErr w:type="spellEnd"/>
+        <w:t>Bypass</w:t>
+      </w:r>
       <w:r>
         <w:rPr>
           <w:rFonts w:ascii="Segoe UI" w:hAnsi="Segoe UI" w:cs="Segoe UI"/>
@@ -13625,29 +13449,7 @@
           <w:szCs w:val="24"/>
           <w:lang w:val="en-IN" w:eastAsia="en-IN"/>
         </w:rPr>
-        <w:t xml:space="preserve">After triggering the automation all the support folders (Logs, Output, Downloads etc.) will be created automatically by the automation script, </w:t>
-      </w:r>
-      <w:proofErr w:type="spellStart"/>
-      <w:r>
-        <w:rPr>
-          <w:rFonts w:ascii="Segoe UI" w:eastAsia="Times New Roman" w:hAnsi="Segoe UI" w:cs="Segoe UI"/>
-          <w:color w:val="000000" w:themeColor="text1"/>
-          <w:sz w:val="24"/>
-          <w:szCs w:val="24"/>
-          <w:lang w:val="en-IN" w:eastAsia="en-IN"/>
-        </w:rPr>
-        <w:t>mysql</w:t>
-      </w:r>
-      <w:proofErr w:type="spellEnd"/>
-      <w:r>
-        <w:rPr>
-          <w:rFonts w:ascii="Segoe UI" w:eastAsia="Times New Roman" w:hAnsi="Segoe UI" w:cs="Segoe UI"/>
-          <w:color w:val="000000" w:themeColor="text1"/>
-          <w:sz w:val="24"/>
-          <w:szCs w:val="24"/>
-          <w:lang w:val="en-IN" w:eastAsia="en-IN"/>
-        </w:rPr>
-        <w:t xml:space="preserve"> path is validated, and it will ask user to proceed with the execution of the script.</w:t>
+        <w:t>After triggering the automation all the support folders (Logs, Output, Downloads etc.) will be created automatically by the automation script, mysql path is validated, and it will ask user to proceed with the execution of the script.</w:t>
       </w:r>
     </w:p>
     <w:p>
@@ -13660,7 +13462,7 @@
         </w:rPr>
       </w:pPr>
     </w:p>
-    <w:bookmarkEnd w:id="33"/>
+    <w:bookmarkEnd w:id="30"/>
     <w:p>
       <w:pPr>
         <w:jc w:val="both"/>
@@ -13728,7 +13530,7 @@
           <w:szCs w:val="24"/>
         </w:rPr>
       </w:pPr>
-      <w:bookmarkStart w:id="56" w:name="_Hlk149587970"/>
+      <w:bookmarkStart w:id="53" w:name="_Hlk149587970"/>
       <w:r>
         <w:rPr>
           <w:rFonts w:ascii="Segoe UI" w:hAnsi="Segoe UI" w:cs="Segoe UI"/>
@@ -13753,7 +13555,7 @@
         </w:rPr>
         <w:t xml:space="preserve"> Hosts to proceed with execution. Continue by Entering “Y” and provide your Project Name</w:t>
       </w:r>
-      <w:bookmarkEnd w:id="56"/>
+      <w:bookmarkEnd w:id="53"/>
       <w:r>
         <w:rPr>
           <w:rFonts w:ascii="Segoe UI" w:hAnsi="Segoe UI" w:cs="Segoe UI"/>
@@ -14036,8 +13838,8 @@
           <w:rFonts w:cs="Segoe UI"/>
         </w:rPr>
       </w:pPr>
-      <w:bookmarkStart w:id="57" w:name="_Toc148431353"/>
-      <w:bookmarkStart w:id="58" w:name="_Toc157799208"/>
+      <w:bookmarkStart w:id="54" w:name="_Toc148431353"/>
+      <w:bookmarkStart w:id="55" w:name="_Toc157799208"/>
       <w:r>
         <w:rPr>
           <w:rFonts w:cs="Segoe UI"/>
@@ -14057,7 +13859,7 @@
         </w:rPr>
         <w:t>file</w:t>
       </w:r>
-      <w:bookmarkEnd w:id="57"/>
+      <w:bookmarkEnd w:id="54"/>
       <w:r>
         <w:rPr>
           <w:rFonts w:cs="Segoe UI"/>
@@ -14070,7 +13872,7 @@
         </w:rPr>
         <w:t>.</w:t>
       </w:r>
-      <w:bookmarkEnd w:id="58"/>
+      <w:bookmarkEnd w:id="55"/>
     </w:p>
     <w:p>
       <w:pPr>
@@ -14192,9 +13994,9 @@
           <w:szCs w:val="24"/>
         </w:rPr>
       </w:pPr>
-      <w:bookmarkStart w:id="59" w:name="_Toc153818279"/>
-      <w:bookmarkStart w:id="60" w:name="_Toc156594085"/>
-      <w:bookmarkStart w:id="61" w:name="_Toc157799209"/>
+      <w:bookmarkStart w:id="56" w:name="_Toc153818279"/>
+      <w:bookmarkStart w:id="57" w:name="_Toc156594085"/>
+      <w:bookmarkStart w:id="58" w:name="_Toc157799209"/>
       <w:r>
         <w:rPr>
           <w:rFonts w:cs="Segoe UI"/>
@@ -14202,9 +14004,9 @@
         </w:rPr>
         <w:t>Automation Script Transcript Log</w:t>
       </w:r>
-      <w:bookmarkEnd w:id="59"/>
-      <w:bookmarkEnd w:id="60"/>
-      <w:bookmarkEnd w:id="61"/>
+      <w:bookmarkEnd w:id="56"/>
+      <w:bookmarkEnd w:id="57"/>
+      <w:bookmarkEnd w:id="58"/>
     </w:p>
     <w:p>
       <w:pPr>
@@ -14389,8 +14191,8 @@
           <w:szCs w:val="24"/>
         </w:rPr>
       </w:pPr>
-      <w:bookmarkStart w:id="62" w:name="_Toc157799210"/>
-      <w:bookmarkStart w:id="63" w:name="_Toc147401598"/>
+      <w:bookmarkStart w:id="59" w:name="_Toc157799210"/>
+      <w:bookmarkStart w:id="60" w:name="_Toc147401598"/>
       <w:r>
         <w:rPr>
           <w:sz w:val="24"/>
@@ -14405,7 +14207,7 @@
         </w:rPr>
         <w:t>L Server Info-Gathering for Linux</w:t>
       </w:r>
-      <w:bookmarkEnd w:id="62"/>
+      <w:bookmarkEnd w:id="59"/>
     </w:p>
     <w:p>
       <w:pPr>
@@ -14416,7 +14218,7 @@
           <w:szCs w:val="24"/>
         </w:rPr>
       </w:pPr>
-      <w:bookmarkStart w:id="64" w:name="_Toc157799211"/>
+      <w:bookmarkStart w:id="61" w:name="_Toc157799211"/>
       <w:r>
         <w:rPr>
           <w:rFonts w:cs="Segoe UI"/>
@@ -14431,7 +14233,7 @@
         </w:rPr>
         <w:t>Folder</w:t>
       </w:r>
-      <w:bookmarkEnd w:id="64"/>
+      <w:bookmarkEnd w:id="61"/>
       <w:r>
         <w:rPr>
           <w:rFonts w:cs="Segoe UI"/>
@@ -14439,7 +14241,7 @@
         </w:rPr>
         <w:t xml:space="preserve"> </w:t>
       </w:r>
-      <w:bookmarkEnd w:id="63"/>
+      <w:bookmarkEnd w:id="60"/>
     </w:p>
     <w:p>
       <w:pPr>
@@ -14589,20 +14391,8 @@
           <w:szCs w:val="24"/>
           <w:lang w:val="en-IN" w:eastAsia="en-IN"/>
         </w:rPr>
-        <w:t>                        ls -</w:t>
-      </w:r>
-      <w:proofErr w:type="spellStart"/>
-      <w:r>
-        <w:rPr>
-          <w:rFonts w:ascii="Segoe UI" w:eastAsia="Times New Roman" w:hAnsi="Segoe UI" w:cs="Segoe UI"/>
-          <w:color w:val="FF0000"/>
-          <w:sz w:val="24"/>
-          <w:szCs w:val="24"/>
-          <w:lang w:val="en-IN" w:eastAsia="en-IN"/>
-        </w:rPr>
-        <w:t>lrt</w:t>
-      </w:r>
-      <w:proofErr w:type="spellEnd"/>
+        <w:t>                        ls -lrt</w:t>
+      </w:r>
     </w:p>
     <w:p>
       <w:pPr>
@@ -14682,8 +14472,8 @@
           <w:szCs w:val="24"/>
         </w:rPr>
       </w:pPr>
-      <w:bookmarkStart w:id="65" w:name="_Toc153901054"/>
-      <w:bookmarkStart w:id="66" w:name="_Toc157799212"/>
+      <w:bookmarkStart w:id="62" w:name="_Toc153901054"/>
+      <w:bookmarkStart w:id="63" w:name="_Toc157799212"/>
       <w:r>
         <w:rPr>
           <w:rFonts w:cs="Segoe UI"/>
@@ -14691,8 +14481,8 @@
         </w:rPr>
         <w:t>Renaming Scripts</w:t>
       </w:r>
-      <w:bookmarkEnd w:id="65"/>
-      <w:bookmarkEnd w:id="66"/>
+      <w:bookmarkEnd w:id="62"/>
+      <w:bookmarkEnd w:id="63"/>
       <w:r>
         <w:rPr>
           <w:rFonts w:cs="Segoe UI"/>
@@ -14801,8 +14591,8 @@
           <w:szCs w:val="24"/>
         </w:rPr>
       </w:pPr>
-      <w:bookmarkStart w:id="67" w:name="_Toc157799213"/>
-      <w:bookmarkStart w:id="68" w:name="_Toc147401600"/>
+      <w:bookmarkStart w:id="64" w:name="_Toc157799213"/>
+      <w:bookmarkStart w:id="65" w:name="_Toc147401600"/>
       <w:r>
         <w:rPr>
           <w:rFonts w:cs="Segoe UI"/>
@@ -14825,7 +14615,7 @@
         </w:rPr>
         <w:t>CMF-MySQL_Server_Input_file.csv</w:t>
       </w:r>
-      <w:bookmarkEnd w:id="67"/>
+      <w:bookmarkEnd w:id="64"/>
     </w:p>
     <w:p>
       <w:pPr>
@@ -14993,9 +14783,9 @@
           <w:szCs w:val="24"/>
         </w:rPr>
       </w:pPr>
-      <w:bookmarkStart w:id="69" w:name="_Toc157799214"/>
-      <w:bookmarkStart w:id="70" w:name="_Toc147401601"/>
-      <w:bookmarkEnd w:id="68"/>
+      <w:bookmarkStart w:id="66" w:name="_Toc157799214"/>
+      <w:bookmarkStart w:id="67" w:name="_Toc147401601"/>
+      <w:bookmarkEnd w:id="65"/>
       <w:r>
         <w:rPr>
           <w:rStyle w:val="ui-provider"/>
@@ -15004,9 +14794,9 @@
         <w:lastRenderedPageBreak/>
         <w:t>CMF-MySQL-Linux – Script execution</w:t>
       </w:r>
-      <w:bookmarkEnd w:id="69"/>
-    </w:p>
-    <w:bookmarkEnd w:id="70"/>
+      <w:bookmarkEnd w:id="66"/>
+    </w:p>
+    <w:bookmarkEnd w:id="67"/>
     <w:p>
       <w:pPr>
         <w:pStyle w:val="ListParagraph"/>
@@ -15213,25 +15003,7 @@
           <w:sz w:val="24"/>
           <w:szCs w:val="24"/>
         </w:rPr>
-        <w:t xml:space="preserve"> After triggering the automation all the support folders (Logs, Output, Downloads etc.) will be created automatically by the automation script, </w:t>
-      </w:r>
-      <w:proofErr w:type="spellStart"/>
-      <w:r>
-        <w:rPr>
-          <w:rFonts w:ascii="Segoe UI" w:hAnsi="Segoe UI" w:cs="Segoe UI"/>
-          <w:sz w:val="24"/>
-          <w:szCs w:val="24"/>
-        </w:rPr>
-        <w:t>Mysql</w:t>
-      </w:r>
-      <w:proofErr w:type="spellEnd"/>
-      <w:r>
-        <w:rPr>
-          <w:rFonts w:ascii="Segoe UI" w:hAnsi="Segoe UI" w:cs="Segoe UI"/>
-          <w:sz w:val="24"/>
-          <w:szCs w:val="24"/>
-        </w:rPr>
-        <w:t xml:space="preserve"> path is validated, and it will ask user to proceed with the execution of the script.</w:t>
+        <w:t xml:space="preserve"> After triggering the automation all the support folders (Logs, Output, Downloads etc.) will be created automatically by the automation script, Mysql path is validated, and it will ask user to proceed with the execution of the script.</w:t>
       </w:r>
     </w:p>
     <w:p>
@@ -15450,7 +15222,7 @@
           <w:szCs w:val="24"/>
         </w:rPr>
       </w:pPr>
-      <w:bookmarkStart w:id="71" w:name="_Hlk153900514"/>
+      <w:bookmarkStart w:id="68" w:name="_Hlk153900514"/>
       <w:r>
         <w:rPr>
           <w:rFonts w:ascii="Segoe UI" w:hAnsi="Segoe UI" w:cs="Segoe UI"/>
@@ -15459,7 +15231,7 @@
         </w:rPr>
         <w:t xml:space="preserve">Next, enter “Y” to proceed MySQL server Info-Gathering. </w:t>
       </w:r>
-      <w:bookmarkEnd w:id="71"/>
+      <w:bookmarkEnd w:id="68"/>
     </w:p>
     <w:p>
       <w:pPr>
@@ -15605,28 +15377,19 @@
           <w:szCs w:val="24"/>
         </w:rPr>
       </w:pPr>
-      <w:bookmarkStart w:id="72" w:name="_Toc153900636"/>
-      <w:bookmarkStart w:id="73" w:name="_Toc153901059"/>
-      <w:bookmarkStart w:id="74" w:name="_Toc157799215"/>
+      <w:bookmarkStart w:id="69" w:name="_Toc153900636"/>
+      <w:bookmarkStart w:id="70" w:name="_Toc153901059"/>
+      <w:bookmarkStart w:id="71" w:name="_Toc157799215"/>
       <w:r>
         <w:rPr>
           <w:rFonts w:cs="Segoe UI"/>
           <w:szCs w:val="24"/>
         </w:rPr>
-        <w:t xml:space="preserve">Export Info-Gathering details and generating Output log </w:t>
-      </w:r>
-      <w:proofErr w:type="gramStart"/>
-      <w:r>
-        <w:rPr>
-          <w:rFonts w:cs="Segoe UI"/>
-          <w:szCs w:val="24"/>
-        </w:rPr>
-        <w:t>files</w:t>
-      </w:r>
-      <w:bookmarkEnd w:id="72"/>
-      <w:bookmarkEnd w:id="73"/>
-      <w:bookmarkEnd w:id="74"/>
-      <w:proofErr w:type="gramEnd"/>
+        <w:t>Export Info-Gathering details and generating Output log files</w:t>
+      </w:r>
+      <w:bookmarkEnd w:id="69"/>
+      <w:bookmarkEnd w:id="70"/>
+      <w:bookmarkEnd w:id="71"/>
     </w:p>
     <w:p>
       <w:pPr>
@@ -15732,8 +15495,8 @@
           <w:szCs w:val="24"/>
         </w:rPr>
       </w:pPr>
-      <w:bookmarkStart w:id="75" w:name="_Toc153901060"/>
-      <w:bookmarkStart w:id="76" w:name="_Toc157799216"/>
+      <w:bookmarkStart w:id="72" w:name="_Toc153901060"/>
+      <w:bookmarkStart w:id="73" w:name="_Toc157799216"/>
       <w:r>
         <w:rPr>
           <w:rFonts w:cs="Segoe UI"/>
@@ -15741,8 +15504,8 @@
         </w:rPr>
         <w:t>Automation Script Transcript Log</w:t>
       </w:r>
-      <w:bookmarkEnd w:id="75"/>
-      <w:bookmarkEnd w:id="76"/>
+      <w:bookmarkEnd w:id="72"/>
+      <w:bookmarkEnd w:id="73"/>
     </w:p>
     <w:p>
       <w:pPr>
@@ -15905,7 +15668,7 @@
           <w:szCs w:val="24"/>
         </w:rPr>
       </w:pPr>
-      <w:bookmarkStart w:id="77" w:name="_Toc157799217"/>
+      <w:bookmarkStart w:id="74" w:name="_Toc157799217"/>
       <w:r>
         <w:rPr>
           <w:sz w:val="24"/>
@@ -15927,7 +15690,7 @@
         </w:rPr>
         <w:t>ible server</w:t>
       </w:r>
-      <w:bookmarkEnd w:id="77"/>
+      <w:bookmarkEnd w:id="74"/>
     </w:p>
     <w:p>
       <w:pPr>
@@ -15938,8 +15701,8 @@
           <w:szCs w:val="24"/>
         </w:rPr>
       </w:pPr>
-      <w:bookmarkStart w:id="78" w:name="_Toc155767645"/>
-      <w:bookmarkStart w:id="79" w:name="_Toc157799218"/>
+      <w:bookmarkStart w:id="75" w:name="_Toc155767645"/>
+      <w:bookmarkStart w:id="76" w:name="_Toc157799218"/>
       <w:r>
         <w:rPr>
           <w:rFonts w:cs="Segoe UI"/>
@@ -15947,8 +15710,8 @@
         </w:rPr>
         <w:t>Azure MySQL to Flexible server Migration execution</w:t>
       </w:r>
-      <w:bookmarkEnd w:id="78"/>
-      <w:bookmarkEnd w:id="79"/>
+      <w:bookmarkEnd w:id="75"/>
+      <w:bookmarkEnd w:id="76"/>
     </w:p>
     <w:p>
       <w:pPr>
@@ -15993,7 +15756,6 @@
         </w:rPr>
         <w:t xml:space="preserve">Copy the provided script files and folder </w:t>
       </w:r>
-      <w:proofErr w:type="spellStart"/>
       <w:r>
         <w:rPr>
           <w:rFonts w:ascii="Segoe UI" w:hAnsi="Segoe UI" w:cs="Segoe UI"/>
@@ -16003,32 +15765,13 @@
         </w:rPr>
         <w:t>Validation_Scripts</w:t>
       </w:r>
-      <w:proofErr w:type="spellEnd"/>
-      <w:r>
-        <w:rPr>
-          <w:rFonts w:ascii="Segoe UI" w:hAnsi="Segoe UI" w:cs="Segoe UI"/>
-          <w:sz w:val="24"/>
-          <w:szCs w:val="24"/>
-        </w:rPr>
-        <w:t xml:space="preserve"> under the folder created in the previous step. For example: If “MySQL-Single-to-Flexi” was the folder created in the previous step, then copy the </w:t>
-      </w:r>
-      <w:proofErr w:type="spellStart"/>
-      <w:r>
-        <w:rPr>
-          <w:rFonts w:ascii="Segoe UI" w:hAnsi="Segoe UI" w:cs="Segoe UI"/>
-          <w:sz w:val="24"/>
-          <w:szCs w:val="24"/>
-        </w:rPr>
-        <w:t>Validation_Scripts</w:t>
-      </w:r>
-      <w:proofErr w:type="spellEnd"/>
-      <w:r>
-        <w:rPr>
-          <w:rFonts w:ascii="Segoe UI" w:hAnsi="Segoe UI" w:cs="Segoe UI"/>
-          <w:sz w:val="24"/>
-          <w:szCs w:val="24"/>
-        </w:rPr>
-        <w:t xml:space="preserve"> &amp; files under the MySQL-Single-to-Flexi Folder.</w:t>
+      <w:r>
+        <w:rPr>
+          <w:rFonts w:ascii="Segoe UI" w:hAnsi="Segoe UI" w:cs="Segoe UI"/>
+          <w:sz w:val="24"/>
+          <w:szCs w:val="24"/>
+        </w:rPr>
+        <w:t xml:space="preserve"> under the folder created in the previous step. For example: If “MySQL-Single-to-Flexi” was the folder created in the previous step, then copy the Validation_Scripts &amp; files under the MySQL-Single-to-Flexi Folder.</w:t>
       </w:r>
     </w:p>
     <w:p>
@@ -16213,7 +15956,7 @@
           <w:rFonts w:cs="Segoe UI"/>
         </w:rPr>
       </w:pPr>
-      <w:bookmarkStart w:id="80" w:name="_Toc157799219"/>
+      <w:bookmarkStart w:id="77" w:name="_Toc157799219"/>
       <w:r>
         <w:rPr>
           <w:rFonts w:cs="Segoe UI"/>
@@ -16221,7 +15964,7 @@
         <w:lastRenderedPageBreak/>
         <w:t>Preparing the INPUT CSV File</w:t>
       </w:r>
-      <w:bookmarkEnd w:id="80"/>
+      <w:bookmarkEnd w:id="77"/>
     </w:p>
     <w:p>
       <w:pPr>
@@ -16381,18 +16124,8 @@
           <w:sz w:val="24"/>
           <w:szCs w:val="24"/>
         </w:rPr>
-        <w:t xml:space="preserve">Enter the following command at the windows command prompt to trigger the CMF-MySQL_Azure_SingleServer_to_Flexible.ps1 </w:t>
-      </w:r>
-      <w:proofErr w:type="gramStart"/>
-      <w:r>
-        <w:rPr>
-          <w:rFonts w:ascii="Segoe UI" w:hAnsi="Segoe UI" w:cs="Segoe UI"/>
-          <w:sz w:val="24"/>
-          <w:szCs w:val="24"/>
-        </w:rPr>
-        <w:t>script</w:t>
-      </w:r>
-      <w:proofErr w:type="gramEnd"/>
+        <w:t>Enter the following command at the windows command prompt to trigger the CMF-MySQL_Azure_SingleServer_to_Flexible.ps1 script</w:t>
+      </w:r>
     </w:p>
     <w:p>
       <w:pPr>
@@ -16424,9 +16157,8 @@
           <w:color w:val="C00000"/>
           <w:sz w:val="22"/>
         </w:rPr>
-        <w:t>Powershell.exe -</w:t>
-      </w:r>
-      <w:proofErr w:type="spellStart"/>
+        <w:t xml:space="preserve">Powershell.exe -ExecutionPolicy </w:t>
+      </w:r>
       <w:r>
         <w:rPr>
           <w:rFonts w:ascii="Segoe UI" w:hAnsi="Segoe UI" w:cs="Segoe UI"/>
@@ -16435,9 +16167,8 @@
           <w:color w:val="C00000"/>
           <w:sz w:val="22"/>
         </w:rPr>
-        <w:t>ExecutionPolicy</w:t>
-      </w:r>
-      <w:proofErr w:type="spellEnd"/>
+        <w:t>Bypass</w:t>
+      </w:r>
       <w:r>
         <w:rPr>
           <w:rFonts w:ascii="Segoe UI" w:hAnsi="Segoe UI" w:cs="Segoe UI"/>
@@ -16446,28 +16177,6 @@
           <w:color w:val="C00000"/>
           <w:sz w:val="22"/>
         </w:rPr>
-        <w:t xml:space="preserve"> </w:t>
-      </w:r>
-      <w:proofErr w:type="spellStart"/>
-      <w:r>
-        <w:rPr>
-          <w:rFonts w:ascii="Segoe UI" w:hAnsi="Segoe UI" w:cs="Segoe UI"/>
-          <w:b/>
-          <w:bCs/>
-          <w:color w:val="C00000"/>
-          <w:sz w:val="22"/>
-        </w:rPr>
-        <w:t>RemoteSigned</w:t>
-      </w:r>
-      <w:proofErr w:type="spellEnd"/>
-      <w:r>
-        <w:rPr>
-          <w:rFonts w:ascii="Segoe UI" w:hAnsi="Segoe UI" w:cs="Segoe UI"/>
-          <w:b/>
-          <w:bCs/>
-          <w:color w:val="C00000"/>
-          <w:sz w:val="22"/>
-        </w:rPr>
         <w:t xml:space="preserve"> -File .\CMF_MySQL_Azure_Trigger.ps1</w:t>
       </w:r>
     </w:p>
@@ -16488,30 +16197,16 @@
           <w:rFonts w:cs="Segoe UI"/>
         </w:rPr>
       </w:pPr>
-      <w:bookmarkStart w:id="81" w:name="_Toc155767646"/>
-      <w:bookmarkStart w:id="82" w:name="_Toc157799220"/>
+      <w:bookmarkStart w:id="78" w:name="_Toc155767646"/>
+      <w:bookmarkStart w:id="79" w:name="_Toc157799220"/>
       <w:r>
         <w:rPr>
           <w:rFonts w:cs="Segoe UI"/>
         </w:rPr>
-        <w:t xml:space="preserve">Creating support folders (Logs, Output, Downloads </w:t>
-      </w:r>
-      <w:proofErr w:type="spellStart"/>
-      <w:r>
-        <w:rPr>
-          <w:rFonts w:cs="Segoe UI"/>
-        </w:rPr>
-        <w:t>etc</w:t>
-      </w:r>
-      <w:proofErr w:type="spellEnd"/>
-      <w:r>
-        <w:rPr>
-          <w:rFonts w:cs="Segoe UI"/>
-        </w:rPr>
-        <w:t>)</w:t>
-      </w:r>
-      <w:bookmarkEnd w:id="81"/>
-      <w:bookmarkEnd w:id="82"/>
+        <w:t>Creating support folders (Logs, Output, Downloads etc)</w:t>
+      </w:r>
+      <w:bookmarkEnd w:id="78"/>
+      <w:bookmarkEnd w:id="79"/>
     </w:p>
     <w:p>
       <w:pPr>
@@ -16595,16 +16290,16 @@
           <w:rFonts w:ascii="Segoe UI" w:hAnsi="Segoe UI" w:cs="Segoe UI"/>
         </w:rPr>
       </w:pPr>
-      <w:bookmarkStart w:id="83" w:name="_Toc155767647"/>
-      <w:bookmarkStart w:id="84" w:name="_Toc157799221"/>
+      <w:bookmarkStart w:id="80" w:name="_Toc155767647"/>
+      <w:bookmarkStart w:id="81" w:name="_Toc157799221"/>
       <w:r>
         <w:rPr>
           <w:rFonts w:ascii="Segoe UI" w:hAnsi="Segoe UI" w:cs="Segoe UI"/>
         </w:rPr>
         <w:t>Validate Azure CLI</w:t>
       </w:r>
-      <w:bookmarkEnd w:id="83"/>
-      <w:bookmarkEnd w:id="84"/>
+      <w:bookmarkEnd w:id="80"/>
+      <w:bookmarkEnd w:id="81"/>
     </w:p>
     <w:p>
       <w:pPr>
@@ -16770,7 +16465,7 @@
           <w:szCs w:val="24"/>
         </w:rPr>
       </w:pPr>
-      <w:bookmarkStart w:id="85" w:name="_Hlk149225359"/>
+      <w:bookmarkStart w:id="82" w:name="_Hlk149225359"/>
       <w:r>
         <w:rPr>
           <w:rFonts w:ascii="Segoe UI" w:hAnsi="Segoe UI" w:cs="Segoe UI"/>
@@ -16781,7 +16476,7 @@
         <w:t>Once Azure CLI Installation completes successfully and if you encounter the above error message, kindly close the Command Prompt and validate Azure CLI by re-running the automation script again.</w:t>
       </w:r>
     </w:p>
-    <w:bookmarkEnd w:id="85"/>
+    <w:bookmarkEnd w:id="82"/>
     <w:p>
       <w:pPr>
         <w:pStyle w:val="ListParagraph"/>
@@ -17074,8 +16769,8 @@
           <w:szCs w:val="24"/>
         </w:rPr>
       </w:pPr>
-      <w:bookmarkStart w:id="86" w:name="_Toc155767648"/>
-      <w:bookmarkStart w:id="87" w:name="_Toc157799222"/>
+      <w:bookmarkStart w:id="83" w:name="_Toc155767648"/>
+      <w:bookmarkStart w:id="84" w:name="_Toc157799222"/>
       <w:r>
         <w:rPr>
           <w:rFonts w:ascii="Segoe UI" w:hAnsi="Segoe UI" w:cs="Segoe UI"/>
@@ -17083,8 +16778,8 @@
         </w:rPr>
         <w:t>Azure MySQL Single Server and Flexible JSON output</w:t>
       </w:r>
-      <w:bookmarkEnd w:id="86"/>
-      <w:bookmarkEnd w:id="87"/>
+      <w:bookmarkEnd w:id="83"/>
+      <w:bookmarkEnd w:id="84"/>
     </w:p>
     <w:p>
       <w:pPr>
@@ -17176,8 +16871,8 @@
           <w:szCs w:val="24"/>
         </w:rPr>
       </w:pPr>
-      <w:bookmarkStart w:id="88" w:name="_Toc155767649"/>
-      <w:bookmarkStart w:id="89" w:name="_Toc157799223"/>
+      <w:bookmarkStart w:id="85" w:name="_Toc155767649"/>
+      <w:bookmarkStart w:id="86" w:name="_Toc157799223"/>
       <w:r>
         <w:rPr>
           <w:rFonts w:cs="Segoe UI"/>
@@ -17185,8 +16880,8 @@
         </w:rPr>
         <w:t>Automation Script Transcript Log</w:t>
       </w:r>
-      <w:bookmarkEnd w:id="88"/>
-      <w:bookmarkEnd w:id="89"/>
+      <w:bookmarkEnd w:id="85"/>
+      <w:bookmarkEnd w:id="86"/>
     </w:p>
     <w:p>
       <w:pPr>
@@ -17209,19 +16904,8 @@
           <w:sz w:val="24"/>
           <w:szCs w:val="24"/>
         </w:rPr>
-        <w:t xml:space="preserve">Transcript will be generated in text format in Logs folder in below mentioned </w:t>
-      </w:r>
-      <w:proofErr w:type="gramStart"/>
-      <w:r>
-        <w:rPr>
-          <w:rFonts w:ascii="Segoe UI" w:hAnsi="Segoe UI" w:cs="Segoe UI"/>
-          <w:bCs/>
-          <w:sz w:val="24"/>
-          <w:szCs w:val="24"/>
-        </w:rPr>
-        <w:t>name</w:t>
-      </w:r>
-      <w:proofErr w:type="gramEnd"/>
+        <w:t>Transcript will be generated in text format in Logs folder in below mentioned name</w:t>
+      </w:r>
     </w:p>
     <w:p>
       <w:pPr>
@@ -17351,7 +17035,7 @@
           <w:szCs w:val="24"/>
         </w:rPr>
       </w:pPr>
-      <w:bookmarkStart w:id="90" w:name="_Toc157799224"/>
+      <w:bookmarkStart w:id="87" w:name="_Toc157799224"/>
       <w:r>
         <w:rPr>
           <w:sz w:val="24"/>
@@ -17367,7 +17051,7 @@
         </w:rPr>
         <w:t>.</w:t>
       </w:r>
-      <w:bookmarkEnd w:id="90"/>
+      <w:bookmarkEnd w:id="87"/>
     </w:p>
     <w:p>
       <w:pPr>
@@ -17376,14 +17060,14 @@
           <w:rFonts w:cs="Segoe UI"/>
         </w:rPr>
       </w:pPr>
-      <w:bookmarkStart w:id="91" w:name="_Toc157799225"/>
+      <w:bookmarkStart w:id="88" w:name="_Toc157799225"/>
       <w:r>
         <w:rPr>
           <w:rFonts w:cs="Segoe UI"/>
         </w:rPr>
         <w:t>Checking error logs</w:t>
       </w:r>
-      <w:bookmarkEnd w:id="91"/>
+      <w:bookmarkEnd w:id="88"/>
     </w:p>
     <w:p>
       <w:pPr>
@@ -17515,7 +17199,7 @@
           <w:rFonts w:cs="Segoe UI"/>
         </w:rPr>
       </w:pPr>
-      <w:bookmarkStart w:id="92" w:name="_Toc157799226"/>
+      <w:bookmarkStart w:id="89" w:name="_Toc157799226"/>
       <w:r>
         <w:rPr>
           <w:rFonts w:cs="Segoe UI"/>
@@ -17530,7 +17214,7 @@
         </w:rPr>
         <w:t>Azure_Subscription.csv</w:t>
       </w:r>
-      <w:bookmarkEnd w:id="92"/>
+      <w:bookmarkEnd w:id="89"/>
     </w:p>
     <w:p>
       <w:pPr>
@@ -17640,36 +17324,8 @@
           <w:sz w:val="24"/>
           <w:szCs w:val="24"/>
         </w:rPr>
-        <w:t>This script is based on the csv file named ‘</w:t>
-      </w:r>
-      <w:proofErr w:type="spellStart"/>
-      <w:r>
-        <w:rPr>
-          <w:rFonts w:ascii="Segoe UI" w:hAnsi="Segoe UI" w:cs="Segoe UI"/>
-          <w:sz w:val="24"/>
-          <w:szCs w:val="24"/>
-        </w:rPr>
-        <w:t>Azure_Subscription</w:t>
-      </w:r>
-      <w:proofErr w:type="spellEnd"/>
-      <w:r>
-        <w:rPr>
-          <w:rFonts w:ascii="Segoe UI" w:hAnsi="Segoe UI" w:cs="Segoe UI"/>
-          <w:sz w:val="24"/>
-          <w:szCs w:val="24"/>
-        </w:rPr>
-        <w:t xml:space="preserve">’ and the following columns in the Input csv </w:t>
-      </w:r>
-      <w:proofErr w:type="gramStart"/>
-      <w:r>
-        <w:rPr>
-          <w:rFonts w:ascii="Segoe UI" w:hAnsi="Segoe UI" w:cs="Segoe UI"/>
-          <w:sz w:val="24"/>
-          <w:szCs w:val="24"/>
-        </w:rPr>
-        <w:t>file</w:t>
-      </w:r>
-      <w:proofErr w:type="gramEnd"/>
+        <w:t>This script is based on the csv file named ‘Azure_Subscription’ and the following columns in the Input csv file</w:t>
+      </w:r>
     </w:p>
     <w:p>
       <w:pPr>
@@ -17685,7 +17341,7 @@
           <w:szCs w:val="24"/>
         </w:rPr>
       </w:pPr>
-      <w:bookmarkStart w:id="93" w:name="_Hlk157797814"/>
+      <w:bookmarkStart w:id="90" w:name="_Hlk157797814"/>
       <w:r>
         <w:rPr>
           <w:rFonts w:ascii="Segoe UI" w:hAnsi="Segoe UI" w:cs="Segoe UI"/>
@@ -17715,7 +17371,7 @@
         <w:t>csv</w:t>
       </w:r>
     </w:p>
-    <w:bookmarkEnd w:id="93"/>
+    <w:bookmarkEnd w:id="90"/>
     <w:p>
       <w:pPr>
         <w:pStyle w:val="ListParagraph"/>
@@ -17767,20 +17423,8 @@
           <w:sz w:val="24"/>
           <w:szCs w:val="24"/>
         </w:rPr>
-        <w:t xml:space="preserve">Values in the column must be correct, incorrect values will also result in </w:t>
-      </w:r>
-      <w:proofErr w:type="gramStart"/>
-      <w:r>
-        <w:rPr>
-          <w:rFonts w:ascii="Segoe UI" w:hAnsi="Segoe UI" w:cs="Segoe UI"/>
-          <w:b/>
-          <w:bCs/>
-          <w:sz w:val="24"/>
-          <w:szCs w:val="24"/>
-        </w:rPr>
-        <w:t>error</w:t>
-      </w:r>
-      <w:proofErr w:type="gramEnd"/>
+        <w:t>Values in the column must be correct, incorrect values will also result in error</w:t>
+      </w:r>
     </w:p>
     <w:tbl>
       <w:tblPr>
@@ -17812,7 +17456,6 @@
                 <w:szCs w:val="24"/>
               </w:rPr>
             </w:pPr>
-            <w:proofErr w:type="spellStart"/>
             <w:r>
               <w:rPr>
                 <w:rFonts w:ascii="Segoe UI" w:hAnsi="Segoe UI" w:cs="Segoe UI"/>
@@ -17824,7 +17467,6 @@
               <w:lastRenderedPageBreak/>
               <w:t>Seq.No</w:t>
             </w:r>
-            <w:proofErr w:type="spellEnd"/>
           </w:p>
         </w:tc>
         <w:tc>
@@ -17929,8 +17571,8 @@
             </w:r>
           </w:p>
         </w:tc>
-        <w:bookmarkStart w:id="94" w:name="_MON_1764422595"/>
-        <w:bookmarkEnd w:id="94"/>
+        <w:bookmarkStart w:id="91" w:name="_MON_1764422595"/>
+        <w:bookmarkEnd w:id="91"/>
         <w:tc>
           <w:tcPr>
             <w:tcW w:w="2823" w:type="dxa"/>
@@ -17973,10 +17615,10 @@
                   <v:path o:extrusionok="f" gradientshapeok="t" o:connecttype="rect"/>
                   <o:lock v:ext="edit" aspectratio="t"/>
                 </v:shapetype>
-                <v:shape id="_x0000_i1025" type="#_x0000_t75" style="width:83.55pt;height:50pt" o:ole="">
+                <v:shape id="_x0000_i1025" type="#_x0000_t75" style="width:83.25pt;height:50.25pt" o:ole="">
                   <v:imagedata r:id="rId55" o:title=""/>
                 </v:shape>
-                <o:OLEObject Type="Embed" ProgID="Excel.SheetMacroEnabled.12" ShapeID="_x0000_i1025" DrawAspect="Icon" ObjectID="_1769851549" r:id="rId56"/>
+                <o:OLEObject Type="Embed" ProgID="Excel.SheetMacroEnabled.12" ShapeID="_x0000_i1025" DrawAspect="Icon" ObjectID="_1771751561" r:id="rId56"/>
               </w:object>
             </w:r>
           </w:p>
@@ -18069,7 +17711,7 @@
           <w:rFonts w:cs="Segoe UI"/>
         </w:rPr>
       </w:pPr>
-      <w:bookmarkStart w:id="95" w:name="_Toc157799227"/>
+      <w:bookmarkStart w:id="92" w:name="_Toc157799227"/>
       <w:r>
         <w:rPr>
           <w:rFonts w:cs="Segoe UI"/>
@@ -18127,7 +17769,7 @@
         </w:rPr>
         <w:t>SQL_Server_Input_file.csv</w:t>
       </w:r>
-      <w:bookmarkEnd w:id="95"/>
+      <w:bookmarkEnd w:id="92"/>
     </w:p>
     <w:p>
       <w:pPr>
@@ -18343,25 +17985,7 @@
           <w:sz w:val="24"/>
           <w:szCs w:val="24"/>
         </w:rPr>
-        <w:t xml:space="preserve">Tenant and </w:t>
-      </w:r>
-      <w:proofErr w:type="spellStart"/>
-      <w:r>
-        <w:rPr>
-          <w:rFonts w:ascii="Segoe UI" w:hAnsi="Segoe UI" w:cs="Segoe UI"/>
-          <w:sz w:val="24"/>
-          <w:szCs w:val="24"/>
-        </w:rPr>
-        <w:t>Subscription_ID</w:t>
-      </w:r>
-      <w:proofErr w:type="spellEnd"/>
-      <w:r>
-        <w:rPr>
-          <w:rFonts w:ascii="Segoe UI" w:hAnsi="Segoe UI" w:cs="Segoe UI"/>
-          <w:sz w:val="24"/>
-          <w:szCs w:val="24"/>
-        </w:rPr>
-        <w:t xml:space="preserve"> columns are Optional.</w:t>
+        <w:t>Tenant and Subscription_ID columns are Optional.</w:t>
       </w:r>
     </w:p>
     <w:p>
@@ -18467,7 +18091,7 @@
           <w:szCs w:val="24"/>
         </w:rPr>
       </w:pPr>
-      <w:bookmarkStart w:id="96" w:name="_Hlk148453421"/>
+      <w:bookmarkStart w:id="93" w:name="_Hlk148453421"/>
       <w:r>
         <w:rPr>
           <w:rFonts w:ascii="Segoe UI" w:hAnsi="Segoe UI" w:cs="Segoe UI"/>
@@ -18596,7 +18220,6 @@
                 <w:lang w:val="en-IN" w:eastAsia="en-IN"/>
               </w:rPr>
             </w:pPr>
-            <w:proofErr w:type="spellStart"/>
             <w:r>
               <w:rPr>
                 <w:rFonts w:ascii="Segoe UI" w:eastAsia="Times New Roman" w:hAnsi="Segoe UI" w:cs="Segoe UI"/>
@@ -18609,7 +18232,6 @@
               </w:rPr>
               <w:t>Host_Name</w:t>
             </w:r>
-            <w:proofErr w:type="spellEnd"/>
           </w:p>
         </w:tc>
         <w:tc>
@@ -18736,7 +18358,6 @@
                 <w:lang w:val="en-IN" w:eastAsia="en-IN"/>
               </w:rPr>
             </w:pPr>
-            <w:proofErr w:type="spellStart"/>
             <w:r>
               <w:rPr>
                 <w:rFonts w:ascii="Segoe UI" w:eastAsia="Times New Roman" w:hAnsi="Segoe UI" w:cs="Segoe UI"/>
@@ -18749,7 +18370,6 @@
               </w:rPr>
               <w:t>User_ID</w:t>
             </w:r>
-            <w:proofErr w:type="spellEnd"/>
           </w:p>
         </w:tc>
         <w:tc>
@@ -18777,19 +18397,8 @@
                 <w:szCs w:val="24"/>
                 <w:lang w:val="en-IN" w:eastAsia="en-IN"/>
               </w:rPr>
-              <w:t xml:space="preserve">Provide the </w:t>
-            </w:r>
-            <w:proofErr w:type="spellStart"/>
-            <w:r>
-              <w:rPr>
-                <w:rFonts w:ascii="Segoe UI" w:eastAsia="Times New Roman" w:hAnsi="Segoe UI" w:cs="Segoe UI"/>
-                <w:sz w:val="24"/>
-                <w:szCs w:val="24"/>
-                <w:lang w:val="en-IN" w:eastAsia="en-IN"/>
-              </w:rPr>
-              <w:t>User_ID</w:t>
-            </w:r>
-            <w:proofErr w:type="spellEnd"/>
+              <w:t>Provide the User_ID</w:t>
+            </w:r>
           </w:p>
         </w:tc>
       </w:tr>
@@ -18887,7 +18496,6 @@
                 <w:lang w:val="en-IN" w:eastAsia="en-IN"/>
               </w:rPr>
             </w:pPr>
-            <w:proofErr w:type="spellStart"/>
             <w:r>
               <w:rPr>
                 <w:rFonts w:ascii="Segoe UI" w:eastAsia="Times New Roman" w:hAnsi="Segoe UI" w:cs="Segoe UI"/>
@@ -18900,7 +18508,6 @@
               </w:rPr>
               <w:t>DB_Name</w:t>
             </w:r>
-            <w:proofErr w:type="spellEnd"/>
           </w:p>
         </w:tc>
         <w:tc>
@@ -18930,7 +18537,6 @@
               </w:rPr>
               <w:t>Provide Database Name (</w:t>
             </w:r>
-            <w:proofErr w:type="spellStart"/>
             <w:proofErr w:type="gramStart"/>
             <w:r>
               <w:rPr>
@@ -18941,7 +18547,6 @@
               </w:rPr>
               <w:t>Example:mysql</w:t>
             </w:r>
-            <w:proofErr w:type="spellEnd"/>
             <w:proofErr w:type="gramEnd"/>
             <w:r>
               <w:rPr>
@@ -19061,7 +18666,6 @@
                 <w:lang w:val="en-IN" w:eastAsia="en-IN"/>
               </w:rPr>
             </w:pPr>
-            <w:proofErr w:type="spellStart"/>
             <w:r>
               <w:rPr>
                 <w:rFonts w:ascii="Segoe UI" w:eastAsia="Times New Roman" w:hAnsi="Segoe UI" w:cs="Segoe UI"/>
@@ -19074,7 +18678,6 @@
               </w:rPr>
               <w:t>Subscription_ID</w:t>
             </w:r>
-            <w:proofErr w:type="spellEnd"/>
           </w:p>
         </w:tc>
         <w:tc>
@@ -19211,7 +18814,6 @@
                 <w:lang w:val="en-IN" w:eastAsia="en-IN"/>
               </w:rPr>
             </w:pPr>
-            <w:proofErr w:type="spellStart"/>
             <w:r>
               <w:rPr>
                 <w:rFonts w:ascii="Segoe UI" w:hAnsi="Segoe UI" w:cs="Segoe UI"/>
@@ -19223,7 +18825,6 @@
               </w:rPr>
               <w:t>SSL_Mode</w:t>
             </w:r>
-            <w:proofErr w:type="spellEnd"/>
           </w:p>
         </w:tc>
         <w:tc>
@@ -19251,9 +18852,9 @@
                 <w:szCs w:val="24"/>
                 <w:lang w:eastAsia="en-IN"/>
               </w:rPr>
-              <w:t xml:space="preserve">Provide </w:t>
-            </w:r>
-            <w:proofErr w:type="spellStart"/>
+              <w:t>Provide SSL_Mode (</w:t>
+            </w:r>
+            <w:proofErr w:type="gramStart"/>
             <w:r>
               <w:rPr>
                 <w:rFonts w:ascii="Segoe UI" w:eastAsia="Times New Roman" w:hAnsi="Segoe UI" w:cs="Segoe UI"/>
@@ -19261,9 +18862,9 @@
                 <w:szCs w:val="24"/>
                 <w:lang w:eastAsia="en-IN"/>
               </w:rPr>
-              <w:t>SSL_Mode</w:t>
-            </w:r>
-            <w:proofErr w:type="spellEnd"/>
+              <w:t>Example :</w:t>
+            </w:r>
+            <w:proofErr w:type="gramEnd"/>
             <w:r>
               <w:rPr>
                 <w:rFonts w:ascii="Segoe UI" w:eastAsia="Times New Roman" w:hAnsi="Segoe UI" w:cs="Segoe UI"/>
@@ -19271,9 +18872,8 @@
                 <w:szCs w:val="24"/>
                 <w:lang w:eastAsia="en-IN"/>
               </w:rPr>
-              <w:t xml:space="preserve"> (</w:t>
-            </w:r>
-            <w:proofErr w:type="gramStart"/>
+              <w:t xml:space="preserve"> </w:t>
+            </w:r>
             <w:r>
               <w:rPr>
                 <w:rFonts w:ascii="Segoe UI" w:eastAsia="Times New Roman" w:hAnsi="Segoe UI" w:cs="Segoe UI"/>
@@ -19281,9 +18881,8 @@
                 <w:szCs w:val="24"/>
                 <w:lang w:eastAsia="en-IN"/>
               </w:rPr>
-              <w:t>Example :</w:t>
-            </w:r>
-            <w:proofErr w:type="gramEnd"/>
+              <w:t>preferred</w:t>
+            </w:r>
             <w:r>
               <w:rPr>
                 <w:rFonts w:ascii="Segoe UI" w:eastAsia="Times New Roman" w:hAnsi="Segoe UI" w:cs="Segoe UI"/>
@@ -19291,30 +18890,12 @@
                 <w:szCs w:val="24"/>
                 <w:lang w:eastAsia="en-IN"/>
               </w:rPr>
-              <w:t xml:space="preserve"> </w:t>
-            </w:r>
-            <w:r>
-              <w:rPr>
-                <w:rFonts w:ascii="Segoe UI" w:eastAsia="Times New Roman" w:hAnsi="Segoe UI" w:cs="Segoe UI"/>
-                <w:sz w:val="24"/>
-                <w:szCs w:val="24"/>
-                <w:lang w:eastAsia="en-IN"/>
-              </w:rPr>
-              <w:t>preferred</w:t>
-            </w:r>
-            <w:r>
-              <w:rPr>
-                <w:rFonts w:ascii="Segoe UI" w:eastAsia="Times New Roman" w:hAnsi="Segoe UI" w:cs="Segoe UI"/>
-                <w:sz w:val="24"/>
-                <w:szCs w:val="24"/>
-                <w:lang w:eastAsia="en-IN"/>
-              </w:rPr>
               <w:t>)</w:t>
             </w:r>
           </w:p>
         </w:tc>
       </w:tr>
-      <w:bookmarkEnd w:id="96"/>
+      <w:bookmarkEnd w:id="93"/>
     </w:tbl>
     <w:p>
       <w:pPr>
@@ -19355,7 +18936,6 @@
                 <w:szCs w:val="24"/>
               </w:rPr>
             </w:pPr>
-            <w:proofErr w:type="spellStart"/>
             <w:r>
               <w:rPr>
                 <w:rFonts w:ascii="Segoe UI" w:hAnsi="Segoe UI" w:cs="Segoe UI"/>
@@ -19366,7 +18946,6 @@
               </w:rPr>
               <w:t>Seq.No</w:t>
             </w:r>
-            <w:proofErr w:type="spellEnd"/>
           </w:p>
         </w:tc>
         <w:tc>
@@ -19453,8 +19032,8 @@
             </w:r>
           </w:p>
         </w:tc>
-        <w:bookmarkStart w:id="97" w:name="_MON_1766303242"/>
-        <w:bookmarkEnd w:id="97"/>
+        <w:bookmarkStart w:id="94" w:name="_MON_1766303242"/>
+        <w:bookmarkEnd w:id="94"/>
         <w:tc>
           <w:tcPr>
             <w:tcW w:w="3206" w:type="dxa"/>
@@ -19479,7 +19058,7 @@
                 <v:shape id="_x0000_i1026" type="#_x0000_t75" style="width:69pt;height:45pt" o:ole="">
                   <v:imagedata r:id="rId58" o:title=""/>
                 </v:shape>
-                <o:OLEObject Type="Embed" ProgID="Excel.SheetMacroEnabled.12" ShapeID="_x0000_i1026" DrawAspect="Icon" ObjectID="_1769851550" r:id="rId59"/>
+                <o:OLEObject Type="Embed" ProgID="Excel.SheetMacroEnabled.12" ShapeID="_x0000_i1026" DrawAspect="Icon" ObjectID="_1771751562" r:id="rId59"/>
               </w:object>
             </w:r>
           </w:p>
@@ -19568,7 +19147,7 @@
           <w:szCs w:val="20"/>
         </w:rPr>
       </w:pPr>
-      <w:bookmarkStart w:id="98" w:name="_Toc157799228"/>
+      <w:bookmarkStart w:id="95" w:name="_Toc157799228"/>
       <w:r>
         <w:rPr>
           <w:rFonts w:cs="Segoe UI"/>
@@ -19583,7 +19162,7 @@
         </w:rPr>
         <w:t xml:space="preserve"> access to the URLs below:</w:t>
       </w:r>
-      <w:bookmarkEnd w:id="98"/>
+      <w:bookmarkEnd w:id="95"/>
     </w:p>
     <w:tbl>
       <w:tblPr>
@@ -19856,7 +19435,7 @@
           <w:szCs w:val="24"/>
         </w:rPr>
       </w:pPr>
-      <w:bookmarkStart w:id="99" w:name="_Toc157799229"/>
+      <w:bookmarkStart w:id="96" w:name="_Toc157799229"/>
       <w:r>
         <w:rPr>
           <w:rFonts w:cs="Segoe UI"/>
@@ -19865,7 +19444,7 @@
         <w:lastRenderedPageBreak/>
         <w:t>Without Internet access to the URLs</w:t>
       </w:r>
-      <w:bookmarkEnd w:id="99"/>
+      <w:bookmarkEnd w:id="96"/>
     </w:p>
     <w:p>
       <w:pPr>
@@ -19912,7 +19491,7 @@
           <w:szCs w:val="24"/>
         </w:rPr>
       </w:pPr>
-      <w:bookmarkStart w:id="100" w:name="_Toc157799230"/>
+      <w:bookmarkStart w:id="97" w:name="_Toc157799230"/>
       <w:r>
         <w:rPr>
           <w:rFonts w:cs="Segoe UI"/>
@@ -19920,7 +19499,7 @@
         </w:rPr>
         <w:t>Installing Azure CLI for Windows and Linux</w:t>
       </w:r>
-      <w:bookmarkEnd w:id="100"/>
+      <w:bookmarkEnd w:id="97"/>
       <w:r>
         <w:rPr>
           <w:rFonts w:cs="Segoe UI"/>
@@ -20027,8 +19606,8 @@
           <w:szCs w:val="24"/>
         </w:rPr>
       </w:pPr>
-      <w:bookmarkStart w:id="101" w:name="_Toc148431345"/>
-      <w:bookmarkStart w:id="102" w:name="_Toc157799231"/>
+      <w:bookmarkStart w:id="98" w:name="_Toc148431345"/>
+      <w:bookmarkStart w:id="99" w:name="_Toc157799231"/>
       <w:r>
         <w:rPr>
           <w:rFonts w:cs="Segoe UI"/>
@@ -20036,8 +19615,8 @@
         </w:rPr>
         <w:t>PowerShell Version, Modules &amp; Execution policy</w:t>
       </w:r>
-      <w:bookmarkEnd w:id="101"/>
-      <w:bookmarkEnd w:id="102"/>
+      <w:bookmarkEnd w:id="98"/>
+      <w:bookmarkEnd w:id="99"/>
     </w:p>
     <w:p>
       <w:pPr>
@@ -20198,20 +19777,8 @@
           <w:szCs w:val="24"/>
           <w:shd w:val="clear" w:color="auto" w:fill="FFFFFF"/>
         </w:rPr>
-        <w:t xml:space="preserve">Set the PowerShell execution </w:t>
-      </w:r>
-      <w:proofErr w:type="gramStart"/>
-      <w:r>
-        <w:rPr>
-          <w:rFonts w:ascii="Segoe UI" w:hAnsi="Segoe UI" w:cs="Segoe UI"/>
-          <w:color w:val="242424"/>
-          <w:sz w:val="24"/>
-          <w:szCs w:val="24"/>
-          <w:shd w:val="clear" w:color="auto" w:fill="FFFFFF"/>
-        </w:rPr>
-        <w:t>policy</w:t>
-      </w:r>
-      <w:proofErr w:type="gramEnd"/>
+        <w:t>Set the PowerShell execution policy</w:t>
+      </w:r>
     </w:p>
     <w:p>
       <w:pPr>
@@ -20241,48 +19808,8 @@
           <w:szCs w:val="24"/>
           <w:shd w:val="clear" w:color="auto" w:fill="FFFFFF"/>
         </w:rPr>
-        <w:t xml:space="preserve"> Set-</w:t>
-      </w:r>
-      <w:proofErr w:type="spellStart"/>
-      <w:r>
-        <w:rPr>
-          <w:rFonts w:ascii="Segoe UI" w:hAnsi="Segoe UI" w:cs="Segoe UI"/>
-          <w:b/>
-          <w:bCs/>
-          <w:color w:val="242424"/>
-          <w:sz w:val="24"/>
-          <w:szCs w:val="24"/>
-          <w:shd w:val="clear" w:color="auto" w:fill="FFFFFF"/>
-        </w:rPr>
-        <w:t>ExecutionPolicy</w:t>
-      </w:r>
-      <w:proofErr w:type="spellEnd"/>
-      <w:r>
-        <w:rPr>
-          <w:rFonts w:ascii="Segoe UI" w:hAnsi="Segoe UI" w:cs="Segoe UI"/>
-          <w:b/>
-          <w:bCs/>
-          <w:color w:val="242424"/>
-          <w:sz w:val="24"/>
-          <w:szCs w:val="24"/>
-          <w:shd w:val="clear" w:color="auto" w:fill="FFFFFF"/>
-        </w:rPr>
-        <w:t xml:space="preserve"> Unrestricted -Scope </w:t>
-      </w:r>
-      <w:proofErr w:type="spellStart"/>
-      <w:r>
-        <w:rPr>
-          <w:rFonts w:ascii="Segoe UI" w:hAnsi="Segoe UI" w:cs="Segoe UI"/>
-          <w:b/>
-          <w:bCs/>
-          <w:color w:val="242424"/>
-          <w:sz w:val="24"/>
-          <w:szCs w:val="24"/>
-          <w:shd w:val="clear" w:color="auto" w:fill="FFFFFF"/>
-        </w:rPr>
-        <w:t>CurrentUser</w:t>
-      </w:r>
-      <w:proofErr w:type="spellEnd"/>
+        <w:t xml:space="preserve"> Set-ExecutionPolicy Unrestricted -Scope CurrentUser</w:t>
+      </w:r>
     </w:p>
     <w:p>
       <w:pPr>
@@ -20442,8 +19969,8 @@
           <w:szCs w:val="24"/>
         </w:rPr>
       </w:pPr>
-      <w:bookmarkStart w:id="103" w:name="_Toc155786333"/>
-      <w:bookmarkStart w:id="104" w:name="_Toc156594100"/>
+      <w:bookmarkStart w:id="100" w:name="_Toc155786333"/>
+      <w:bookmarkStart w:id="101" w:name="_Toc156594100"/>
       <w:r>
         <w:rPr>
           <w:rFonts w:cs="Segoe UI"/>
@@ -20452,7 +19979,7 @@
         <w:lastRenderedPageBreak/>
         <w:t xml:space="preserve"> </w:t>
       </w:r>
-      <w:bookmarkStart w:id="105" w:name="_Toc157799232"/>
+      <w:bookmarkStart w:id="102" w:name="_Toc157799232"/>
       <w:r>
         <w:rPr>
           <w:rFonts w:cs="Segoe UI"/>
@@ -20460,9 +19987,9 @@
         </w:rPr>
         <w:t>PowerShell Installation on Linux</w:t>
       </w:r>
-      <w:bookmarkEnd w:id="103"/>
-      <w:bookmarkEnd w:id="104"/>
-      <w:bookmarkEnd w:id="105"/>
+      <w:bookmarkEnd w:id="100"/>
+      <w:bookmarkEnd w:id="101"/>
+      <w:bookmarkEnd w:id="102"/>
     </w:p>
     <w:p>
       <w:pPr>
@@ -20525,98 +20052,8 @@
           <w:szCs w:val="24"/>
           <w:shd w:val="clear" w:color="auto" w:fill="FFFFFF"/>
         </w:rPr>
-        <w:t xml:space="preserve">curl https://packages.microsoft.com/config/rhel/7/prod.repo | </w:t>
-      </w:r>
-      <w:proofErr w:type="spellStart"/>
-      <w:r>
-        <w:rPr>
-          <w:rFonts w:ascii="Segoe UI" w:hAnsi="Segoe UI" w:cs="Segoe UI"/>
-          <w:color w:val="FF0000"/>
-          <w:sz w:val="24"/>
-          <w:szCs w:val="24"/>
-          <w:shd w:val="clear" w:color="auto" w:fill="FFFFFF"/>
-        </w:rPr>
-        <w:t>sudo</w:t>
-      </w:r>
-      <w:proofErr w:type="spellEnd"/>
-      <w:r>
-        <w:rPr>
-          <w:rFonts w:ascii="Segoe UI" w:hAnsi="Segoe UI" w:cs="Segoe UI"/>
-          <w:color w:val="FF0000"/>
-          <w:sz w:val="24"/>
-          <w:szCs w:val="24"/>
-          <w:shd w:val="clear" w:color="auto" w:fill="FFFFFF"/>
-        </w:rPr>
-        <w:t xml:space="preserve"> tee </w:t>
-      </w:r>
-      <w:proofErr w:type="gramStart"/>
-      <w:r>
-        <w:rPr>
-          <w:rFonts w:ascii="Segoe UI" w:hAnsi="Segoe UI" w:cs="Segoe UI"/>
-          <w:color w:val="FF0000"/>
-          <w:sz w:val="24"/>
-          <w:szCs w:val="24"/>
-          <w:shd w:val="clear" w:color="auto" w:fill="FFFFFF"/>
-        </w:rPr>
-        <w:t>/</w:t>
-      </w:r>
-      <w:proofErr w:type="spellStart"/>
-      <w:r>
-        <w:rPr>
-          <w:rFonts w:ascii="Segoe UI" w:hAnsi="Segoe UI" w:cs="Segoe UI"/>
-          <w:color w:val="FF0000"/>
-          <w:sz w:val="24"/>
-          <w:szCs w:val="24"/>
-          <w:shd w:val="clear" w:color="auto" w:fill="FFFFFF"/>
-        </w:rPr>
-        <w:t>etc</w:t>
-      </w:r>
-      <w:proofErr w:type="spellEnd"/>
-      <w:r>
-        <w:rPr>
-          <w:rFonts w:ascii="Segoe UI" w:hAnsi="Segoe UI" w:cs="Segoe UI"/>
-          <w:color w:val="FF0000"/>
-          <w:sz w:val="24"/>
-          <w:szCs w:val="24"/>
-          <w:shd w:val="clear" w:color="auto" w:fill="FFFFFF"/>
-        </w:rPr>
-        <w:t>/</w:t>
-      </w:r>
-      <w:proofErr w:type="spellStart"/>
-      <w:r>
-        <w:rPr>
-          <w:rFonts w:ascii="Segoe UI" w:hAnsi="Segoe UI" w:cs="Segoe UI"/>
-          <w:color w:val="FF0000"/>
-          <w:sz w:val="24"/>
-          <w:szCs w:val="24"/>
-          <w:shd w:val="clear" w:color="auto" w:fill="FFFFFF"/>
-        </w:rPr>
-        <w:t>yum.repos.d</w:t>
-      </w:r>
-      <w:proofErr w:type="spellEnd"/>
-      <w:r>
-        <w:rPr>
-          <w:rFonts w:ascii="Segoe UI" w:hAnsi="Segoe UI" w:cs="Segoe UI"/>
-          <w:color w:val="FF0000"/>
-          <w:sz w:val="24"/>
-          <w:szCs w:val="24"/>
-          <w:shd w:val="clear" w:color="auto" w:fill="FFFFFF"/>
-        </w:rPr>
-        <w:t>/</w:t>
-      </w:r>
-      <w:proofErr w:type="spellStart"/>
-      <w:r>
-        <w:rPr>
-          <w:rFonts w:ascii="Segoe UI" w:hAnsi="Segoe UI" w:cs="Segoe UI"/>
-          <w:color w:val="FF0000"/>
-          <w:sz w:val="24"/>
-          <w:szCs w:val="24"/>
-          <w:shd w:val="clear" w:color="auto" w:fill="FFFFFF"/>
-        </w:rPr>
-        <w:t>microsoft.repo</w:t>
-      </w:r>
-      <w:proofErr w:type="spellEnd"/>
-      <w:proofErr w:type="gramEnd"/>
+        <w:t>curl https://packages.microsoft.com/config/rhel/7/prod.repo | sudo tee /etc/yum.repos.d/microsoft.repo</w:t>
+      </w:r>
     </w:p>
     <w:p>
       <w:pPr>
@@ -20685,7 +20122,6 @@
           <w:shd w:val="clear" w:color="auto" w:fill="FFFFFF"/>
         </w:rPr>
       </w:pPr>
-      <w:proofErr w:type="spellStart"/>
       <w:r>
         <w:rPr>
           <w:rFonts w:ascii="Segoe UI" w:hAnsi="Segoe UI" w:cs="Segoe UI"/>
@@ -20694,33 +20130,8 @@
           <w:szCs w:val="24"/>
           <w:shd w:val="clear" w:color="auto" w:fill="FFFFFF"/>
         </w:rPr>
-        <w:t>sudo</w:t>
-      </w:r>
-      <w:proofErr w:type="spellEnd"/>
-      <w:r>
-        <w:rPr>
-          <w:rFonts w:ascii="Segoe UI" w:hAnsi="Segoe UI" w:cs="Segoe UI"/>
-          <w:color w:val="FF0000"/>
-          <w:sz w:val="24"/>
-          <w:szCs w:val="24"/>
-          <w:shd w:val="clear" w:color="auto" w:fill="FFFFFF"/>
-        </w:rPr>
-        <w:t xml:space="preserve"> yum install –assume yes </w:t>
-      </w:r>
-      <w:proofErr w:type="spellStart"/>
-      <w:proofErr w:type="gramStart"/>
-      <w:r>
-        <w:rPr>
-          <w:rFonts w:ascii="Segoe UI" w:hAnsi="Segoe UI" w:cs="Segoe UI"/>
-          <w:color w:val="FF0000"/>
-          <w:sz w:val="24"/>
-          <w:szCs w:val="24"/>
-          <w:shd w:val="clear" w:color="auto" w:fill="FFFFFF"/>
-        </w:rPr>
-        <w:t>powershell</w:t>
-      </w:r>
-      <w:proofErr w:type="spellEnd"/>
-      <w:proofErr w:type="gramEnd"/>
+        <w:t>sudo yum install –assume yes powershell</w:t>
+      </w:r>
     </w:p>
     <w:p>
       <w:pPr>
@@ -20814,7 +20225,7 @@
           <w:szCs w:val="24"/>
         </w:rPr>
       </w:pPr>
-      <w:bookmarkStart w:id="106" w:name="_Toc156594101"/>
+      <w:bookmarkStart w:id="103" w:name="_Toc156594101"/>
       <w:r>
         <w:rPr>
           <w:rFonts w:cs="Segoe UI"/>
@@ -20822,7 +20233,7 @@
         </w:rPr>
         <w:t xml:space="preserve">  </w:t>
       </w:r>
-      <w:bookmarkStart w:id="107" w:name="_Toc157799233"/>
+      <w:bookmarkStart w:id="104" w:name="_Toc157799233"/>
       <w:r>
         <w:rPr>
           <w:rFonts w:cs="Segoe UI"/>
@@ -20830,7 +20241,6 @@
         </w:rPr>
         <w:t xml:space="preserve">Adding </w:t>
       </w:r>
-      <w:proofErr w:type="spellStart"/>
       <w:r>
         <w:rPr>
           <w:rFonts w:cs="Segoe UI"/>
@@ -20838,7 +20248,6 @@
         </w:rPr>
         <w:t>mysql</w:t>
       </w:r>
-      <w:proofErr w:type="spellEnd"/>
       <w:r>
         <w:rPr>
           <w:rFonts w:cs="Segoe UI"/>
@@ -20846,8 +20255,8 @@
         </w:rPr>
         <w:t xml:space="preserve"> as an environment variable in Windows</w:t>
       </w:r>
-      <w:bookmarkEnd w:id="106"/>
-      <w:bookmarkEnd w:id="107"/>
+      <w:bookmarkEnd w:id="103"/>
+      <w:bookmarkEnd w:id="104"/>
     </w:p>
     <w:p>
       <w:pPr>
@@ -20874,29 +20283,7 @@
           <w:szCs w:val="24"/>
           <w:shd w:val="clear" w:color="auto" w:fill="FFFFFF"/>
         </w:rPr>
-        <w:t xml:space="preserve">To add the MySQL Client to your environment path, you'll need to modify the system's PATH environment variable to include the directory where the MySQL Client is located. Below are the steps to add the </w:t>
-      </w:r>
-      <w:proofErr w:type="spellStart"/>
-      <w:r>
-        <w:rPr>
-          <w:rFonts w:ascii="Segoe UI" w:hAnsi="Segoe UI" w:cs="Segoe UI"/>
-          <w:color w:val="242424"/>
-          <w:sz w:val="24"/>
-          <w:szCs w:val="24"/>
-          <w:shd w:val="clear" w:color="auto" w:fill="FFFFFF"/>
-        </w:rPr>
-        <w:t>mysql</w:t>
-      </w:r>
-      <w:proofErr w:type="spellEnd"/>
-      <w:r>
-        <w:rPr>
-          <w:rFonts w:ascii="Segoe UI" w:hAnsi="Segoe UI" w:cs="Segoe UI"/>
-          <w:color w:val="242424"/>
-          <w:sz w:val="24"/>
-          <w:szCs w:val="24"/>
-          <w:shd w:val="clear" w:color="auto" w:fill="FFFFFF"/>
-        </w:rPr>
-        <w:t xml:space="preserve"> client to the system env path,</w:t>
+        <w:t>To add the MySQL Client to your environment path, you'll need to modify the system's PATH environment variable to include the directory where the MySQL Client is located. Below are the steps to add the mysql client to the system env path,</w:t>
       </w:r>
     </w:p>
     <w:p>
@@ -20937,7 +20324,7 @@
           <w:szCs w:val="24"/>
           <w:shd w:val="clear" w:color="auto" w:fill="FFFFFF"/>
         </w:rPr>
-        <w:t xml:space="preserve">After the installation, open Start menu, search for Environment variables and select “Edit the system Environment </w:t>
+        <w:t xml:space="preserve">After the installation, open Start menu, search for Environment </w:t>
       </w:r>
       <w:proofErr w:type="gramStart"/>
       <w:r>
@@ -20959,7 +20346,7 @@
           <w:szCs w:val="24"/>
           <w:shd w:val="clear" w:color="auto" w:fill="FFFFFF"/>
         </w:rPr>
-        <w:t xml:space="preserve">” </w:t>
+        <w:t xml:space="preserve"> and select “Edit the system Environment variables” </w:t>
       </w:r>
     </w:p>
     <w:p>
@@ -21069,29 +20456,7 @@
           <w:shd w:val="clear" w:color="auto" w:fill="FFFFFF"/>
         </w:rPr>
         <w:lastRenderedPageBreak/>
-        <w:t xml:space="preserve">In the System Properties window, click the “Environment </w:t>
-      </w:r>
-      <w:proofErr w:type="gramStart"/>
-      <w:r>
-        <w:rPr>
-          <w:rFonts w:ascii="Segoe UI" w:hAnsi="Segoe UI" w:cs="Segoe UI"/>
-          <w:color w:val="242424"/>
-          <w:sz w:val="24"/>
-          <w:szCs w:val="24"/>
-          <w:shd w:val="clear" w:color="auto" w:fill="FFFFFF"/>
-        </w:rPr>
-        <w:t>variables</w:t>
-      </w:r>
-      <w:proofErr w:type="gramEnd"/>
-      <w:r>
-        <w:rPr>
-          <w:rFonts w:ascii="Segoe UI" w:hAnsi="Segoe UI" w:cs="Segoe UI"/>
-          <w:color w:val="242424"/>
-          <w:sz w:val="24"/>
-          <w:szCs w:val="24"/>
-          <w:shd w:val="clear" w:color="auto" w:fill="FFFFFF"/>
-        </w:rPr>
-        <w:t>”</w:t>
+        <w:t>In the System Properties window, click the “Environment variables”</w:t>
       </w:r>
     </w:p>
     <w:p>
@@ -21219,29 +20584,7 @@
           <w:szCs w:val="24"/>
           <w:shd w:val="clear" w:color="auto" w:fill="FFFFFF"/>
         </w:rPr>
-        <w:t>variables” section, select Path and click “</w:t>
-      </w:r>
-      <w:proofErr w:type="gramStart"/>
-      <w:r>
-        <w:rPr>
-          <w:rFonts w:ascii="Segoe UI" w:hAnsi="Segoe UI" w:cs="Segoe UI"/>
-          <w:color w:val="242424"/>
-          <w:sz w:val="24"/>
-          <w:szCs w:val="24"/>
-          <w:shd w:val="clear" w:color="auto" w:fill="FFFFFF"/>
-        </w:rPr>
-        <w:t>Edit</w:t>
-      </w:r>
-      <w:proofErr w:type="gramEnd"/>
-      <w:r>
-        <w:rPr>
-          <w:rFonts w:ascii="Segoe UI" w:hAnsi="Segoe UI" w:cs="Segoe UI"/>
-          <w:color w:val="242424"/>
-          <w:sz w:val="24"/>
-          <w:szCs w:val="24"/>
-          <w:shd w:val="clear" w:color="auto" w:fill="FFFFFF"/>
-        </w:rPr>
-        <w:t>”</w:t>
+        <w:t>variables” section, select Path and click “Edit”</w:t>
       </w:r>
     </w:p>
     <w:p>
@@ -21657,7 +21000,7 @@
           <w:szCs w:val="24"/>
         </w:rPr>
       </w:pPr>
-      <w:bookmarkStart w:id="108" w:name="_Toc157799234"/>
+      <w:bookmarkStart w:id="105" w:name="_Toc157799234"/>
       <w:r>
         <w:rPr>
           <w:rFonts w:cs="Segoe UI"/>
@@ -21665,7 +21008,7 @@
         </w:rPr>
         <w:t>Adding Azure CLI as an environment variable in Windows</w:t>
       </w:r>
-      <w:bookmarkEnd w:id="108"/>
+      <w:bookmarkEnd w:id="105"/>
     </w:p>
     <w:p>
       <w:pPr>
@@ -21936,29 +21279,7 @@
           <w:szCs w:val="24"/>
           <w:shd w:val="clear" w:color="auto" w:fill="FFFFFF"/>
         </w:rPr>
-        <w:t>Verify by opening a new Command Prompt or PowerShell window and type “</w:t>
-      </w:r>
-      <w:proofErr w:type="spellStart"/>
-      <w:r>
-        <w:rPr>
-          <w:rFonts w:ascii="Segoe UI" w:hAnsi="Segoe UI" w:cs="Segoe UI"/>
-          <w:color w:val="242424"/>
-          <w:sz w:val="24"/>
-          <w:szCs w:val="24"/>
-          <w:shd w:val="clear" w:color="auto" w:fill="FFFFFF"/>
-        </w:rPr>
-        <w:t>az</w:t>
-      </w:r>
-      <w:proofErr w:type="spellEnd"/>
-      <w:r>
-        <w:rPr>
-          <w:rFonts w:ascii="Segoe UI" w:hAnsi="Segoe UI" w:cs="Segoe UI"/>
-          <w:color w:val="242424"/>
-          <w:sz w:val="24"/>
-          <w:szCs w:val="24"/>
-          <w:shd w:val="clear" w:color="auto" w:fill="FFFFFF"/>
-        </w:rPr>
-        <w:t>” to verify that the Azure CLI is now accessible.</w:t>
+        <w:t>Verify by opening a new Command Prompt or PowerShell window and type “az” to verify that the Azure CLI is now accessible.</w:t>
       </w:r>
     </w:p>
     <w:p>
@@ -27382,6 +26703,28 @@
 </file>
 
 <file path=customXml/item1.xml><?xml version="1.0" encoding="utf-8"?>
+<?mso-contentType ?>
+<FormTemplates xmlns="http://schemas.microsoft.com/sharepoint/v3/contenttype/forms">
+  <Display>DocumentLibraryForm</Display>
+  <Edit>DocumentLibraryForm</Edit>
+  <New>DocumentLibraryForm</New>
+</FormTemplates>
+</file>
+
+<file path=customXml/item2.xml><?xml version="1.0" encoding="utf-8"?>
+<p:properties xmlns:p="http://schemas.microsoft.com/office/2006/metadata/properties" xmlns:xsi="http://www.w3.org/2001/XMLSchema-instance" xmlns:pc="http://schemas.microsoft.com/office/infopath/2007/PartnerControls">
+  <documentManagement>
+    <_ip_UnifiedCompliancePolicyUIAction xmlns="http://schemas.microsoft.com/sharepoint/v3" xsi:nil="true"/>
+    <_ip_UnifiedCompliancePolicyProperties xmlns="http://schemas.microsoft.com/sharepoint/v3" xsi:nil="true"/>
+    <TaxCatchAll xmlns="31d963b9-1180-4647-93d7-d11aa08e2421" xsi:nil="true"/>
+    <lcf76f155ced4ddcb4097134ff3c332f xmlns="f3541473-4e72-4c17-b1a6-32770bb766bd">
+      <Terms xmlns="http://schemas.microsoft.com/office/infopath/2007/PartnerControls"/>
+    </lcf76f155ced4ddcb4097134ff3c332f>
+  </documentManagement>
+</p:properties>
+</file>
+
+<file path=customXml/item3.xml><?xml version="1.0" encoding="utf-8"?>
 <ct:contentTypeSchema xmlns:ct="http://schemas.microsoft.com/office/2006/metadata/contentType" xmlns:ma="http://schemas.microsoft.com/office/2006/metadata/properties/metaAttributes" ct:_="" ma:_="" ma:contentTypeName="Document" ma:contentTypeID="0x010100CC4F5606B695A84A87B74917185224FA" ma:contentTypeVersion="17" ma:contentTypeDescription="Create a new document." ma:contentTypeScope="" ma:versionID="395866514ac21061f7a863e66f1f09ac">
   <xsd:schema xmlns:xsd="http://www.w3.org/2001/XMLSchema" xmlns:xs="http://www.w3.org/2001/XMLSchema" xmlns:p="http://schemas.microsoft.com/office/2006/metadata/properties" xmlns:ns1="http://schemas.microsoft.com/sharepoint/v3" xmlns:ns2="f3541473-4e72-4c17-b1a6-32770bb766bd" xmlns:ns3="31d963b9-1180-4647-93d7-d11aa08e2421" targetNamespace="http://schemas.microsoft.com/office/2006/metadata/properties" ma:root="true" ma:fieldsID="72deac162dc128bc6e6141b20226325a" ns1:_="" ns2:_="" ns3:_="">
     <xsd:import namespace="http://schemas.microsoft.com/sharepoint/v3"/>
@@ -27633,33 +26976,31 @@
 </ct:contentTypeSchema>
 </file>
 
-<file path=customXml/item2.xml><?xml version="1.0" encoding="utf-8"?>
-<?mso-contentType ?>
-<FormTemplates xmlns="http://schemas.microsoft.com/sharepoint/v3/contenttype/forms">
-  <Display>DocumentLibraryForm</Display>
-  <Edit>DocumentLibraryForm</Edit>
-  <New>DocumentLibraryForm</New>
-</FormTemplates>
-</file>
-
-<file path=customXml/item3.xml><?xml version="1.0" encoding="utf-8"?>
-<p:properties xmlns:p="http://schemas.microsoft.com/office/2006/metadata/properties" xmlns:xsi="http://www.w3.org/2001/XMLSchema-instance" xmlns:pc="http://schemas.microsoft.com/office/infopath/2007/PartnerControls">
-  <documentManagement>
-    <_ip_UnifiedCompliancePolicyUIAction xmlns="http://schemas.microsoft.com/sharepoint/v3" xsi:nil="true"/>
-    <_ip_UnifiedCompliancePolicyProperties xmlns="http://schemas.microsoft.com/sharepoint/v3" xsi:nil="true"/>
-    <TaxCatchAll xmlns="31d963b9-1180-4647-93d7-d11aa08e2421" xsi:nil="true"/>
-    <lcf76f155ced4ddcb4097134ff3c332f xmlns="f3541473-4e72-4c17-b1a6-32770bb766bd">
-      <Terms xmlns="http://schemas.microsoft.com/office/infopath/2007/PartnerControls"/>
-    </lcf76f155ced4ddcb4097134ff3c332f>
-  </documentManagement>
-</p:properties>
-</file>
-
 <file path=customXml/item4.xml><?xml version="1.0" encoding="utf-8"?>
 <b:Sources xmlns:b="http://schemas.openxmlformats.org/officeDocument/2006/bibliography" xmlns="http://schemas.openxmlformats.org/officeDocument/2006/bibliography" SelectedStyle="\APASixthEditionOfficeOnline.xsl" StyleName="APA" Version="6"/>
 </file>
 
 <file path=customXml/itemProps1.xml><?xml version="1.0" encoding="utf-8"?>
+<ds:datastoreItem xmlns:ds="http://schemas.openxmlformats.org/officeDocument/2006/customXml" ds:itemID="{B4D99D8A-BD55-4E20-B8ED-BDC45DC28956}">
+  <ds:schemaRefs>
+    <ds:schemaRef ds:uri="http://schemas.microsoft.com/sharepoint/v3/contenttype/forms"/>
+  </ds:schemaRefs>
+</ds:datastoreItem>
+</file>
+
+<file path=customXml/itemProps2.xml><?xml version="1.0" encoding="utf-8"?>
+<ds:datastoreItem xmlns:ds="http://schemas.openxmlformats.org/officeDocument/2006/customXml" ds:itemID="{E476155F-6DFF-4C6E-B814-5769AD815D3C}">
+  <ds:schemaRefs>
+    <ds:schemaRef ds:uri="http://schemas.microsoft.com/office/2006/metadata/properties"/>
+    <ds:schemaRef ds:uri="http://schemas.microsoft.com/office/infopath/2007/PartnerControls"/>
+    <ds:schemaRef ds:uri="http://schemas.microsoft.com/sharepoint/v3"/>
+    <ds:schemaRef ds:uri="31d963b9-1180-4647-93d7-d11aa08e2421"/>
+    <ds:schemaRef ds:uri="f3541473-4e72-4c17-b1a6-32770bb766bd"/>
+  </ds:schemaRefs>
+</ds:datastoreItem>
+</file>
+
+<file path=customXml/itemProps3.xml><?xml version="1.0" encoding="utf-8"?>
 <ds:datastoreItem xmlns:ds="http://schemas.openxmlformats.org/officeDocument/2006/customXml" ds:itemID="{40B51B8B-9DE5-400C-9DCB-955FD6A4B30E}">
   <ds:schemaRefs>
     <ds:schemaRef ds:uri="http://schemas.microsoft.com/office/2006/metadata/contentType"/>
@@ -27679,26 +27020,6 @@
 </ds:datastoreItem>
 </file>
 
-<file path=customXml/itemProps2.xml><?xml version="1.0" encoding="utf-8"?>
-<ds:datastoreItem xmlns:ds="http://schemas.openxmlformats.org/officeDocument/2006/customXml" ds:itemID="{B4D99D8A-BD55-4E20-B8ED-BDC45DC28956}">
-  <ds:schemaRefs>
-    <ds:schemaRef ds:uri="http://schemas.microsoft.com/sharepoint/v3/contenttype/forms"/>
-  </ds:schemaRefs>
-</ds:datastoreItem>
-</file>
-
-<file path=customXml/itemProps3.xml><?xml version="1.0" encoding="utf-8"?>
-<ds:datastoreItem xmlns:ds="http://schemas.openxmlformats.org/officeDocument/2006/customXml" ds:itemID="{E476155F-6DFF-4C6E-B814-5769AD815D3C}">
-  <ds:schemaRefs>
-    <ds:schemaRef ds:uri="http://schemas.microsoft.com/office/2006/metadata/properties"/>
-    <ds:schemaRef ds:uri="http://schemas.microsoft.com/office/infopath/2007/PartnerControls"/>
-    <ds:schemaRef ds:uri="http://schemas.microsoft.com/sharepoint/v3"/>
-    <ds:schemaRef ds:uri="31d963b9-1180-4647-93d7-d11aa08e2421"/>
-    <ds:schemaRef ds:uri="f3541473-4e72-4c17-b1a6-32770bb766bd"/>
-  </ds:schemaRefs>
-</ds:datastoreItem>
-</file>
-
 <file path=customXml/itemProps4.xml><?xml version="1.0" encoding="utf-8"?>
 <ds:datastoreItem xmlns:ds="http://schemas.openxmlformats.org/officeDocument/2006/customXml" ds:itemID="{D2F79C46-D2F2-4B4E-B70D-2A6C54A7ABBB}">
   <ds:schemaRefs>
